--- a/assets/cv/CV.docx
+++ b/assets/cv/CV.docx
@@ -1,6 +1,6 @@
 
 <file path=word/document.xml><?xml version="1.0" encoding="utf-8"?>
-<w:document xmlns:wpc="http://schemas.microsoft.com/office/word/2010/wordprocessingCanvas" xmlns:cx="http://schemas.microsoft.com/office/drawing/2014/chartex" xmlns:cx1="http://schemas.microsoft.com/office/drawing/2015/9/8/chartex" xmlns:cx2="http://schemas.microsoft.com/office/drawing/2015/10/21/chartex" xmlns:cx3="http://schemas.microsoft.com/office/drawing/2016/5/9/chartex" xmlns:cx4="http://schemas.microsoft.com/office/drawing/2016/5/10/chartex" xmlns:cx5="http://schemas.microsoft.com/office/drawing/2016/5/11/chartex" xmlns:cx6="http://schemas.microsoft.com/office/drawing/2016/5/12/chartex" xmlns:cx7="http://schemas.microsoft.com/office/drawing/2016/5/13/chartex" xmlns:cx8="http://schemas.microsoft.com/office/drawing/2016/5/14/chartex" xmlns:mc="http://schemas.openxmlformats.org/markup-compatibility/2006" xmlns:aink="http://schemas.microsoft.com/office/drawing/2016/ink" xmlns:am3d="http://schemas.microsoft.com/office/drawing/2017/model3d" xmlns:o="urn:schemas-microsoft-com:office:office" xmlns:r="http://schemas.openxmlformats.org/officeDocument/2006/relationships" xmlns:m="http://schemas.openxmlformats.org/officeDocument/2006/math" xmlns:v="urn:schemas-microsoft-com:vml" xmlns:wp14="http://schemas.microsoft.com/office/word/2010/wordprocessingDrawing" xmlns:wp="http://schemas.openxmlformats.org/drawingml/2006/wordprocessingDrawing" xmlns:w10="urn:schemas-microsoft-com:office:word" xmlns:w="http://schemas.openxmlformats.org/wordprocessingml/2006/main" xmlns:w14="http://schemas.microsoft.com/office/word/2010/wordml" xmlns:w15="http://schemas.microsoft.com/office/word/2012/wordml" xmlns:w16cex="http://schemas.microsoft.com/office/word/2018/wordml/cex" xmlns:w16cid="http://schemas.microsoft.com/office/word/2016/wordml/cid" xmlns:w16="http://schemas.microsoft.com/office/word/2018/wordml" xmlns:w16se="http://schemas.microsoft.com/office/word/2015/wordml/symex" xmlns:wpg="http://schemas.microsoft.com/office/word/2010/wordprocessingGroup" xmlns:wpi="http://schemas.microsoft.com/office/word/2010/wordprocessingInk" xmlns:wne="http://schemas.microsoft.com/office/word/2006/wordml" xmlns:wps="http://schemas.microsoft.com/office/word/2010/wordprocessingShape" mc:Ignorable="w14 w15 w16se w16cid w16 w16cex wp14">
+<w:document xmlns:wpc="http://schemas.microsoft.com/office/word/2010/wordprocessingCanvas" xmlns:cx="http://schemas.microsoft.com/office/drawing/2014/chartex" xmlns:cx1="http://schemas.microsoft.com/office/drawing/2015/9/8/chartex" xmlns:cx2="http://schemas.microsoft.com/office/drawing/2015/10/21/chartex" xmlns:cx3="http://schemas.microsoft.com/office/drawing/2016/5/9/chartex" xmlns:cx4="http://schemas.microsoft.com/office/drawing/2016/5/10/chartex" xmlns:cx5="http://schemas.microsoft.com/office/drawing/2016/5/11/chartex" xmlns:cx6="http://schemas.microsoft.com/office/drawing/2016/5/12/chartex" xmlns:cx7="http://schemas.microsoft.com/office/drawing/2016/5/13/chartex" xmlns:cx8="http://schemas.microsoft.com/office/drawing/2016/5/14/chartex" xmlns:mc="http://schemas.openxmlformats.org/markup-compatibility/2006" xmlns:aink="http://schemas.microsoft.com/office/drawing/2016/ink" xmlns:am3d="http://schemas.microsoft.com/office/drawing/2017/model3d" xmlns:o="urn:schemas-microsoft-com:office:office" xmlns:r="http://schemas.openxmlformats.org/officeDocument/2006/relationships" xmlns:m="http://schemas.openxmlformats.org/officeDocument/2006/math" xmlns:v="urn:schemas-microsoft-com:vml" xmlns:wp14="http://schemas.microsoft.com/office/word/2010/wordprocessingDrawing" xmlns:wp="http://schemas.openxmlformats.org/drawingml/2006/wordprocessingDrawing" xmlns:w10="urn:schemas-microsoft-com:office:word" xmlns:w="http://schemas.openxmlformats.org/wordprocessingml/2006/main" xmlns:w14="http://schemas.microsoft.com/office/word/2010/wordml" xmlns:w15="http://schemas.microsoft.com/office/word/2012/wordml" xmlns:w16cex="http://schemas.microsoft.com/office/word/2018/wordml/cex" xmlns:w16cid="http://schemas.microsoft.com/office/word/2016/wordml/cid" xmlns:w16="http://schemas.microsoft.com/office/word/2018/wordml" xmlns:w16sdtdh="http://schemas.microsoft.com/office/word/2020/wordml/sdtdatahash" xmlns:w16se="http://schemas.microsoft.com/office/word/2015/wordml/symex" xmlns:wpg="http://schemas.microsoft.com/office/word/2010/wordprocessingGroup" xmlns:wpi="http://schemas.microsoft.com/office/word/2010/wordprocessingInk" xmlns:wne="http://schemas.microsoft.com/office/word/2006/wordml" xmlns:wps="http://schemas.microsoft.com/office/word/2010/wordprocessingShape" mc:Ignorable="w14 w15 w16se w16cid w16 w16cex w16sdtdh wp14">
   <w:body>
     <w:p>
       <w:pPr>
@@ -151,7 +151,19 @@
         <w:rPr>
           <w:szCs w:val="18"/>
         </w:rPr>
-        <w:t xml:space="preserve">, Mathematics. Minors: Italian and Photography. University of Alabama </w:t>
+        <w:t xml:space="preserve">, Mathematics. </w:t>
+      </w:r>
+      <w:r>
+        <w:rPr>
+          <w:szCs w:val="18"/>
+        </w:rPr>
+        <w:t>Minor in Italian.</w:t>
+      </w:r>
+      <w:r>
+        <w:rPr>
+          <w:szCs w:val="18"/>
+        </w:rPr>
+        <w:t xml:space="preserve"> University of Alabama </w:t>
       </w:r>
     </w:p>
     <w:p>
@@ -262,23 +274,7 @@
           <w:sz w:val="20"/>
           <w:szCs w:val="20"/>
         </w:rPr>
-        <w:t xml:space="preserve">Sandia National </w:t>
-      </w:r>
-      <w:proofErr w:type="gramStart"/>
-      <w:r>
-        <w:rPr>
-          <w:sz w:val="20"/>
-          <w:szCs w:val="20"/>
-        </w:rPr>
-        <w:t>Laboratories,  Albuquerque</w:t>
-      </w:r>
-      <w:proofErr w:type="gramEnd"/>
-      <w:r>
-        <w:rPr>
-          <w:sz w:val="20"/>
-          <w:szCs w:val="20"/>
-        </w:rPr>
-        <w:t>, NM</w:t>
+        <w:t>Sandia National Laboratories, Albuquerque, NM</w:t>
       </w:r>
     </w:p>
     <w:p>
@@ -591,7 +587,25 @@
           <w:szCs w:val="18"/>
           <w:highlight w:val="white"/>
         </w:rPr>
-        <w:t xml:space="preserve">Portone, T., Moser, Robert D. (Submitted). Bayesian inference of an uncertain generalized diffusion operator. </w:t>
+        <w:t>Portone, T., Moser, Robert D. (</w:t>
+      </w:r>
+      <w:r>
+        <w:rPr>
+          <w:rFonts w:ascii="Arial" w:eastAsia="Arial" w:hAnsi="Arial" w:cs="Arial"/>
+          <w:color w:val="222222"/>
+          <w:szCs w:val="18"/>
+          <w:highlight w:val="white"/>
+        </w:rPr>
+        <w:t>Accepted</w:t>
+      </w:r>
+      <w:r>
+        <w:rPr>
+          <w:rFonts w:ascii="Arial" w:eastAsia="Arial" w:hAnsi="Arial" w:cs="Arial"/>
+          <w:color w:val="222222"/>
+          <w:szCs w:val="18"/>
+          <w:highlight w:val="white"/>
+        </w:rPr>
+        <w:t xml:space="preserve">). Bayesian inference of an uncertain generalized diffusion operator. </w:t>
       </w:r>
       <w:r>
         <w:rPr>
@@ -823,6 +837,50 @@
           <w:szCs w:val="18"/>
           <w:lang w:val="en-US"/>
         </w:rPr>
+        <w:t xml:space="preserve">Learning Missing Mechanisms in a Dynamical System from a Subset of State Variable Observations. </w:t>
+      </w:r>
+      <w:r>
+        <w:rPr>
+          <w:iCs/>
+          <w:szCs w:val="18"/>
+          <w:lang w:val="en-US"/>
+        </w:rPr>
+        <w:t xml:space="preserve">T. Portone, E. </w:t>
+      </w:r>
+      <w:proofErr w:type="spellStart"/>
+      <w:r>
+        <w:rPr>
+          <w:iCs/>
+          <w:szCs w:val="18"/>
+          <w:lang w:val="en-US"/>
+        </w:rPr>
+        <w:t>Acquesta</w:t>
+      </w:r>
+      <w:proofErr w:type="spellEnd"/>
+      <w:r>
+        <w:rPr>
+          <w:iCs/>
+          <w:szCs w:val="18"/>
+          <w:lang w:val="en-US"/>
+        </w:rPr>
+        <w:t>, R. Dandekar, C. Rackauckas. USNCCM16, Virtual, July 2021.</w:t>
+      </w:r>
+    </w:p>
+    <w:p>
+      <w:pPr>
+        <w:jc w:val="both"/>
+        <w:rPr>
+          <w:iCs/>
+          <w:szCs w:val="18"/>
+          <w:lang w:val="en-US"/>
+        </w:rPr>
+      </w:pPr>
+      <w:r>
+        <w:rPr>
+          <w:i/>
+          <w:szCs w:val="18"/>
+          <w:lang w:val="en-US"/>
+        </w:rPr>
         <w:t>Application of Multifidelity Uncertainty Quantification Methods to a Subsurface Transport Model</w:t>
       </w:r>
       <w:r>
@@ -875,6 +933,7 @@
           <w:i/>
           <w:szCs w:val="18"/>
         </w:rPr>
+        <w:lastRenderedPageBreak/>
         <w:t>Bayesian model selection for metal yield models in high-velocity impact.</w:t>
       </w:r>
       <w:r>
@@ -910,7 +969,6 @@
           <w:i/>
           <w:szCs w:val="18"/>
         </w:rPr>
-        <w:lastRenderedPageBreak/>
         <w:t xml:space="preserve">An Uncertainty Representation for Model Inadequacy in a Field-scale Contaminant Transport Model. </w:t>
       </w:r>
       <w:r>
@@ -1623,6 +1681,18 @@
               </w:rPr>
               <w:t>Journal of the Royal Society Interface</w:t>
             </w:r>
+            <w:r>
+              <w:rPr>
+                <w:szCs w:val="18"/>
+              </w:rPr>
+              <w:t>;</w:t>
+            </w:r>
+            <w:r>
+              <w:rPr>
+                <w:szCs w:val="18"/>
+              </w:rPr>
+              <w:t xml:space="preserve"> Proceedings of the Royal Society A: Mathematical, Physical and Engineering Sciences </w:t>
+            </w:r>
           </w:p>
         </w:tc>
       </w:tr>
@@ -1787,6 +1857,26 @@
         <w:t>Member, Society of Women Engineers (SWE)</w:t>
       </w:r>
     </w:p>
+    <w:p>
+      <w:r>
+        <w:t xml:space="preserve">Member, </w:t>
+      </w:r>
+      <w:r>
+        <w:rPr>
+          <w:lang w:val="en-US"/>
+        </w:rPr>
+        <w:t>U.S. Association for Computational Mechanics</w:t>
+      </w:r>
+      <w:r>
+        <w:rPr>
+          <w:lang w:val="en-US"/>
+        </w:rPr>
+        <w:t xml:space="preserve"> (</w:t>
+      </w:r>
+      <w:r>
+        <w:t>USACM)</w:t>
+      </w:r>
+    </w:p>
     <w:sectPr>
       <w:headerReference w:type="default" r:id="rId9"/>
       <w:pgSz w:w="12240" w:h="15840"/>
@@ -1799,7 +1889,7 @@
 </file>
 
 <file path=word/endnotes.xml><?xml version="1.0" encoding="utf-8"?>
-<w:endnotes xmlns:wpc="http://schemas.microsoft.com/office/word/2010/wordprocessingCanvas" xmlns:cx="http://schemas.microsoft.com/office/drawing/2014/chartex" xmlns:cx1="http://schemas.microsoft.com/office/drawing/2015/9/8/chartex" xmlns:cx2="http://schemas.microsoft.com/office/drawing/2015/10/21/chartex" xmlns:cx3="http://schemas.microsoft.com/office/drawing/2016/5/9/chartex" xmlns:cx4="http://schemas.microsoft.com/office/drawing/2016/5/10/chartex" xmlns:cx5="http://schemas.microsoft.com/office/drawing/2016/5/11/chartex" xmlns:cx6="http://schemas.microsoft.com/office/drawing/2016/5/12/chartex" xmlns:cx7="http://schemas.microsoft.com/office/drawing/2016/5/13/chartex" xmlns:cx8="http://schemas.microsoft.com/office/drawing/2016/5/14/chartex" xmlns:mc="http://schemas.openxmlformats.org/markup-compatibility/2006" xmlns:aink="http://schemas.microsoft.com/office/drawing/2016/ink" xmlns:am3d="http://schemas.microsoft.com/office/drawing/2017/model3d" xmlns:o="urn:schemas-microsoft-com:office:office" xmlns:r="http://schemas.openxmlformats.org/officeDocument/2006/relationships" xmlns:m="http://schemas.openxmlformats.org/officeDocument/2006/math" xmlns:v="urn:schemas-microsoft-com:vml" xmlns:wp14="http://schemas.microsoft.com/office/word/2010/wordprocessingDrawing" xmlns:wp="http://schemas.openxmlformats.org/drawingml/2006/wordprocessingDrawing" xmlns:w10="urn:schemas-microsoft-com:office:word" xmlns:w="http://schemas.openxmlformats.org/wordprocessingml/2006/main" xmlns:w14="http://schemas.microsoft.com/office/word/2010/wordml" xmlns:w15="http://schemas.microsoft.com/office/word/2012/wordml" xmlns:w16cex="http://schemas.microsoft.com/office/word/2018/wordml/cex" xmlns:w16cid="http://schemas.microsoft.com/office/word/2016/wordml/cid" xmlns:w16="http://schemas.microsoft.com/office/word/2018/wordml" xmlns:w16se="http://schemas.microsoft.com/office/word/2015/wordml/symex" xmlns:wpg="http://schemas.microsoft.com/office/word/2010/wordprocessingGroup" xmlns:wpi="http://schemas.microsoft.com/office/word/2010/wordprocessingInk" xmlns:wne="http://schemas.microsoft.com/office/word/2006/wordml" xmlns:wps="http://schemas.microsoft.com/office/word/2010/wordprocessingShape" mc:Ignorable="w14 w15 w16se w16cid w16 w16cex wp14">
+<w:endnotes xmlns:wpc="http://schemas.microsoft.com/office/word/2010/wordprocessingCanvas" xmlns:cx="http://schemas.microsoft.com/office/drawing/2014/chartex" xmlns:cx1="http://schemas.microsoft.com/office/drawing/2015/9/8/chartex" xmlns:cx2="http://schemas.microsoft.com/office/drawing/2015/10/21/chartex" xmlns:cx3="http://schemas.microsoft.com/office/drawing/2016/5/9/chartex" xmlns:cx4="http://schemas.microsoft.com/office/drawing/2016/5/10/chartex" xmlns:cx5="http://schemas.microsoft.com/office/drawing/2016/5/11/chartex" xmlns:cx6="http://schemas.microsoft.com/office/drawing/2016/5/12/chartex" xmlns:cx7="http://schemas.microsoft.com/office/drawing/2016/5/13/chartex" xmlns:cx8="http://schemas.microsoft.com/office/drawing/2016/5/14/chartex" xmlns:mc="http://schemas.openxmlformats.org/markup-compatibility/2006" xmlns:aink="http://schemas.microsoft.com/office/drawing/2016/ink" xmlns:am3d="http://schemas.microsoft.com/office/drawing/2017/model3d" xmlns:o="urn:schemas-microsoft-com:office:office" xmlns:r="http://schemas.openxmlformats.org/officeDocument/2006/relationships" xmlns:m="http://schemas.openxmlformats.org/officeDocument/2006/math" xmlns:v="urn:schemas-microsoft-com:vml" xmlns:wp14="http://schemas.microsoft.com/office/word/2010/wordprocessingDrawing" xmlns:wp="http://schemas.openxmlformats.org/drawingml/2006/wordprocessingDrawing" xmlns:w10="urn:schemas-microsoft-com:office:word" xmlns:w="http://schemas.openxmlformats.org/wordprocessingml/2006/main" xmlns:w14="http://schemas.microsoft.com/office/word/2010/wordml" xmlns:w15="http://schemas.microsoft.com/office/word/2012/wordml" xmlns:w16cex="http://schemas.microsoft.com/office/word/2018/wordml/cex" xmlns:w16cid="http://schemas.microsoft.com/office/word/2016/wordml/cid" xmlns:w16="http://schemas.microsoft.com/office/word/2018/wordml" xmlns:w16sdtdh="http://schemas.microsoft.com/office/word/2020/wordml/sdtdatahash" xmlns:w16se="http://schemas.microsoft.com/office/word/2015/wordml/symex" xmlns:wpg="http://schemas.microsoft.com/office/word/2010/wordprocessingGroup" xmlns:wpi="http://schemas.microsoft.com/office/word/2010/wordprocessingInk" xmlns:wne="http://schemas.microsoft.com/office/word/2006/wordml" xmlns:wps="http://schemas.microsoft.com/office/word/2010/wordprocessingShape" mc:Ignorable="w14 w15 w16se w16cid w16 w16cex w16sdtdh wp14">
   <w:endnote w:type="separator" w:id="-1">
     <w:p>
       <w:pPr>
@@ -1824,7 +1914,7 @@
 </file>
 
 <file path=word/footnotes.xml><?xml version="1.0" encoding="utf-8"?>
-<w:footnotes xmlns:wpc="http://schemas.microsoft.com/office/word/2010/wordprocessingCanvas" xmlns:cx="http://schemas.microsoft.com/office/drawing/2014/chartex" xmlns:cx1="http://schemas.microsoft.com/office/drawing/2015/9/8/chartex" xmlns:cx2="http://schemas.microsoft.com/office/drawing/2015/10/21/chartex" xmlns:cx3="http://schemas.microsoft.com/office/drawing/2016/5/9/chartex" xmlns:cx4="http://schemas.microsoft.com/office/drawing/2016/5/10/chartex" xmlns:cx5="http://schemas.microsoft.com/office/drawing/2016/5/11/chartex" xmlns:cx6="http://schemas.microsoft.com/office/drawing/2016/5/12/chartex" xmlns:cx7="http://schemas.microsoft.com/office/drawing/2016/5/13/chartex" xmlns:cx8="http://schemas.microsoft.com/office/drawing/2016/5/14/chartex" xmlns:mc="http://schemas.openxmlformats.org/markup-compatibility/2006" xmlns:aink="http://schemas.microsoft.com/office/drawing/2016/ink" xmlns:am3d="http://schemas.microsoft.com/office/drawing/2017/model3d" xmlns:o="urn:schemas-microsoft-com:office:office" xmlns:r="http://schemas.openxmlformats.org/officeDocument/2006/relationships" xmlns:m="http://schemas.openxmlformats.org/officeDocument/2006/math" xmlns:v="urn:schemas-microsoft-com:vml" xmlns:wp14="http://schemas.microsoft.com/office/word/2010/wordprocessingDrawing" xmlns:wp="http://schemas.openxmlformats.org/drawingml/2006/wordprocessingDrawing" xmlns:w10="urn:schemas-microsoft-com:office:word" xmlns:w="http://schemas.openxmlformats.org/wordprocessingml/2006/main" xmlns:w14="http://schemas.microsoft.com/office/word/2010/wordml" xmlns:w15="http://schemas.microsoft.com/office/word/2012/wordml" xmlns:w16cex="http://schemas.microsoft.com/office/word/2018/wordml/cex" xmlns:w16cid="http://schemas.microsoft.com/office/word/2016/wordml/cid" xmlns:w16="http://schemas.microsoft.com/office/word/2018/wordml" xmlns:w16se="http://schemas.microsoft.com/office/word/2015/wordml/symex" xmlns:wpg="http://schemas.microsoft.com/office/word/2010/wordprocessingGroup" xmlns:wpi="http://schemas.microsoft.com/office/word/2010/wordprocessingInk" xmlns:wne="http://schemas.microsoft.com/office/word/2006/wordml" xmlns:wps="http://schemas.microsoft.com/office/word/2010/wordprocessingShape" mc:Ignorable="w14 w15 w16se w16cid w16 w16cex wp14">
+<w:footnotes xmlns:wpc="http://schemas.microsoft.com/office/word/2010/wordprocessingCanvas" xmlns:cx="http://schemas.microsoft.com/office/drawing/2014/chartex" xmlns:cx1="http://schemas.microsoft.com/office/drawing/2015/9/8/chartex" xmlns:cx2="http://schemas.microsoft.com/office/drawing/2015/10/21/chartex" xmlns:cx3="http://schemas.microsoft.com/office/drawing/2016/5/9/chartex" xmlns:cx4="http://schemas.microsoft.com/office/drawing/2016/5/10/chartex" xmlns:cx5="http://schemas.microsoft.com/office/drawing/2016/5/11/chartex" xmlns:cx6="http://schemas.microsoft.com/office/drawing/2016/5/12/chartex" xmlns:cx7="http://schemas.microsoft.com/office/drawing/2016/5/13/chartex" xmlns:cx8="http://schemas.microsoft.com/office/drawing/2016/5/14/chartex" xmlns:mc="http://schemas.openxmlformats.org/markup-compatibility/2006" xmlns:aink="http://schemas.microsoft.com/office/drawing/2016/ink" xmlns:am3d="http://schemas.microsoft.com/office/drawing/2017/model3d" xmlns:o="urn:schemas-microsoft-com:office:office" xmlns:r="http://schemas.openxmlformats.org/officeDocument/2006/relationships" xmlns:m="http://schemas.openxmlformats.org/officeDocument/2006/math" xmlns:v="urn:schemas-microsoft-com:vml" xmlns:wp14="http://schemas.microsoft.com/office/word/2010/wordprocessingDrawing" xmlns:wp="http://schemas.openxmlformats.org/drawingml/2006/wordprocessingDrawing" xmlns:w10="urn:schemas-microsoft-com:office:word" xmlns:w="http://schemas.openxmlformats.org/wordprocessingml/2006/main" xmlns:w14="http://schemas.microsoft.com/office/word/2010/wordml" xmlns:w15="http://schemas.microsoft.com/office/word/2012/wordml" xmlns:w16cex="http://schemas.microsoft.com/office/word/2018/wordml/cex" xmlns:w16cid="http://schemas.microsoft.com/office/word/2016/wordml/cid" xmlns:w16="http://schemas.microsoft.com/office/word/2018/wordml" xmlns:w16sdtdh="http://schemas.microsoft.com/office/word/2020/wordml/sdtdatahash" xmlns:w16se="http://schemas.microsoft.com/office/word/2015/wordml/symex" xmlns:wpg="http://schemas.microsoft.com/office/word/2010/wordprocessingGroup" xmlns:wpi="http://schemas.microsoft.com/office/word/2010/wordprocessingInk" xmlns:wne="http://schemas.microsoft.com/office/word/2006/wordml" xmlns:wps="http://schemas.microsoft.com/office/word/2010/wordprocessingShape" mc:Ignorable="w14 w15 w16se w16cid w16 w16cex w16sdtdh wp14">
   <w:footnote w:type="separator" w:id="-1">
     <w:p>
       <w:pPr>
@@ -1849,7 +1939,7 @@
 </file>
 
 <file path=word/header1.xml><?xml version="1.0" encoding="utf-8"?>
-<w:hdr xmlns:wpc="http://schemas.microsoft.com/office/word/2010/wordprocessingCanvas" xmlns:cx="http://schemas.microsoft.com/office/drawing/2014/chartex" xmlns:cx1="http://schemas.microsoft.com/office/drawing/2015/9/8/chartex" xmlns:cx2="http://schemas.microsoft.com/office/drawing/2015/10/21/chartex" xmlns:cx3="http://schemas.microsoft.com/office/drawing/2016/5/9/chartex" xmlns:cx4="http://schemas.microsoft.com/office/drawing/2016/5/10/chartex" xmlns:cx5="http://schemas.microsoft.com/office/drawing/2016/5/11/chartex" xmlns:cx6="http://schemas.microsoft.com/office/drawing/2016/5/12/chartex" xmlns:cx7="http://schemas.microsoft.com/office/drawing/2016/5/13/chartex" xmlns:cx8="http://schemas.microsoft.com/office/drawing/2016/5/14/chartex" xmlns:mc="http://schemas.openxmlformats.org/markup-compatibility/2006" xmlns:aink="http://schemas.microsoft.com/office/drawing/2016/ink" xmlns:am3d="http://schemas.microsoft.com/office/drawing/2017/model3d" xmlns:o="urn:schemas-microsoft-com:office:office" xmlns:r="http://schemas.openxmlformats.org/officeDocument/2006/relationships" xmlns:m="http://schemas.openxmlformats.org/officeDocument/2006/math" xmlns:v="urn:schemas-microsoft-com:vml" xmlns:wp14="http://schemas.microsoft.com/office/word/2010/wordprocessingDrawing" xmlns:wp="http://schemas.openxmlformats.org/drawingml/2006/wordprocessingDrawing" xmlns:w10="urn:schemas-microsoft-com:office:word" xmlns:w="http://schemas.openxmlformats.org/wordprocessingml/2006/main" xmlns:w14="http://schemas.microsoft.com/office/word/2010/wordml" xmlns:w15="http://schemas.microsoft.com/office/word/2012/wordml" xmlns:w16cex="http://schemas.microsoft.com/office/word/2018/wordml/cex" xmlns:w16cid="http://schemas.microsoft.com/office/word/2016/wordml/cid" xmlns:w16="http://schemas.microsoft.com/office/word/2018/wordml" xmlns:w16se="http://schemas.microsoft.com/office/word/2015/wordml/symex" xmlns:wpg="http://schemas.microsoft.com/office/word/2010/wordprocessingGroup" xmlns:wpi="http://schemas.microsoft.com/office/word/2010/wordprocessingInk" xmlns:wne="http://schemas.microsoft.com/office/word/2006/wordml" xmlns:wps="http://schemas.microsoft.com/office/word/2010/wordprocessingShape" mc:Ignorable="w14 w15 w16se w16cid w16 w16cex wp14">
+<w:hdr xmlns:wpc="http://schemas.microsoft.com/office/word/2010/wordprocessingCanvas" xmlns:cx="http://schemas.microsoft.com/office/drawing/2014/chartex" xmlns:cx1="http://schemas.microsoft.com/office/drawing/2015/9/8/chartex" xmlns:cx2="http://schemas.microsoft.com/office/drawing/2015/10/21/chartex" xmlns:cx3="http://schemas.microsoft.com/office/drawing/2016/5/9/chartex" xmlns:cx4="http://schemas.microsoft.com/office/drawing/2016/5/10/chartex" xmlns:cx5="http://schemas.microsoft.com/office/drawing/2016/5/11/chartex" xmlns:cx6="http://schemas.microsoft.com/office/drawing/2016/5/12/chartex" xmlns:cx7="http://schemas.microsoft.com/office/drawing/2016/5/13/chartex" xmlns:cx8="http://schemas.microsoft.com/office/drawing/2016/5/14/chartex" xmlns:mc="http://schemas.openxmlformats.org/markup-compatibility/2006" xmlns:aink="http://schemas.microsoft.com/office/drawing/2016/ink" xmlns:am3d="http://schemas.microsoft.com/office/drawing/2017/model3d" xmlns:o="urn:schemas-microsoft-com:office:office" xmlns:r="http://schemas.openxmlformats.org/officeDocument/2006/relationships" xmlns:m="http://schemas.openxmlformats.org/officeDocument/2006/math" xmlns:v="urn:schemas-microsoft-com:vml" xmlns:wp14="http://schemas.microsoft.com/office/word/2010/wordprocessingDrawing" xmlns:wp="http://schemas.openxmlformats.org/drawingml/2006/wordprocessingDrawing" xmlns:w10="urn:schemas-microsoft-com:office:word" xmlns:w="http://schemas.openxmlformats.org/wordprocessingml/2006/main" xmlns:w14="http://schemas.microsoft.com/office/word/2010/wordml" xmlns:w15="http://schemas.microsoft.com/office/word/2012/wordml" xmlns:w16cex="http://schemas.microsoft.com/office/word/2018/wordml/cex" xmlns:w16cid="http://schemas.microsoft.com/office/word/2016/wordml/cid" xmlns:w16="http://schemas.microsoft.com/office/word/2018/wordml" xmlns:w16sdtdh="http://schemas.microsoft.com/office/word/2020/wordml/sdtdatahash" xmlns:w16se="http://schemas.microsoft.com/office/word/2015/wordml/symex" xmlns:wpg="http://schemas.microsoft.com/office/word/2010/wordprocessingGroup" xmlns:wpi="http://schemas.microsoft.com/office/word/2010/wordprocessingInk" xmlns:wne="http://schemas.microsoft.com/office/word/2006/wordml" xmlns:wps="http://schemas.microsoft.com/office/word/2010/wordprocessingShape" mc:Ignorable="w14 w15 w16se w16cid w16 w16cex w16sdtdh wp14">
   <w:p>
     <w:pPr>
       <w:pBdr>
@@ -1918,7 +2008,7 @@
 </file>
 
 <file path=word/styles.xml><?xml version="1.0" encoding="utf-8"?>
-<w:styles xmlns:mc="http://schemas.openxmlformats.org/markup-compatibility/2006" xmlns:r="http://schemas.openxmlformats.org/officeDocument/2006/relationships" xmlns:w="http://schemas.openxmlformats.org/wordprocessingml/2006/main" xmlns:w14="http://schemas.microsoft.com/office/word/2010/wordml" xmlns:w15="http://schemas.microsoft.com/office/word/2012/wordml" xmlns:w16cex="http://schemas.microsoft.com/office/word/2018/wordml/cex" xmlns:w16cid="http://schemas.microsoft.com/office/word/2016/wordml/cid" xmlns:w16="http://schemas.microsoft.com/office/word/2018/wordml" xmlns:w16se="http://schemas.microsoft.com/office/word/2015/wordml/symex" mc:Ignorable="w14 w15 w16se w16cid w16 w16cex">
+<w:styles xmlns:mc="http://schemas.openxmlformats.org/markup-compatibility/2006" xmlns:r="http://schemas.openxmlformats.org/officeDocument/2006/relationships" xmlns:w="http://schemas.openxmlformats.org/wordprocessingml/2006/main" xmlns:w14="http://schemas.microsoft.com/office/word/2010/wordml" xmlns:w15="http://schemas.microsoft.com/office/word/2012/wordml" xmlns:w16cex="http://schemas.microsoft.com/office/word/2018/wordml/cex" xmlns:w16cid="http://schemas.microsoft.com/office/word/2016/wordml/cid" xmlns:w16="http://schemas.microsoft.com/office/word/2018/wordml" xmlns:w16sdtdh="http://schemas.microsoft.com/office/word/2020/wordml/sdtdatahash" xmlns:w16se="http://schemas.microsoft.com/office/word/2015/wordml/symex" mc:Ignorable="w14 w15 w16se w16cid w16 w16cex w16sdtdh">
   <w:docDefaults>
     <w:rPrDefault>
       <w:rPr>

--- a/assets/cv/CV.docx
+++ b/assets/cv/CV.docx
@@ -572,31 +572,35 @@
           <w:right w:val="nil"/>
           <w:between w:val="nil"/>
         </w:pBdr>
-        <w:jc w:val="both"/>
-        <w:rPr>
-          <w:rFonts w:ascii="Arial" w:eastAsia="Arial" w:hAnsi="Arial" w:cs="Arial"/>
-          <w:color w:val="00B050"/>
-          <w:szCs w:val="18"/>
-          <w:highlight w:val="white"/>
-        </w:rPr>
-      </w:pPr>
-      <w:r>
         <w:rPr>
           <w:rFonts w:ascii="Arial" w:eastAsia="Arial" w:hAnsi="Arial" w:cs="Arial"/>
           <w:color w:val="222222"/>
           <w:szCs w:val="18"/>
           <w:highlight w:val="white"/>
-        </w:rPr>
-        <w:t>Portone, T., Moser, Robert D. (</w:t>
-      </w:r>
+          <w:lang w:val="en-US"/>
+        </w:rPr>
+      </w:pPr>
       <w:r>
         <w:rPr>
           <w:rFonts w:ascii="Arial" w:eastAsia="Arial" w:hAnsi="Arial" w:cs="Arial"/>
           <w:color w:val="222222"/>
           <w:szCs w:val="18"/>
           <w:highlight w:val="white"/>
-        </w:rPr>
-        <w:t>Accepted</w:t>
+          <w:lang w:val="en-US"/>
+        </w:rPr>
+        <w:t xml:space="preserve">Portone, Teresa, and Robert D. Moser. “Bayesian Inference of an Uncertain Generalized Diffusion Operator.” </w:t>
+      </w:r>
+      <w:r>
+        <w:rPr>
+          <w:rFonts w:ascii="Arial" w:eastAsia="Arial" w:hAnsi="Arial" w:cs="Arial"/>
+          <w:i/>
+          <w:iCs/>
+          <w:color w:val="222222"/>
+          <w:szCs w:val="18"/>
+          <w:highlight w:val="white"/>
+          <w:lang w:val="en-US"/>
+        </w:rPr>
+        <w:t>SIAM/ASA Journal on Uncertainty Quantification</w:t>
       </w:r>
       <w:r>
         <w:rPr>
@@ -604,28 +608,32 @@
           <w:color w:val="222222"/>
           <w:szCs w:val="18"/>
           <w:highlight w:val="white"/>
-        </w:rPr>
-        <w:t xml:space="preserve">). Bayesian inference of an uncertain generalized diffusion operator. </w:t>
-      </w:r>
-      <w:r>
-        <w:rPr>
-          <w:rFonts w:ascii="Arial" w:eastAsia="Arial" w:hAnsi="Arial" w:cs="Arial"/>
-          <w:szCs w:val="18"/>
-          <w:highlight w:val="white"/>
-        </w:rPr>
-        <w:t xml:space="preserve">Preprint: </w:t>
+          <w:lang w:val="en-US"/>
+        </w:rPr>
+        <w:t xml:space="preserve">, February 7, 2022, 151–78. </w:t>
       </w:r>
       <w:hyperlink r:id="rId6" w:history="1">
         <w:r>
           <w:rPr>
             <w:rStyle w:val="Hyperlink"/>
             <w:rFonts w:ascii="Arial" w:eastAsia="Arial" w:hAnsi="Arial" w:cs="Arial"/>
-            <w:color w:val="00B050"/>
             <w:szCs w:val="18"/>
+            <w:highlight w:val="white"/>
+            <w:lang w:val="en-US"/>
           </w:rPr>
-          <w:t>https://arxiv.org/abs/2105.01807</w:t>
+          <w:t>https://doi.org/10.1137/21M141659X</w:t>
         </w:r>
       </w:hyperlink>
+      <w:r>
+        <w:rPr>
+          <w:rFonts w:ascii="Arial" w:eastAsia="Arial" w:hAnsi="Arial" w:cs="Arial"/>
+          <w:color w:val="222222"/>
+          <w:szCs w:val="18"/>
+          <w:highlight w:val="white"/>
+          <w:lang w:val="en-US"/>
+        </w:rPr>
+        <w:t>.</w:t>
+      </w:r>
     </w:p>
     <w:p>
       <w:pPr>
@@ -670,7 +678,43 @@
           <w:szCs w:val="18"/>
           <w:highlight w:val="white"/>
         </w:rPr>
-        <w:t xml:space="preserve">, J., Sanchez, J., &amp; Swiler, L. (2020). Bayesian model selection for metal yield models in high-velocity impact. </w:t>
+        <w:t xml:space="preserve">, J., Sanchez, J., &amp; Swiler, L. (2020). </w:t>
+      </w:r>
+      <w:r>
+        <w:rPr>
+          <w:rFonts w:ascii="Arial" w:eastAsia="Arial" w:hAnsi="Arial" w:cs="Arial"/>
+          <w:color w:val="222222"/>
+          <w:szCs w:val="18"/>
+          <w:highlight w:val="white"/>
+        </w:rPr>
+        <w:t>“</w:t>
+      </w:r>
+      <w:r>
+        <w:rPr>
+          <w:rFonts w:ascii="Arial" w:eastAsia="Arial" w:hAnsi="Arial" w:cs="Arial"/>
+          <w:color w:val="222222"/>
+          <w:szCs w:val="18"/>
+          <w:highlight w:val="white"/>
+        </w:rPr>
+        <w:t>Bayesian model selection for metal yield models in high-velocity impact.</w:t>
+      </w:r>
+      <w:r>
+        <w:rPr>
+          <w:rFonts w:ascii="Arial" w:eastAsia="Arial" w:hAnsi="Arial" w:cs="Arial"/>
+          <w:color w:val="222222"/>
+          <w:szCs w:val="18"/>
+          <w:highlight w:val="white"/>
+        </w:rPr>
+        <w:t>”</w:t>
+      </w:r>
+      <w:r>
+        <w:rPr>
+          <w:rFonts w:ascii="Arial" w:eastAsia="Arial" w:hAnsi="Arial" w:cs="Arial"/>
+          <w:color w:val="222222"/>
+          <w:szCs w:val="18"/>
+          <w:highlight w:val="white"/>
+        </w:rPr>
+        <w:t xml:space="preserve"> </w:t>
       </w:r>
       <w:r>
         <w:rPr>
@@ -744,7 +788,43 @@
           <w:szCs w:val="18"/>
           <w:highlight w:val="white"/>
         </w:rPr>
-        <w:t xml:space="preserve">Portone, T. (2019) Representing Model-Form Uncertainty from Missing Microstructural Information. </w:t>
+        <w:t xml:space="preserve">Portone, T. (2019) </w:t>
+      </w:r>
+      <w:r>
+        <w:rPr>
+          <w:rFonts w:ascii="Arial" w:eastAsia="Arial" w:hAnsi="Arial" w:cs="Arial"/>
+          <w:color w:val="222222"/>
+          <w:szCs w:val="18"/>
+          <w:highlight w:val="white"/>
+        </w:rPr>
+        <w:t>“</w:t>
+      </w:r>
+      <w:r>
+        <w:rPr>
+          <w:rFonts w:ascii="Arial" w:eastAsia="Arial" w:hAnsi="Arial" w:cs="Arial"/>
+          <w:color w:val="222222"/>
+          <w:szCs w:val="18"/>
+          <w:highlight w:val="white"/>
+        </w:rPr>
+        <w:t>Representing Model-Form Uncertainty from Missing Microstructural Information.</w:t>
+      </w:r>
+      <w:r>
+        <w:rPr>
+          <w:rFonts w:ascii="Arial" w:eastAsia="Arial" w:hAnsi="Arial" w:cs="Arial"/>
+          <w:color w:val="222222"/>
+          <w:szCs w:val="18"/>
+          <w:highlight w:val="white"/>
+        </w:rPr>
+        <w:t>”</w:t>
+      </w:r>
+      <w:r>
+        <w:rPr>
+          <w:rFonts w:ascii="Arial" w:eastAsia="Arial" w:hAnsi="Arial" w:cs="Arial"/>
+          <w:color w:val="222222"/>
+          <w:szCs w:val="18"/>
+          <w:highlight w:val="white"/>
+        </w:rPr>
+        <w:t xml:space="preserve"> </w:t>
       </w:r>
       <w:r>
         <w:rPr>

--- a/assets/cv/CV.docx
+++ b/assets/cv/CV.docx
@@ -17,8 +17,6 @@
           <w:szCs w:val="36"/>
         </w:rPr>
       </w:pPr>
-      <w:bookmarkStart w:id="0" w:name="_5x0d5h95i329" w:colFirst="0" w:colLast="0"/>
-      <w:bookmarkEnd w:id="0"/>
       <w:r>
         <w:rPr>
           <w:sz w:val="36"/>
@@ -31,8 +29,8 @@
       <w:pPr>
         <w:pStyle w:val="Subtitle"/>
       </w:pPr>
-      <w:bookmarkStart w:id="1" w:name="_sbziogryzzql" w:colFirst="0" w:colLast="0"/>
-      <w:bookmarkEnd w:id="1"/>
+      <w:bookmarkStart w:id="0" w:name="_sbziogryzzql" w:colFirst="0" w:colLast="0"/>
+      <w:bookmarkEnd w:id="0"/>
       <w:r>
         <w:t>Senior Member of the Technical Staff</w:t>
       </w:r>
@@ -76,6 +74,31 @@
         </w:rPr>
         <w:t>tporton@sandia.gov</w:t>
       </w:r>
+    </w:p>
+    <w:p>
+      <w:pPr>
+        <w:pBdr>
+          <w:top w:val="nil"/>
+          <w:left w:val="nil"/>
+          <w:bottom w:val="nil"/>
+          <w:right w:val="nil"/>
+          <w:between w:val="nil"/>
+        </w:pBdr>
+        <w:spacing w:before="0" w:line="240" w:lineRule="auto"/>
+        <w:rPr>
+          <w:color w:val="666666"/>
+          <w:szCs w:val="18"/>
+        </w:rPr>
+      </w:pPr>
+      <w:hyperlink r:id="rId6" w:history="1">
+        <w:r>
+          <w:rPr>
+            <w:rStyle w:val="Hyperlink"/>
+            <w:szCs w:val="18"/>
+          </w:rPr>
+          <w:t>https://teresaportone.com/</w:t>
+        </w:r>
+      </w:hyperlink>
     </w:p>
     <w:p>
       <w:pPr>
@@ -215,7 +238,31 @@
         <w:rPr>
           <w:szCs w:val="18"/>
         </w:rPr>
-        <w:t>applying advanced UQ methodologies to practical (large-scale) science and engineering problems. Application-area experience in subsurface transport, material modeling, and disease modeling. Practical experience in Bayesian inference, Bayesian model selection, global sensitivity analysis, multifidelity UQ, and model-form uncertainty/model discrepancy.</w:t>
+        <w:t xml:space="preserve">applying advanced UQ methodologies </w:t>
+      </w:r>
+      <w:r>
+        <w:rPr>
+          <w:szCs w:val="18"/>
+        </w:rPr>
+        <w:t>for</w:t>
+      </w:r>
+      <w:r>
+        <w:rPr>
+          <w:szCs w:val="18"/>
+        </w:rPr>
+        <w:t xml:space="preserve"> practical (large-scale) science and engineering problems. Application-area experience in subsurface transport, material modeling, and disease modeling. </w:t>
+      </w:r>
+      <w:r>
+        <w:rPr>
+          <w:szCs w:val="18"/>
+        </w:rPr>
+        <w:t>E</w:t>
+      </w:r>
+      <w:r>
+        <w:rPr>
+          <w:szCs w:val="18"/>
+        </w:rPr>
+        <w:t>xperience in Bayesian inference, Bayesian model selection, global sensitivity analysis, multifidelity UQ, and model-form uncertainty/model discrepancy.</w:t>
       </w:r>
     </w:p>
     <w:p>
@@ -236,8 +283,8 @@
           <w:szCs w:val="24"/>
         </w:rPr>
       </w:pPr>
-      <w:bookmarkStart w:id="2" w:name="_5sh58lh512k2" w:colFirst="0" w:colLast="0"/>
-      <w:bookmarkEnd w:id="2"/>
+      <w:bookmarkStart w:id="1" w:name="_5sh58lh512k2" w:colFirst="0" w:colLast="0"/>
+      <w:bookmarkEnd w:id="1"/>
       <w:r>
         <w:rPr>
           <w:sz w:val="24"/>
@@ -267,8 +314,8 @@
           <w:szCs w:val="20"/>
         </w:rPr>
       </w:pPr>
-      <w:bookmarkStart w:id="3" w:name="_mu43qcboozqe" w:colFirst="0" w:colLast="0"/>
-      <w:bookmarkEnd w:id="3"/>
+      <w:bookmarkStart w:id="2" w:name="_mu43qcboozqe" w:colFirst="0" w:colLast="0"/>
+      <w:bookmarkEnd w:id="2"/>
       <w:r>
         <w:rPr>
           <w:sz w:val="20"/>
@@ -333,13 +380,25 @@
           <w:szCs w:val="18"/>
         </w:rPr>
       </w:pPr>
-      <w:bookmarkStart w:id="4" w:name="_25ksbxwbal7a" w:colFirst="0" w:colLast="0"/>
-      <w:bookmarkEnd w:id="4"/>
-      <w:r>
-        <w:rPr>
-          <w:szCs w:val="18"/>
-        </w:rPr>
-        <w:t>Developing and deploying state-of-the-art uncertainty quantification (UQ) methods to practical application problems, including nuclear waste repository performance assessment, ND applications, and disease modeling. Particular focus on multifidelity UQ, Bayesian inference, sensitivity analysis, and model-form uncertainty.</w:t>
+      <w:bookmarkStart w:id="3" w:name="_25ksbxwbal7a" w:colFirst="0" w:colLast="0"/>
+      <w:bookmarkEnd w:id="3"/>
+      <w:r>
+        <w:rPr>
+          <w:szCs w:val="18"/>
+        </w:rPr>
+        <w:t xml:space="preserve">Developing and deploying state-of-the-art uncertainty quantification (UQ) methods to practical application problems, including nuclear waste repository performance assessment, </w:t>
+      </w:r>
+      <w:r>
+        <w:rPr>
+          <w:szCs w:val="18"/>
+        </w:rPr>
+        <w:t xml:space="preserve">nuclear deterrence </w:t>
+      </w:r>
+      <w:r>
+        <w:rPr>
+          <w:szCs w:val="18"/>
+        </w:rPr>
+        <w:t>applications, and disease modeling. Particular focus on multifidelity UQ, Bayesian inference, sensitivity analysis, and model-form uncertainty.</w:t>
       </w:r>
     </w:p>
     <w:p>
@@ -457,8 +516,8 @@
           <w:szCs w:val="20"/>
         </w:rPr>
       </w:pPr>
-      <w:bookmarkStart w:id="5" w:name="_qttiqnuhschn" w:colFirst="0" w:colLast="0"/>
-      <w:bookmarkEnd w:id="5"/>
+      <w:bookmarkStart w:id="4" w:name="_qttiqnuhschn" w:colFirst="0" w:colLast="0"/>
+      <w:bookmarkEnd w:id="4"/>
       <w:r>
         <w:rPr>
           <w:sz w:val="20"/>
@@ -553,8 +612,8 @@
           <w:szCs w:val="24"/>
         </w:rPr>
       </w:pPr>
-      <w:bookmarkStart w:id="6" w:name="_pwnp1k6vsbh1" w:colFirst="0" w:colLast="0"/>
-      <w:bookmarkEnd w:id="6"/>
+      <w:bookmarkStart w:id="5" w:name="_pwnp1k6vsbh1" w:colFirst="0" w:colLast="0"/>
+      <w:bookmarkEnd w:id="5"/>
       <w:r>
         <w:rPr>
           <w:sz w:val="24"/>
@@ -583,12 +642,66 @@
       <w:r>
         <w:rPr>
           <w:rFonts w:ascii="Arial" w:eastAsia="Arial" w:hAnsi="Arial" w:cs="Arial"/>
+          <w:b/>
+          <w:bCs/>
           <w:color w:val="222222"/>
           <w:szCs w:val="18"/>
           <w:highlight w:val="white"/>
           <w:lang w:val="en-US"/>
         </w:rPr>
-        <w:t xml:space="preserve">Portone, Teresa, and Robert D. Moser. “Bayesian Inference of an Uncertain Generalized Diffusion Operator.” </w:t>
+        <w:t>Portone, T</w:t>
+      </w:r>
+      <w:r>
+        <w:rPr>
+          <w:rFonts w:ascii="Arial" w:eastAsia="Arial" w:hAnsi="Arial" w:cs="Arial"/>
+          <w:b/>
+          <w:bCs/>
+          <w:color w:val="222222"/>
+          <w:szCs w:val="18"/>
+          <w:highlight w:val="white"/>
+          <w:lang w:val="en-US"/>
+        </w:rPr>
+        <w:t>.</w:t>
+      </w:r>
+      <w:r>
+        <w:rPr>
+          <w:rFonts w:ascii="Arial" w:eastAsia="Arial" w:hAnsi="Arial" w:cs="Arial"/>
+          <w:color w:val="222222"/>
+          <w:szCs w:val="18"/>
+          <w:highlight w:val="white"/>
+          <w:lang w:val="en-US"/>
+        </w:rPr>
+        <w:t xml:space="preserve"> </w:t>
+      </w:r>
+      <w:r>
+        <w:rPr>
+          <w:rFonts w:ascii="Arial" w:eastAsia="Arial" w:hAnsi="Arial" w:cs="Arial"/>
+          <w:color w:val="222222"/>
+          <w:szCs w:val="18"/>
+          <w:highlight w:val="white"/>
+          <w:lang w:val="en-US"/>
+        </w:rPr>
+        <w:t xml:space="preserve">and </w:t>
+      </w:r>
+      <w:r>
+        <w:rPr>
+          <w:rFonts w:ascii="Arial" w:eastAsia="Arial" w:hAnsi="Arial" w:cs="Arial"/>
+          <w:color w:val="222222"/>
+          <w:szCs w:val="18"/>
+          <w:highlight w:val="white"/>
+          <w:lang w:val="en-US"/>
+        </w:rPr>
+        <w:t>Moser, R.D</w:t>
+      </w:r>
+      <w:r>
+        <w:rPr>
+          <w:rFonts w:ascii="Arial" w:eastAsia="Arial" w:hAnsi="Arial" w:cs="Arial"/>
+          <w:color w:val="222222"/>
+          <w:szCs w:val="18"/>
+          <w:highlight w:val="white"/>
+          <w:lang w:val="en-US"/>
+        </w:rPr>
+        <w:t xml:space="preserve">. “Bayesian Inference of an Uncertain Generalized Diffusion Operator.” </w:t>
       </w:r>
       <w:r>
         <w:rPr>
@@ -612,7 +725,7 @@
         </w:rPr>
         <w:t xml:space="preserve">, February 7, 2022, 151–78. </w:t>
       </w:r>
-      <w:hyperlink r:id="rId6" w:history="1">
+      <w:hyperlink r:id="rId7" w:history="1">
         <w:r>
           <w:rPr>
             <w:rStyle w:val="Hyperlink"/>
@@ -654,11 +767,22 @@
       <w:r>
         <w:rPr>
           <w:rFonts w:ascii="Arial" w:eastAsia="Arial" w:hAnsi="Arial" w:cs="Arial"/>
+          <w:b/>
+          <w:bCs/>
           <w:color w:val="222222"/>
           <w:szCs w:val="18"/>
           <w:highlight w:val="white"/>
         </w:rPr>
-        <w:t xml:space="preserve">Portone, T., </w:t>
+        <w:t>Portone, T.</w:t>
+      </w:r>
+      <w:r>
+        <w:rPr>
+          <w:rFonts w:ascii="Arial" w:eastAsia="Arial" w:hAnsi="Arial" w:cs="Arial"/>
+          <w:color w:val="222222"/>
+          <w:szCs w:val="18"/>
+          <w:highlight w:val="white"/>
+        </w:rPr>
+        <w:t xml:space="preserve">, </w:t>
       </w:r>
       <w:proofErr w:type="spellStart"/>
       <w:r>
@@ -754,7 +878,7 @@
         </w:rPr>
         <w:t xml:space="preserve">, 103459. </w:t>
       </w:r>
-      <w:hyperlink r:id="rId7">
+      <w:hyperlink r:id="rId8">
         <w:r>
           <w:rPr>
             <w:rFonts w:ascii="Arial" w:eastAsia="Arial" w:hAnsi="Arial" w:cs="Arial"/>
@@ -784,11 +908,22 @@
       <w:r>
         <w:rPr>
           <w:rFonts w:ascii="Arial" w:eastAsia="Arial" w:hAnsi="Arial" w:cs="Arial"/>
+          <w:b/>
+          <w:bCs/>
           <w:color w:val="222222"/>
           <w:szCs w:val="18"/>
           <w:highlight w:val="white"/>
         </w:rPr>
-        <w:t xml:space="preserve">Portone, T. (2019) </w:t>
+        <w:t>Portone, T.</w:t>
+      </w:r>
+      <w:r>
+        <w:rPr>
+          <w:rFonts w:ascii="Arial" w:eastAsia="Arial" w:hAnsi="Arial" w:cs="Arial"/>
+          <w:color w:val="222222"/>
+          <w:szCs w:val="18"/>
+          <w:highlight w:val="white"/>
+        </w:rPr>
+        <w:t xml:space="preserve"> (2019) </w:t>
       </w:r>
       <w:r>
         <w:rPr>
@@ -845,7 +980,7 @@
         </w:rPr>
         <w:t xml:space="preserve">. </w:t>
       </w:r>
-      <w:hyperlink r:id="rId8" w:history="1">
+      <w:hyperlink r:id="rId9" w:history="1">
         <w:r>
           <w:rPr>
             <w:rStyle w:val="Hyperlink"/>
@@ -875,11 +1010,42 @@
       <w:r>
         <w:rPr>
           <w:rFonts w:ascii="Arial" w:eastAsia="Arial" w:hAnsi="Arial" w:cs="Arial"/>
+          <w:b/>
+          <w:bCs/>
           <w:color w:val="222222"/>
           <w:szCs w:val="18"/>
           <w:highlight w:val="white"/>
         </w:rPr>
-        <w:t xml:space="preserve">Portone, T., Moser, Robert D. (In preparation). Computational spectroscopy for statistically-invariant systems. </w:t>
+        <w:t>Portone, T.</w:t>
+      </w:r>
+      <w:r>
+        <w:rPr>
+          <w:rFonts w:ascii="Arial" w:eastAsia="Arial" w:hAnsi="Arial" w:cs="Arial"/>
+          <w:color w:val="222222"/>
+          <w:szCs w:val="18"/>
+          <w:highlight w:val="white"/>
+        </w:rPr>
+        <w:t xml:space="preserve">, Moser, Robert D. (In preparation). Computational spectroscopy for </w:t>
+      </w:r>
+      <w:proofErr w:type="gramStart"/>
+      <w:r>
+        <w:rPr>
+          <w:rFonts w:ascii="Arial" w:eastAsia="Arial" w:hAnsi="Arial" w:cs="Arial"/>
+          <w:color w:val="222222"/>
+          <w:szCs w:val="18"/>
+          <w:highlight w:val="white"/>
+        </w:rPr>
+        <w:t>statistically-invariant</w:t>
+      </w:r>
+      <w:proofErr w:type="gramEnd"/>
+      <w:r>
+        <w:rPr>
+          <w:rFonts w:ascii="Arial" w:eastAsia="Arial" w:hAnsi="Arial" w:cs="Arial"/>
+          <w:color w:val="222222"/>
+          <w:szCs w:val="18"/>
+          <w:highlight w:val="white"/>
+        </w:rPr>
+        <w:t xml:space="preserve"> systems. </w:t>
       </w:r>
     </w:p>
     <w:p>
@@ -892,8 +1058,8 @@
           <w:szCs w:val="24"/>
         </w:rPr>
       </w:pPr>
-      <w:bookmarkStart w:id="7" w:name="_sa6j58e0sxz7" w:colFirst="0" w:colLast="0"/>
-      <w:bookmarkEnd w:id="7"/>
+      <w:bookmarkStart w:id="6" w:name="_sa6j58e0sxz7" w:colFirst="0" w:colLast="0"/>
+      <w:bookmarkEnd w:id="6"/>
       <w:r>
         <w:rPr>
           <w:sz w:val="24"/>
@@ -992,6 +1158,7 @@
           <w:i/>
           <w:szCs w:val="18"/>
         </w:rPr>
+        <w:lastRenderedPageBreak/>
         <w:t xml:space="preserve">Characterizing model-form uncertainty in an inadequate model of anomalous transport. </w:t>
       </w:r>
       <w:r>
@@ -1013,7 +1180,6 @@
           <w:i/>
           <w:szCs w:val="18"/>
         </w:rPr>
-        <w:lastRenderedPageBreak/>
         <w:t>Bayesian model selection for metal yield models in high-velocity impact.</w:t>
       </w:r>
       <w:r>
@@ -1187,8 +1353,8 @@
           <w:szCs w:val="24"/>
         </w:rPr>
       </w:pPr>
-      <w:bookmarkStart w:id="8" w:name="_ae7nxmsezq58" w:colFirst="0" w:colLast="0"/>
-      <w:bookmarkEnd w:id="8"/>
+      <w:bookmarkStart w:id="7" w:name="_ae7nxmsezq58" w:colFirst="0" w:colLast="0"/>
+      <w:bookmarkEnd w:id="7"/>
       <w:r>
         <w:rPr>
           <w:sz w:val="24"/>
@@ -1253,7 +1419,7 @@
               <w:rPr>
                 <w:szCs w:val="18"/>
               </w:rPr>
-              <w:t>2019</w:t>
+              <w:t>2021</w:t>
             </w:r>
           </w:p>
         </w:tc>
@@ -1288,13 +1454,46 @@
               <w:jc w:val="both"/>
               <w:rPr>
                 <w:szCs w:val="18"/>
+                <w:lang w:val="en-US"/>
               </w:rPr>
             </w:pPr>
             <w:r>
               <w:rPr>
                 <w:szCs w:val="18"/>
               </w:rPr>
-              <w:t>Rising Stars in Computational &amp; Data Sciences Attendee</w:t>
+              <w:t xml:space="preserve">Technical Excellence </w:t>
+            </w:r>
+            <w:r>
+              <w:rPr>
+                <w:szCs w:val="18"/>
+              </w:rPr>
+              <w:t xml:space="preserve">Sandia </w:t>
+            </w:r>
+            <w:r>
+              <w:rPr>
+                <w:szCs w:val="18"/>
+              </w:rPr>
+              <w:t xml:space="preserve">Employee Recognition Award, </w:t>
+            </w:r>
+            <w:r>
+              <w:rPr>
+                <w:szCs w:val="18"/>
+                <w:lang w:val="en-US"/>
+              </w:rPr>
+              <w:t>DOE COVID Epidemiology Modeling Team</w:t>
+            </w:r>
+            <w:r>
+              <w:rPr>
+                <w:szCs w:val="18"/>
+                <w:lang w:val="en-US"/>
+              </w:rPr>
+              <w:t>.</w:t>
+            </w:r>
+            <w:r>
+              <w:rPr>
+                <w:szCs w:val="18"/>
+              </w:rPr>
+              <w:t xml:space="preserve"> </w:t>
             </w:r>
           </w:p>
         </w:tc>
@@ -1336,7 +1535,7 @@
               <w:rPr>
                 <w:szCs w:val="18"/>
               </w:rPr>
-              <w:t>2015</w:t>
+              <w:t>2019</w:t>
             </w:r>
           </w:p>
         </w:tc>
@@ -1377,7 +1576,7 @@
               <w:rPr>
                 <w:szCs w:val="18"/>
               </w:rPr>
-              <w:t>Honorable Mention, NSF Graduate Research Fellowship Program</w:t>
+              <w:t>Rising Stars in Computational &amp; Data Sciences Attendee</w:t>
             </w:r>
           </w:p>
         </w:tc>
@@ -1419,7 +1618,7 @@
               <w:rPr>
                 <w:szCs w:val="18"/>
               </w:rPr>
-              <w:t>2013-2017</w:t>
+              <w:t>2015</w:t>
             </w:r>
           </w:p>
         </w:tc>
@@ -1460,7 +1659,7 @@
               <w:rPr>
                 <w:szCs w:val="18"/>
               </w:rPr>
-              <w:t>CSEM Fellowship, UT Austin, Oden Institute for Computational Engineering and Sciences</w:t>
+              <w:t>Honorable Mention, NSF Graduate Research Fellowship Program</w:t>
             </w:r>
           </w:p>
         </w:tc>
@@ -1502,7 +1701,7 @@
               <w:rPr>
                 <w:szCs w:val="18"/>
               </w:rPr>
-              <w:t>Undergraduate Honors</w:t>
+              <w:t>2013-2017</w:t>
             </w:r>
           </w:p>
         </w:tc>
@@ -1543,6 +1742,89 @@
               <w:rPr>
                 <w:szCs w:val="18"/>
               </w:rPr>
+              <w:t>CSEM Fellowship, UT Austin, Oden Institute for Computational Engineering and Sciences</w:t>
+            </w:r>
+          </w:p>
+        </w:tc>
+      </w:tr>
+      <w:tr>
+        <w:tc>
+          <w:tcPr>
+            <w:tcW w:w="1440" w:type="dxa"/>
+            <w:tcBorders>
+              <w:top w:val="nil"/>
+              <w:left w:val="nil"/>
+              <w:bottom w:val="nil"/>
+              <w:right w:val="nil"/>
+            </w:tcBorders>
+            <w:shd w:val="clear" w:color="auto" w:fill="auto"/>
+            <w:tcMar>
+              <w:top w:w="100" w:type="dxa"/>
+              <w:left w:w="100" w:type="dxa"/>
+              <w:bottom w:w="100" w:type="dxa"/>
+              <w:right w:w="100" w:type="dxa"/>
+            </w:tcMar>
+          </w:tcPr>
+          <w:p>
+            <w:pPr>
+              <w:widowControl w:val="0"/>
+              <w:pBdr>
+                <w:top w:val="nil"/>
+                <w:left w:val="nil"/>
+                <w:bottom w:val="nil"/>
+                <w:right w:val="nil"/>
+                <w:between w:val="nil"/>
+              </w:pBdr>
+              <w:spacing w:before="0" w:line="240" w:lineRule="auto"/>
+              <w:rPr>
+                <w:szCs w:val="18"/>
+              </w:rPr>
+            </w:pPr>
+            <w:r>
+              <w:rPr>
+                <w:szCs w:val="18"/>
+              </w:rPr>
+              <w:t>Undergraduate Honors</w:t>
+            </w:r>
+          </w:p>
+        </w:tc>
+        <w:tc>
+          <w:tcPr>
+            <w:tcW w:w="7905" w:type="dxa"/>
+            <w:tcBorders>
+              <w:top w:val="nil"/>
+              <w:left w:val="nil"/>
+              <w:bottom w:val="nil"/>
+              <w:right w:val="nil"/>
+            </w:tcBorders>
+            <w:shd w:val="clear" w:color="auto" w:fill="auto"/>
+            <w:tcMar>
+              <w:top w:w="100" w:type="dxa"/>
+              <w:left w:w="100" w:type="dxa"/>
+              <w:bottom w:w="100" w:type="dxa"/>
+              <w:right w:w="100" w:type="dxa"/>
+            </w:tcMar>
+          </w:tcPr>
+          <w:p>
+            <w:pPr>
+              <w:widowControl w:val="0"/>
+              <w:pBdr>
+                <w:top w:val="nil"/>
+                <w:left w:val="nil"/>
+                <w:bottom w:val="nil"/>
+                <w:right w:val="nil"/>
+                <w:between w:val="nil"/>
+              </w:pBdr>
+              <w:spacing w:before="0" w:line="240" w:lineRule="auto"/>
+              <w:jc w:val="both"/>
+              <w:rPr>
+                <w:szCs w:val="18"/>
+              </w:rPr>
+            </w:pPr>
+            <w:r>
+              <w:rPr>
+                <w:szCs w:val="18"/>
+              </w:rPr>
               <w:t>B.B. Comer Math Prize two-time recipient, awarded to one student annually by the University of Alabama’s mathematics department; Distinguished Undergraduate Scholar (awarded to eight seniors in 2013); Phi Beta Kappa; Pi Mu Epsilon.</w:t>
             </w:r>
           </w:p>
@@ -1559,8 +1841,8 @@
           <w:szCs w:val="24"/>
         </w:rPr>
       </w:pPr>
-      <w:bookmarkStart w:id="9" w:name="_jecxu05xkuty" w:colFirst="0" w:colLast="0"/>
-      <w:bookmarkEnd w:id="9"/>
+      <w:bookmarkStart w:id="8" w:name="_jecxu05xkuty" w:colFirst="0" w:colLast="0"/>
+      <w:bookmarkEnd w:id="8"/>
       <w:r>
         <w:rPr>
           <w:sz w:val="24"/>
@@ -1625,7 +1907,7 @@
               <w:rPr>
                 <w:szCs w:val="18"/>
               </w:rPr>
-              <w:t>2020-Present</w:t>
+              <w:t>2021-Present</w:t>
             </w:r>
           </w:p>
         </w:tc>
@@ -1665,19 +1947,7 @@
               <w:rPr>
                 <w:szCs w:val="18"/>
               </w:rPr>
-              <w:t xml:space="preserve">Member of </w:t>
-            </w:r>
-            <w:r>
-              <w:rPr>
-                <w:szCs w:val="18"/>
-              </w:rPr>
-              <w:t>Black Leadership Committee Research Partnerships Awareness &amp; Engagement</w:t>
-            </w:r>
-            <w:r>
-              <w:rPr>
-                <w:szCs w:val="18"/>
-              </w:rPr>
-              <w:t xml:space="preserve"> committee. Co-organizer of 1463 Early-Career Group, Sandia UQ Seminar Series, and Sandia UQ Working Group. Member of Sandia D1000 Workplace Enhancement Council. </w:t>
+              <w:t>Rising Stars Organizing Committee.</w:t>
             </w:r>
           </w:p>
         </w:tc>
@@ -1719,7 +1989,7 @@
               <w:rPr>
                 <w:szCs w:val="18"/>
               </w:rPr>
-              <w:t>Reviewed for</w:t>
+              <w:t>2020-Present</w:t>
             </w:r>
           </w:p>
         </w:tc>
@@ -1759,19 +2029,7 @@
               <w:rPr>
                 <w:szCs w:val="18"/>
               </w:rPr>
-              <w:t>Journal of the Royal Society Interface</w:t>
-            </w:r>
-            <w:r>
-              <w:rPr>
-                <w:szCs w:val="18"/>
-              </w:rPr>
-              <w:t>;</w:t>
-            </w:r>
-            <w:r>
-              <w:rPr>
-                <w:szCs w:val="18"/>
-              </w:rPr>
-              <w:t xml:space="preserve"> Proceedings of the Royal Society A: Mathematical, Physical and Engineering Sciences </w:t>
+              <w:t>Black Leadership Committee’s Research Partnerships Awareness &amp; Engagement committee member. Sandia recruiting team member. Organizer, Sandia UQ Working Group. Co-organizer, Sandia UQ Seminar Series.</w:t>
             </w:r>
           </w:p>
         </w:tc>
@@ -1813,7 +2071,7 @@
               <w:rPr>
                 <w:szCs w:val="18"/>
               </w:rPr>
-              <w:t>Student Leadership</w:t>
+              <w:t>2020-2021</w:t>
             </w:r>
           </w:p>
         </w:tc>
@@ -1853,6 +2111,202 @@
               <w:rPr>
                 <w:szCs w:val="18"/>
               </w:rPr>
+              <w:t>Co-founder and co-organizer of 1463 Early-Career Group. Sandia D1000 Workplace Enhancement Council Member.</w:t>
+            </w:r>
+          </w:p>
+        </w:tc>
+      </w:tr>
+      <w:tr>
+        <w:tc>
+          <w:tcPr>
+            <w:tcW w:w="1695" w:type="dxa"/>
+            <w:tcBorders>
+              <w:top w:val="nil"/>
+              <w:left w:val="nil"/>
+              <w:bottom w:val="nil"/>
+              <w:right w:val="nil"/>
+            </w:tcBorders>
+            <w:shd w:val="clear" w:color="auto" w:fill="auto"/>
+            <w:tcMar>
+              <w:top w:w="100" w:type="dxa"/>
+              <w:left w:w="100" w:type="dxa"/>
+              <w:bottom w:w="100" w:type="dxa"/>
+              <w:right w:w="100" w:type="dxa"/>
+            </w:tcMar>
+          </w:tcPr>
+          <w:p>
+            <w:pPr>
+              <w:widowControl w:val="0"/>
+              <w:pBdr>
+                <w:top w:val="nil"/>
+                <w:left w:val="nil"/>
+                <w:bottom w:val="nil"/>
+                <w:right w:val="nil"/>
+                <w:between w:val="nil"/>
+              </w:pBdr>
+              <w:spacing w:before="0" w:line="240" w:lineRule="auto"/>
+              <w:rPr>
+                <w:szCs w:val="18"/>
+              </w:rPr>
+            </w:pPr>
+            <w:r>
+              <w:rPr>
+                <w:szCs w:val="18"/>
+              </w:rPr>
+              <w:t>Reviewed for</w:t>
+            </w:r>
+          </w:p>
+        </w:tc>
+        <w:tc>
+          <w:tcPr>
+            <w:tcW w:w="8025" w:type="dxa"/>
+            <w:tcBorders>
+              <w:top w:val="nil"/>
+              <w:left w:val="nil"/>
+              <w:bottom w:val="nil"/>
+              <w:right w:val="nil"/>
+            </w:tcBorders>
+            <w:shd w:val="clear" w:color="auto" w:fill="auto"/>
+            <w:tcMar>
+              <w:top w:w="100" w:type="dxa"/>
+              <w:left w:w="100" w:type="dxa"/>
+              <w:bottom w:w="100" w:type="dxa"/>
+              <w:right w:w="100" w:type="dxa"/>
+            </w:tcMar>
+          </w:tcPr>
+          <w:p>
+            <w:pPr>
+              <w:widowControl w:val="0"/>
+              <w:pBdr>
+                <w:top w:val="nil"/>
+                <w:left w:val="nil"/>
+                <w:bottom w:val="nil"/>
+                <w:right w:val="nil"/>
+                <w:between w:val="nil"/>
+              </w:pBdr>
+              <w:spacing w:before="0" w:line="240" w:lineRule="auto"/>
+              <w:rPr>
+                <w:szCs w:val="18"/>
+                <w:lang w:val="en-US"/>
+              </w:rPr>
+            </w:pPr>
+            <w:r>
+              <w:rPr>
+                <w:szCs w:val="18"/>
+              </w:rPr>
+              <w:t>Journal of the Royal Society Interface</w:t>
+            </w:r>
+            <w:r>
+              <w:rPr>
+                <w:szCs w:val="18"/>
+              </w:rPr>
+              <w:t>;</w:t>
+            </w:r>
+            <w:r>
+              <w:rPr>
+                <w:szCs w:val="18"/>
+              </w:rPr>
+              <w:t xml:space="preserve"> Proceedings of the Royal Society A: Mathematical, Physical and Engineering Sciences</w:t>
+            </w:r>
+            <w:r>
+              <w:rPr>
+                <w:szCs w:val="18"/>
+              </w:rPr>
+              <w:t>;</w:t>
+            </w:r>
+            <w:r>
+              <w:rPr>
+                <w:szCs w:val="18"/>
+              </w:rPr>
+              <w:t xml:space="preserve"> </w:t>
+            </w:r>
+            <w:r>
+              <w:rPr>
+                <w:szCs w:val="18"/>
+                <w:lang w:val="en-US"/>
+              </w:rPr>
+              <w:t>ASME Journal of VVUQ</w:t>
+            </w:r>
+          </w:p>
+        </w:tc>
+      </w:tr>
+      <w:tr>
+        <w:tc>
+          <w:tcPr>
+            <w:tcW w:w="1695" w:type="dxa"/>
+            <w:tcBorders>
+              <w:top w:val="nil"/>
+              <w:left w:val="nil"/>
+              <w:bottom w:val="nil"/>
+              <w:right w:val="nil"/>
+            </w:tcBorders>
+            <w:shd w:val="clear" w:color="auto" w:fill="auto"/>
+            <w:tcMar>
+              <w:top w:w="100" w:type="dxa"/>
+              <w:left w:w="100" w:type="dxa"/>
+              <w:bottom w:w="100" w:type="dxa"/>
+              <w:right w:w="100" w:type="dxa"/>
+            </w:tcMar>
+          </w:tcPr>
+          <w:p>
+            <w:pPr>
+              <w:widowControl w:val="0"/>
+              <w:pBdr>
+                <w:top w:val="nil"/>
+                <w:left w:val="nil"/>
+                <w:bottom w:val="nil"/>
+                <w:right w:val="nil"/>
+                <w:between w:val="nil"/>
+              </w:pBdr>
+              <w:spacing w:before="0" w:line="240" w:lineRule="auto"/>
+              <w:rPr>
+                <w:szCs w:val="18"/>
+              </w:rPr>
+            </w:pPr>
+            <w:r>
+              <w:rPr>
+                <w:szCs w:val="18"/>
+              </w:rPr>
+              <w:t>Student Leadership</w:t>
+            </w:r>
+          </w:p>
+        </w:tc>
+        <w:tc>
+          <w:tcPr>
+            <w:tcW w:w="8025" w:type="dxa"/>
+            <w:tcBorders>
+              <w:top w:val="nil"/>
+              <w:left w:val="nil"/>
+              <w:bottom w:val="nil"/>
+              <w:right w:val="nil"/>
+            </w:tcBorders>
+            <w:shd w:val="clear" w:color="auto" w:fill="auto"/>
+            <w:tcMar>
+              <w:top w:w="100" w:type="dxa"/>
+              <w:left w:w="100" w:type="dxa"/>
+              <w:bottom w:w="100" w:type="dxa"/>
+              <w:right w:w="100" w:type="dxa"/>
+            </w:tcMar>
+          </w:tcPr>
+          <w:p>
+            <w:pPr>
+              <w:widowControl w:val="0"/>
+              <w:pBdr>
+                <w:top w:val="nil"/>
+                <w:left w:val="nil"/>
+                <w:bottom w:val="nil"/>
+                <w:right w:val="nil"/>
+                <w:between w:val="nil"/>
+              </w:pBdr>
+              <w:spacing w:before="0" w:line="240" w:lineRule="auto"/>
+              <w:rPr>
+                <w:szCs w:val="18"/>
+              </w:rPr>
+            </w:pPr>
+            <w:r>
+              <w:rPr>
+                <w:szCs w:val="18"/>
+              </w:rPr>
               <w:t>CSEM Student Representative</w:t>
             </w:r>
             <w:r>
@@ -1917,12 +2371,12 @@
       <w:pPr>
         <w:pStyle w:val="Heading1"/>
       </w:pPr>
-      <w:bookmarkStart w:id="10" w:name="_3s43bd3jt0qk" w:colFirst="0" w:colLast="0"/>
-      <w:bookmarkStart w:id="11" w:name="_d8294sk8r0" w:colFirst="0" w:colLast="0"/>
-      <w:bookmarkStart w:id="12" w:name="_yvdy1td3t4x1" w:colFirst="0" w:colLast="0"/>
+      <w:bookmarkStart w:id="9" w:name="_3s43bd3jt0qk" w:colFirst="0" w:colLast="0"/>
+      <w:bookmarkStart w:id="10" w:name="_d8294sk8r0" w:colFirst="0" w:colLast="0"/>
+      <w:bookmarkStart w:id="11" w:name="_yvdy1td3t4x1" w:colFirst="0" w:colLast="0"/>
+      <w:bookmarkEnd w:id="9"/>
       <w:bookmarkEnd w:id="10"/>
       <w:bookmarkEnd w:id="11"/>
-      <w:bookmarkEnd w:id="12"/>
       <w:r>
         <w:t>PROFESSIONAL MEMBERSHIPS</w:t>
       </w:r>
@@ -1958,7 +2412,7 @@
       </w:r>
     </w:p>
     <w:sectPr>
-      <w:headerReference w:type="default" r:id="rId9"/>
+      <w:headerReference w:type="default" r:id="rId10"/>
       <w:pgSz w:w="12240" w:h="15840"/>
       <w:pgMar w:top="720" w:right="1440" w:bottom="720" w:left="1440" w:header="0" w:footer="720" w:gutter="0"/>
       <w:pgNumType w:start="1"/>
@@ -2608,6 +3062,7 @@
   <w:style w:type="character" w:default="1" w:styleId="DefaultParagraphFont">
     <w:name w:val="Default Paragraph Font"/>
     <w:uiPriority w:val="1"/>
+    <w:semiHidden/>
     <w:unhideWhenUsed/>
   </w:style>
   <w:style w:type="table" w:default="1" w:styleId="TableNormal">

--- a/assets/cv/CV.docx
+++ b/assets/cv/CV.docx
@@ -1,6 +1,6 @@
 
 <file path=word/document.xml><?xml version="1.0" encoding="utf-8"?>
-<w:document xmlns:wpc="http://schemas.microsoft.com/office/word/2010/wordprocessingCanvas" xmlns:cx="http://schemas.microsoft.com/office/drawing/2014/chartex" xmlns:cx1="http://schemas.microsoft.com/office/drawing/2015/9/8/chartex" xmlns:cx2="http://schemas.microsoft.com/office/drawing/2015/10/21/chartex" xmlns:cx3="http://schemas.microsoft.com/office/drawing/2016/5/9/chartex" xmlns:cx4="http://schemas.microsoft.com/office/drawing/2016/5/10/chartex" xmlns:cx5="http://schemas.microsoft.com/office/drawing/2016/5/11/chartex" xmlns:cx6="http://schemas.microsoft.com/office/drawing/2016/5/12/chartex" xmlns:cx7="http://schemas.microsoft.com/office/drawing/2016/5/13/chartex" xmlns:cx8="http://schemas.microsoft.com/office/drawing/2016/5/14/chartex" xmlns:mc="http://schemas.openxmlformats.org/markup-compatibility/2006" xmlns:aink="http://schemas.microsoft.com/office/drawing/2016/ink" xmlns:am3d="http://schemas.microsoft.com/office/drawing/2017/model3d" xmlns:o="urn:schemas-microsoft-com:office:office" xmlns:r="http://schemas.openxmlformats.org/officeDocument/2006/relationships" xmlns:m="http://schemas.openxmlformats.org/officeDocument/2006/math" xmlns:v="urn:schemas-microsoft-com:vml" xmlns:wp14="http://schemas.microsoft.com/office/word/2010/wordprocessingDrawing" xmlns:wp="http://schemas.openxmlformats.org/drawingml/2006/wordprocessingDrawing" xmlns:w10="urn:schemas-microsoft-com:office:word" xmlns:w="http://schemas.openxmlformats.org/wordprocessingml/2006/main" xmlns:w14="http://schemas.microsoft.com/office/word/2010/wordml" xmlns:w15="http://schemas.microsoft.com/office/word/2012/wordml" xmlns:w16cex="http://schemas.microsoft.com/office/word/2018/wordml/cex" xmlns:w16cid="http://schemas.microsoft.com/office/word/2016/wordml/cid" xmlns:w16="http://schemas.microsoft.com/office/word/2018/wordml" xmlns:w16sdtdh="http://schemas.microsoft.com/office/word/2020/wordml/sdtdatahash" xmlns:w16se="http://schemas.microsoft.com/office/word/2015/wordml/symex" xmlns:wpg="http://schemas.microsoft.com/office/word/2010/wordprocessingGroup" xmlns:wpi="http://schemas.microsoft.com/office/word/2010/wordprocessingInk" xmlns:wne="http://schemas.microsoft.com/office/word/2006/wordml" xmlns:wps="http://schemas.microsoft.com/office/word/2010/wordprocessingShape" mc:Ignorable="w14 w15 w16se w16cid w16 w16cex w16sdtdh wp14">
+<w:document xmlns:wpc="http://schemas.microsoft.com/office/word/2010/wordprocessingCanvas" xmlns:cx="http://schemas.microsoft.com/office/drawing/2014/chartex" xmlns:cx1="http://schemas.microsoft.com/office/drawing/2015/9/8/chartex" xmlns:cx2="http://schemas.microsoft.com/office/drawing/2015/10/21/chartex" xmlns:cx3="http://schemas.microsoft.com/office/drawing/2016/5/9/chartex" xmlns:cx4="http://schemas.microsoft.com/office/drawing/2016/5/10/chartex" xmlns:cx5="http://schemas.microsoft.com/office/drawing/2016/5/11/chartex" xmlns:cx6="http://schemas.microsoft.com/office/drawing/2016/5/12/chartex" xmlns:cx7="http://schemas.microsoft.com/office/drawing/2016/5/13/chartex" xmlns:cx8="http://schemas.microsoft.com/office/drawing/2016/5/14/chartex" xmlns:mc="http://schemas.openxmlformats.org/markup-compatibility/2006" xmlns:aink="http://schemas.microsoft.com/office/drawing/2016/ink" xmlns:am3d="http://schemas.microsoft.com/office/drawing/2017/model3d" xmlns:o="urn:schemas-microsoft-com:office:office" xmlns:oel="http://schemas.microsoft.com/office/2019/extlst" xmlns:r="http://schemas.openxmlformats.org/officeDocument/2006/relationships" xmlns:m="http://schemas.openxmlformats.org/officeDocument/2006/math" xmlns:v="urn:schemas-microsoft-com:vml" xmlns:wp14="http://schemas.microsoft.com/office/word/2010/wordprocessingDrawing" xmlns:wp="http://schemas.openxmlformats.org/drawingml/2006/wordprocessingDrawing" xmlns:w10="urn:schemas-microsoft-com:office:word" xmlns:w="http://schemas.openxmlformats.org/wordprocessingml/2006/main" xmlns:w14="http://schemas.microsoft.com/office/word/2010/wordml" xmlns:w15="http://schemas.microsoft.com/office/word/2012/wordml" xmlns:w16cex="http://schemas.microsoft.com/office/word/2018/wordml/cex" xmlns:w16cid="http://schemas.microsoft.com/office/word/2016/wordml/cid" xmlns:w16="http://schemas.microsoft.com/office/word/2018/wordml" xmlns:w16sdtdh="http://schemas.microsoft.com/office/word/2020/wordml/sdtdatahash" xmlns:w16se="http://schemas.microsoft.com/office/word/2015/wordml/symex" xmlns:wpg="http://schemas.microsoft.com/office/word/2010/wordprocessingGroup" xmlns:wpi="http://schemas.microsoft.com/office/word/2010/wordprocessingInk" xmlns:wne="http://schemas.microsoft.com/office/word/2006/wordml" xmlns:wps="http://schemas.microsoft.com/office/word/2010/wordprocessingShape" mc:Ignorable="w14 w15 w16se w16cid w16 w16cex w16sdtdh wp14">
   <w:body>
     <w:p>
       <w:pPr>
@@ -635,10 +635,38 @@
           <w:rFonts w:ascii="Arial" w:eastAsia="Arial" w:hAnsi="Arial" w:cs="Arial"/>
           <w:color w:val="222222"/>
           <w:szCs w:val="18"/>
-          <w:highlight w:val="white"/>
-          <w:lang w:val="en-US"/>
-        </w:rPr>
-      </w:pPr>
+          <w:lang w:val="en-US"/>
+        </w:rPr>
+      </w:pPr>
+      <w:r>
+        <w:rPr>
+          <w:rFonts w:ascii="Arial" w:eastAsia="Arial" w:hAnsi="Arial" w:cs="Arial"/>
+          <w:color w:val="222222"/>
+          <w:szCs w:val="18"/>
+          <w:lang w:val="en-US"/>
+        </w:rPr>
+        <w:t xml:space="preserve">Brooks, D.M., L.P. Swiler, E. Stein, P.E. Mariner, E. </w:t>
+      </w:r>
+      <w:proofErr w:type="spellStart"/>
+      <w:r>
+        <w:rPr>
+          <w:rFonts w:ascii="Arial" w:eastAsia="Arial" w:hAnsi="Arial" w:cs="Arial"/>
+          <w:color w:val="222222"/>
+          <w:szCs w:val="18"/>
+          <w:lang w:val="en-US"/>
+        </w:rPr>
+        <w:t>Basurto</w:t>
+      </w:r>
+      <w:proofErr w:type="spellEnd"/>
+      <w:r>
+        <w:rPr>
+          <w:rFonts w:ascii="Arial" w:eastAsia="Arial" w:hAnsi="Arial" w:cs="Arial"/>
+          <w:color w:val="222222"/>
+          <w:szCs w:val="18"/>
+          <w:lang w:val="en-US"/>
+        </w:rPr>
+        <w:t xml:space="preserve">, </w:t>
+      </w:r>
       <w:r>
         <w:rPr>
           <w:rFonts w:ascii="Arial" w:eastAsia="Arial" w:hAnsi="Arial" w:cs="Arial"/>
@@ -646,84 +674,18 @@
           <w:bCs/>
           <w:color w:val="222222"/>
           <w:szCs w:val="18"/>
-          <w:highlight w:val="white"/>
-          <w:lang w:val="en-US"/>
-        </w:rPr>
-        <w:t>Portone, T</w:t>
-      </w:r>
-      <w:r>
-        <w:rPr>
-          <w:rFonts w:ascii="Arial" w:eastAsia="Arial" w:hAnsi="Arial" w:cs="Arial"/>
-          <w:b/>
-          <w:bCs/>
-          <w:color w:val="222222"/>
-          <w:szCs w:val="18"/>
-          <w:highlight w:val="white"/>
-          <w:lang w:val="en-US"/>
-        </w:rPr>
-        <w:t>.</w:t>
+          <w:lang w:val="en-US"/>
+        </w:rPr>
+        <w:t>T. Portone</w:t>
       </w:r>
       <w:r>
         <w:rPr>
           <w:rFonts w:ascii="Arial" w:eastAsia="Arial" w:hAnsi="Arial" w:cs="Arial"/>
           <w:color w:val="222222"/>
           <w:szCs w:val="18"/>
-          <w:highlight w:val="white"/>
-          <w:lang w:val="en-US"/>
-        </w:rPr>
-        <w:t xml:space="preserve"> </w:t>
-      </w:r>
-      <w:r>
-        <w:rPr>
-          <w:rFonts w:ascii="Arial" w:eastAsia="Arial" w:hAnsi="Arial" w:cs="Arial"/>
-          <w:color w:val="222222"/>
-          <w:szCs w:val="18"/>
-          <w:highlight w:val="white"/>
-          <w:lang w:val="en-US"/>
-        </w:rPr>
-        <w:t xml:space="preserve">and </w:t>
-      </w:r>
-      <w:r>
-        <w:rPr>
-          <w:rFonts w:ascii="Arial" w:eastAsia="Arial" w:hAnsi="Arial" w:cs="Arial"/>
-          <w:color w:val="222222"/>
-          <w:szCs w:val="18"/>
-          <w:highlight w:val="white"/>
-          <w:lang w:val="en-US"/>
-        </w:rPr>
-        <w:t>Moser, R.D</w:t>
-      </w:r>
-      <w:r>
-        <w:rPr>
-          <w:rFonts w:ascii="Arial" w:eastAsia="Arial" w:hAnsi="Arial" w:cs="Arial"/>
-          <w:color w:val="222222"/>
-          <w:szCs w:val="18"/>
-          <w:highlight w:val="white"/>
-          <w:lang w:val="en-US"/>
-        </w:rPr>
-        <w:t xml:space="preserve">. “Bayesian Inference of an Uncertain Generalized Diffusion Operator.” </w:t>
-      </w:r>
-      <w:r>
-        <w:rPr>
-          <w:rFonts w:ascii="Arial" w:eastAsia="Arial" w:hAnsi="Arial" w:cs="Arial"/>
-          <w:i/>
-          <w:iCs/>
-          <w:color w:val="222222"/>
-          <w:szCs w:val="18"/>
-          <w:highlight w:val="white"/>
-          <w:lang w:val="en-US"/>
-        </w:rPr>
-        <w:t>SIAM/ASA Journal on Uncertainty Quantification</w:t>
-      </w:r>
-      <w:r>
-        <w:rPr>
-          <w:rFonts w:ascii="Arial" w:eastAsia="Arial" w:hAnsi="Arial" w:cs="Arial"/>
-          <w:color w:val="222222"/>
-          <w:szCs w:val="18"/>
-          <w:highlight w:val="white"/>
-          <w:lang w:val="en-US"/>
-        </w:rPr>
-        <w:t xml:space="preserve">, February 7, 2022, 151–78. </w:t>
+          <w:lang w:val="en-US"/>
+        </w:rPr>
+        <w:t xml:space="preserve">, A. Eckert, and R. Leone. “Sensitivity Analysis of Generic Deep Geologic Repository with Focus on Spatial Heterogeneity Induced by Stochastic Fracture Network Generation.” Advances in Water Resources 169 (November 1, 2022): 104310. </w:t>
       </w:r>
       <w:hyperlink r:id="rId7" w:history="1">
         <w:r>
@@ -731,10 +693,9 @@
             <w:rStyle w:val="Hyperlink"/>
             <w:rFonts w:ascii="Arial" w:eastAsia="Arial" w:hAnsi="Arial" w:cs="Arial"/>
             <w:szCs w:val="18"/>
-            <w:highlight w:val="white"/>
             <w:lang w:val="en-US"/>
           </w:rPr>
-          <w:t>https://doi.org/10.1137/21M141659X</w:t>
+          <w:t>https://doi.org/10.1016/j.advwatres.2022.104310</w:t>
         </w:r>
       </w:hyperlink>
       <w:r>
@@ -742,7 +703,6 @@
           <w:rFonts w:ascii="Arial" w:eastAsia="Arial" w:hAnsi="Arial" w:cs="Arial"/>
           <w:color w:val="222222"/>
           <w:szCs w:val="18"/>
-          <w:highlight w:val="white"/>
           <w:lang w:val="en-US"/>
         </w:rPr>
         <w:t>.</w:t>
@@ -761,7 +721,7 @@
           <w:rFonts w:ascii="Arial" w:eastAsia="Arial" w:hAnsi="Arial" w:cs="Arial"/>
           <w:color w:val="222222"/>
           <w:szCs w:val="18"/>
-          <w:highlight w:val="white"/>
+          <w:lang w:val="en-US"/>
         </w:rPr>
       </w:pPr>
       <w:r>
@@ -771,125 +731,39 @@
           <w:bCs/>
           <w:color w:val="222222"/>
           <w:szCs w:val="18"/>
-          <w:highlight w:val="white"/>
-        </w:rPr>
-        <w:t>Portone, T.</w:t>
+          <w:lang w:val="en-US"/>
+        </w:rPr>
+        <w:t>Portone, Teresa</w:t>
       </w:r>
       <w:r>
         <w:rPr>
           <w:rFonts w:ascii="Arial" w:eastAsia="Arial" w:hAnsi="Arial" w:cs="Arial"/>
           <w:color w:val="222222"/>
           <w:szCs w:val="18"/>
-          <w:highlight w:val="white"/>
-        </w:rPr>
-        <w:t xml:space="preserve">, </w:t>
-      </w:r>
-      <w:proofErr w:type="spellStart"/>
+          <w:lang w:val="en-US"/>
+        </w:rPr>
+        <w:t xml:space="preserve">, and Robert D. Moser. “Bayesian Inference of an Uncertain Generalized Diffusion Operator.” SIAM/ASA Journal on Uncertainty Quantification, February 7, 2022, 151–78. </w:t>
+      </w:r>
+      <w:hyperlink r:id="rId8" w:history="1">
+        <w:r>
+          <w:rPr>
+            <w:rStyle w:val="Hyperlink"/>
+            <w:rFonts w:ascii="Arial" w:eastAsia="Arial" w:hAnsi="Arial" w:cs="Arial"/>
+            <w:szCs w:val="18"/>
+            <w:lang w:val="en-US"/>
+          </w:rPr>
+          <w:t>https://doi.org/10.1137/21M141659X</w:t>
+        </w:r>
+      </w:hyperlink>
       <w:r>
         <w:rPr>
           <w:rFonts w:ascii="Arial" w:eastAsia="Arial" w:hAnsi="Arial" w:cs="Arial"/>
           <w:color w:val="222222"/>
           <w:szCs w:val="18"/>
-          <w:highlight w:val="white"/>
-        </w:rPr>
-        <w:t>Niederhaus</w:t>
-      </w:r>
-      <w:proofErr w:type="spellEnd"/>
-      <w:r>
-        <w:rPr>
-          <w:rFonts w:ascii="Arial" w:eastAsia="Arial" w:hAnsi="Arial" w:cs="Arial"/>
-          <w:color w:val="222222"/>
-          <w:szCs w:val="18"/>
-          <w:highlight w:val="white"/>
-        </w:rPr>
-        <w:t xml:space="preserve">, J., Sanchez, J., &amp; Swiler, L. (2020). </w:t>
-      </w:r>
-      <w:r>
-        <w:rPr>
-          <w:rFonts w:ascii="Arial" w:eastAsia="Arial" w:hAnsi="Arial" w:cs="Arial"/>
-          <w:color w:val="222222"/>
-          <w:szCs w:val="18"/>
-          <w:highlight w:val="white"/>
-        </w:rPr>
-        <w:t>“</w:t>
-      </w:r>
-      <w:r>
-        <w:rPr>
-          <w:rFonts w:ascii="Arial" w:eastAsia="Arial" w:hAnsi="Arial" w:cs="Arial"/>
-          <w:color w:val="222222"/>
-          <w:szCs w:val="18"/>
-          <w:highlight w:val="white"/>
-        </w:rPr>
-        <w:t>Bayesian model selection for metal yield models in high-velocity impact.</w:t>
-      </w:r>
-      <w:r>
-        <w:rPr>
-          <w:rFonts w:ascii="Arial" w:eastAsia="Arial" w:hAnsi="Arial" w:cs="Arial"/>
-          <w:color w:val="222222"/>
-          <w:szCs w:val="18"/>
-          <w:highlight w:val="white"/>
-        </w:rPr>
-        <w:t>”</w:t>
-      </w:r>
-      <w:r>
-        <w:rPr>
-          <w:rFonts w:ascii="Arial" w:eastAsia="Arial" w:hAnsi="Arial" w:cs="Arial"/>
-          <w:color w:val="222222"/>
-          <w:szCs w:val="18"/>
-          <w:highlight w:val="white"/>
-        </w:rPr>
-        <w:t xml:space="preserve"> </w:t>
-      </w:r>
-      <w:r>
-        <w:rPr>
-          <w:rFonts w:ascii="Arial" w:eastAsia="Arial" w:hAnsi="Arial" w:cs="Arial"/>
-          <w:i/>
-          <w:color w:val="222222"/>
-          <w:szCs w:val="18"/>
-          <w:highlight w:val="white"/>
-        </w:rPr>
-        <w:t>International Journal of Impact Engineering</w:t>
-      </w:r>
-      <w:r>
-        <w:rPr>
-          <w:rFonts w:ascii="Arial" w:eastAsia="Arial" w:hAnsi="Arial" w:cs="Arial"/>
-          <w:color w:val="222222"/>
-          <w:szCs w:val="18"/>
-          <w:highlight w:val="white"/>
-        </w:rPr>
-        <w:t xml:space="preserve">, </w:t>
-      </w:r>
-      <w:r>
-        <w:rPr>
-          <w:rFonts w:ascii="Arial" w:eastAsia="Arial" w:hAnsi="Arial" w:cs="Arial"/>
-          <w:i/>
-          <w:color w:val="222222"/>
-          <w:szCs w:val="18"/>
-          <w:highlight w:val="white"/>
-        </w:rPr>
-        <w:t>137</w:t>
-      </w:r>
-      <w:r>
-        <w:rPr>
-          <w:rFonts w:ascii="Arial" w:eastAsia="Arial" w:hAnsi="Arial" w:cs="Arial"/>
-          <w:color w:val="222222"/>
-          <w:szCs w:val="18"/>
-          <w:highlight w:val="white"/>
-        </w:rPr>
-        <w:t xml:space="preserve">, 103459. </w:t>
-      </w:r>
-      <w:hyperlink r:id="rId8">
-        <w:r>
-          <w:rPr>
-            <w:rFonts w:ascii="Arial" w:eastAsia="Arial" w:hAnsi="Arial" w:cs="Arial"/>
-            <w:color w:val="00AB44"/>
-            <w:szCs w:val="18"/>
-            <w:highlight w:val="white"/>
-            <w:u w:val="single"/>
-          </w:rPr>
-          <w:t>https://doi.org/10.1016/j.ijimpeng.2019.103459</w:t>
-        </w:r>
-      </w:hyperlink>
+          <w:lang w:val="en-US"/>
+        </w:rPr>
+        <w:t>.</w:t>
+      </w:r>
     </w:p>
     <w:p>
       <w:pPr>
@@ -900,8 +774,10 @@
           <w:right w:val="nil"/>
           <w:between w:val="nil"/>
         </w:pBdr>
-        <w:jc w:val="both"/>
-        <w:rPr>
+        <w:rPr>
+          <w:rFonts w:ascii="Arial" w:eastAsia="Arial" w:hAnsi="Arial" w:cs="Arial"/>
+          <w:color w:val="222222"/>
+          <w:szCs w:val="18"/>
           <w:lang w:val="en-US"/>
         </w:rPr>
       </w:pPr>
@@ -912,83 +788,59 @@
           <w:bCs/>
           <w:color w:val="222222"/>
           <w:szCs w:val="18"/>
-          <w:highlight w:val="white"/>
-        </w:rPr>
-        <w:t>Portone, T.</w:t>
+          <w:lang w:val="en-US"/>
+        </w:rPr>
+        <w:t>Portone, Teresa</w:t>
       </w:r>
       <w:r>
         <w:rPr>
           <w:rFonts w:ascii="Arial" w:eastAsia="Arial" w:hAnsi="Arial" w:cs="Arial"/>
           <w:color w:val="222222"/>
           <w:szCs w:val="18"/>
-          <w:highlight w:val="white"/>
-        </w:rPr>
-        <w:t xml:space="preserve"> (2019) </w:t>
-      </w:r>
+          <w:lang w:val="en-US"/>
+        </w:rPr>
+        <w:t xml:space="preserve">, John </w:t>
+      </w:r>
+      <w:proofErr w:type="spellStart"/>
       <w:r>
         <w:rPr>
           <w:rFonts w:ascii="Arial" w:eastAsia="Arial" w:hAnsi="Arial" w:cs="Arial"/>
           <w:color w:val="222222"/>
           <w:szCs w:val="18"/>
-          <w:highlight w:val="white"/>
-        </w:rPr>
-        <w:t>“</w:t>
-      </w:r>
+          <w:lang w:val="en-US"/>
+        </w:rPr>
+        <w:t>Niederhaus</w:t>
+      </w:r>
+      <w:proofErr w:type="spellEnd"/>
       <w:r>
         <w:rPr>
           <w:rFonts w:ascii="Arial" w:eastAsia="Arial" w:hAnsi="Arial" w:cs="Arial"/>
           <w:color w:val="222222"/>
           <w:szCs w:val="18"/>
-          <w:highlight w:val="white"/>
-        </w:rPr>
-        <w:t>Representing Model-Form Uncertainty from Missing Microstructural Information.</w:t>
-      </w:r>
-      <w:r>
-        <w:rPr>
-          <w:rFonts w:ascii="Arial" w:eastAsia="Arial" w:hAnsi="Arial" w:cs="Arial"/>
-          <w:color w:val="222222"/>
-          <w:szCs w:val="18"/>
-          <w:highlight w:val="white"/>
-        </w:rPr>
-        <w:t>”</w:t>
-      </w:r>
-      <w:r>
-        <w:rPr>
-          <w:rFonts w:ascii="Arial" w:eastAsia="Arial" w:hAnsi="Arial" w:cs="Arial"/>
-          <w:color w:val="222222"/>
-          <w:szCs w:val="18"/>
-          <w:highlight w:val="white"/>
-        </w:rPr>
-        <w:t xml:space="preserve"> </w:t>
-      </w:r>
-      <w:r>
-        <w:rPr>
-          <w:rFonts w:ascii="Arial" w:eastAsia="Arial" w:hAnsi="Arial" w:cs="Arial"/>
-          <w:i/>
-          <w:color w:val="222222"/>
-          <w:szCs w:val="18"/>
-          <w:highlight w:val="white"/>
-        </w:rPr>
-        <w:t>Dissertation, The University of Texas at Austin</w:t>
-      </w:r>
-      <w:r>
-        <w:rPr>
-          <w:rFonts w:ascii="Arial" w:eastAsia="Arial" w:hAnsi="Arial" w:cs="Arial"/>
-          <w:color w:val="222222"/>
-          <w:szCs w:val="18"/>
-          <w:highlight w:val="white"/>
-        </w:rPr>
-        <w:t xml:space="preserve">. </w:t>
+          <w:lang w:val="en-US"/>
+        </w:rPr>
+        <w:t xml:space="preserve">, Jason Sanchez, and Laura Swiler. “Bayesian Model Selection for Metal Yield Models in High-Velocity Impact.” International Journal of Impact Engineering 137 (March 1, 2020): 103459. </w:t>
       </w:r>
       <w:hyperlink r:id="rId9" w:history="1">
         <w:r>
           <w:rPr>
             <w:rStyle w:val="Hyperlink"/>
+            <w:rFonts w:ascii="Arial" w:eastAsia="Arial" w:hAnsi="Arial" w:cs="Arial"/>
+            <w:szCs w:val="18"/>
             <w:lang w:val="en-US"/>
           </w:rPr>
-          <w:t>http://dx.doi.org/10.26153/tsw/10112</w:t>
+          <w:t>https://doi.org/10.1016/j.ijimpeng.2019.103459</w:t>
         </w:r>
       </w:hyperlink>
+      <w:r>
+        <w:rPr>
+          <w:rFonts w:ascii="Arial" w:eastAsia="Arial" w:hAnsi="Arial" w:cs="Arial"/>
+          <w:color w:val="222222"/>
+          <w:szCs w:val="18"/>
+          <w:lang w:val="en-US"/>
+        </w:rPr>
+        <w:t>.</w:t>
+      </w:r>
     </w:p>
     <w:p>
       <w:pPr>
@@ -999,12 +851,11 @@
           <w:right w:val="nil"/>
           <w:between w:val="nil"/>
         </w:pBdr>
-        <w:jc w:val="both"/>
         <w:rPr>
           <w:rFonts w:ascii="Arial" w:eastAsia="Arial" w:hAnsi="Arial" w:cs="Arial"/>
           <w:color w:val="222222"/>
           <w:szCs w:val="18"/>
-          <w:highlight w:val="white"/>
+          <w:lang w:val="en-US"/>
         </w:rPr>
       </w:pPr>
       <w:r>
@@ -1014,38 +865,38 @@
           <w:bCs/>
           <w:color w:val="222222"/>
           <w:szCs w:val="18"/>
-          <w:highlight w:val="white"/>
-        </w:rPr>
-        <w:t>Portone, T.</w:t>
+          <w:lang w:val="en-US"/>
+        </w:rPr>
+        <w:t>Portone, Teresa</w:t>
       </w:r>
       <w:r>
         <w:rPr>
           <w:rFonts w:ascii="Arial" w:eastAsia="Arial" w:hAnsi="Arial" w:cs="Arial"/>
           <w:color w:val="222222"/>
           <w:szCs w:val="18"/>
-          <w:highlight w:val="white"/>
-        </w:rPr>
-        <w:t xml:space="preserve">, Moser, Robert D. (In preparation). Computational spectroscopy for </w:t>
-      </w:r>
-      <w:proofErr w:type="gramStart"/>
+          <w:lang w:val="en-US"/>
+        </w:rPr>
+        <w:t xml:space="preserve">. “Representing Model-Form Uncertainty from Missing Microstructural Information,” 2019. </w:t>
+      </w:r>
+      <w:hyperlink r:id="rId10" w:history="1">
+        <w:r>
+          <w:rPr>
+            <w:rStyle w:val="Hyperlink"/>
+            <w:rFonts w:ascii="Arial" w:eastAsia="Arial" w:hAnsi="Arial" w:cs="Arial"/>
+            <w:szCs w:val="18"/>
+            <w:lang w:val="en-US"/>
+          </w:rPr>
+          <w:t>http://dx.doi.org/10.26153/tsw/10112</w:t>
+        </w:r>
+      </w:hyperlink>
       <w:r>
         <w:rPr>
           <w:rFonts w:ascii="Arial" w:eastAsia="Arial" w:hAnsi="Arial" w:cs="Arial"/>
           <w:color w:val="222222"/>
           <w:szCs w:val="18"/>
-          <w:highlight w:val="white"/>
-        </w:rPr>
-        <w:t>statistically-invariant</w:t>
-      </w:r>
-      <w:proofErr w:type="gramEnd"/>
-      <w:r>
-        <w:rPr>
-          <w:rFonts w:ascii="Arial" w:eastAsia="Arial" w:hAnsi="Arial" w:cs="Arial"/>
-          <w:color w:val="222222"/>
-          <w:szCs w:val="18"/>
-          <w:highlight w:val="white"/>
-        </w:rPr>
-        <w:t xml:space="preserve"> systems. </w:t>
+          <w:lang w:val="en-US"/>
+        </w:rPr>
+        <w:t>.</w:t>
       </w:r>
     </w:p>
     <w:p>
@@ -1083,6 +934,76 @@
           <w:szCs w:val="18"/>
           <w:lang w:val="en-US"/>
         </w:rPr>
+        <w:t>Data-Driven Model-Form Uncertainty with Bayesian Statistics and Neural Differential Equations</w:t>
+      </w:r>
+      <w:r>
+        <w:rPr>
+          <w:i/>
+          <w:szCs w:val="18"/>
+          <w:lang w:val="en-US"/>
+        </w:rPr>
+        <w:t>.</w:t>
+      </w:r>
+      <w:r>
+        <w:rPr>
+          <w:iCs/>
+          <w:szCs w:val="18"/>
+          <w:lang w:val="en-US"/>
+        </w:rPr>
+        <w:t xml:space="preserve"> T. Portone, E. </w:t>
+      </w:r>
+      <w:proofErr w:type="spellStart"/>
+      <w:r>
+        <w:rPr>
+          <w:iCs/>
+          <w:szCs w:val="18"/>
+          <w:lang w:val="en-US"/>
+        </w:rPr>
+        <w:t>Acquesta</w:t>
+      </w:r>
+      <w:proofErr w:type="spellEnd"/>
+      <w:r>
+        <w:rPr>
+          <w:iCs/>
+          <w:szCs w:val="18"/>
+          <w:lang w:val="en-US"/>
+        </w:rPr>
+        <w:t>, R. Dandekar, C. Rackauckas. 8</w:t>
+      </w:r>
+      <w:r>
+        <w:rPr>
+          <w:iCs/>
+          <w:szCs w:val="18"/>
+          <w:vertAlign w:val="superscript"/>
+          <w:lang w:val="en-US"/>
+        </w:rPr>
+        <w:t>th</w:t>
+      </w:r>
+      <w:r>
+        <w:rPr>
+          <w:iCs/>
+          <w:szCs w:val="18"/>
+          <w:lang w:val="en-US"/>
+        </w:rPr>
+        <w:t xml:space="preserve"> ECCOMAS, Oslo, Norway, June 2022.</w:t>
+      </w:r>
+    </w:p>
+    <w:p>
+      <w:pPr>
+        <w:jc w:val="both"/>
+        <w:rPr>
+          <w:iCs/>
+          <w:szCs w:val="18"/>
+          <w:lang w:val="en-US"/>
+        </w:rPr>
+      </w:pPr>
+      <w:r>
+        <w:rPr>
+          <w:i/>
+          <w:szCs w:val="18"/>
+          <w:lang w:val="en-US"/>
+        </w:rPr>
+        <w:lastRenderedPageBreak/>
         <w:t xml:space="preserve">Learning Missing Mechanisms in a Dynamical System from a Subset of State Variable Observations. </w:t>
       </w:r>
       <w:r>
@@ -1158,7 +1079,6 @@
           <w:i/>
           <w:szCs w:val="18"/>
         </w:rPr>
-        <w:lastRenderedPageBreak/>
         <w:t xml:space="preserve">Characterizing model-form uncertainty in an inadequate model of anomalous transport. </w:t>
       </w:r>
       <w:r>
@@ -1379,13 +1299,13 @@
         <w:tblLook w:val="0600" w:firstRow="0" w:lastRow="0" w:firstColumn="0" w:lastColumn="0" w:noHBand="1" w:noVBand="1"/>
       </w:tblPr>
       <w:tblGrid>
-        <w:gridCol w:w="1440"/>
-        <w:gridCol w:w="7905"/>
+        <w:gridCol w:w="1080"/>
+        <w:gridCol w:w="8265"/>
       </w:tblGrid>
       <w:tr>
         <w:tc>
           <w:tcPr>
-            <w:tcW w:w="1440" w:type="dxa"/>
+            <w:tcW w:w="1080" w:type="dxa"/>
             <w:tcBorders>
               <w:top w:val="nil"/>
               <w:left w:val="nil"/>
@@ -1425,7 +1345,7 @@
         </w:tc>
         <w:tc>
           <w:tcPr>
-            <w:tcW w:w="7905" w:type="dxa"/>
+            <w:tcW w:w="8265" w:type="dxa"/>
             <w:tcBorders>
               <w:top w:val="nil"/>
               <w:left w:val="nil"/>
@@ -1501,7 +1421,7 @@
       <w:tr>
         <w:tc>
           <w:tcPr>
-            <w:tcW w:w="1440" w:type="dxa"/>
+            <w:tcW w:w="1080" w:type="dxa"/>
             <w:tcBorders>
               <w:top w:val="nil"/>
               <w:left w:val="nil"/>
@@ -1541,7 +1461,7 @@
         </w:tc>
         <w:tc>
           <w:tcPr>
-            <w:tcW w:w="7905" w:type="dxa"/>
+            <w:tcW w:w="8265" w:type="dxa"/>
             <w:tcBorders>
               <w:top w:val="nil"/>
               <w:left w:val="nil"/>
@@ -1584,7 +1504,7 @@
       <w:tr>
         <w:tc>
           <w:tcPr>
-            <w:tcW w:w="1440" w:type="dxa"/>
+            <w:tcW w:w="1080" w:type="dxa"/>
             <w:tcBorders>
               <w:top w:val="nil"/>
               <w:left w:val="nil"/>
@@ -1624,7 +1544,7 @@
         </w:tc>
         <w:tc>
           <w:tcPr>
-            <w:tcW w:w="7905" w:type="dxa"/>
+            <w:tcW w:w="8265" w:type="dxa"/>
             <w:tcBorders>
               <w:top w:val="nil"/>
               <w:left w:val="nil"/>
@@ -1667,7 +1587,7 @@
       <w:tr>
         <w:tc>
           <w:tcPr>
-            <w:tcW w:w="1440" w:type="dxa"/>
+            <w:tcW w:w="1080" w:type="dxa"/>
             <w:tcBorders>
               <w:top w:val="nil"/>
               <w:left w:val="nil"/>
@@ -1707,7 +1627,7 @@
         </w:tc>
         <w:tc>
           <w:tcPr>
-            <w:tcW w:w="7905" w:type="dxa"/>
+            <w:tcW w:w="8265" w:type="dxa"/>
             <w:tcBorders>
               <w:top w:val="nil"/>
               <w:left w:val="nil"/>
@@ -1750,7 +1670,7 @@
       <w:tr>
         <w:tc>
           <w:tcPr>
-            <w:tcW w:w="1440" w:type="dxa"/>
+            <w:tcW w:w="1080" w:type="dxa"/>
             <w:tcBorders>
               <w:top w:val="nil"/>
               <w:left w:val="nil"/>
@@ -1784,13 +1704,25 @@
               <w:rPr>
                 <w:szCs w:val="18"/>
               </w:rPr>
-              <w:t>Undergraduate Honors</w:t>
+              <w:t>Undergra</w:t>
+            </w:r>
+            <w:r>
+              <w:rPr>
+                <w:szCs w:val="18"/>
+              </w:rPr>
+              <w:t>d</w:t>
+            </w:r>
+            <w:r>
+              <w:rPr>
+                <w:szCs w:val="18"/>
+              </w:rPr>
+              <w:t xml:space="preserve"> Honors</w:t>
             </w:r>
           </w:p>
         </w:tc>
         <w:tc>
           <w:tcPr>
-            <w:tcW w:w="7905" w:type="dxa"/>
+            <w:tcW w:w="8265" w:type="dxa"/>
             <w:tcBorders>
               <w:top w:val="nil"/>
               <w:left w:val="nil"/>
@@ -2412,7 +2344,7 @@
       </w:r>
     </w:p>
     <w:sectPr>
-      <w:headerReference w:type="default" r:id="rId10"/>
+      <w:headerReference w:type="default" r:id="rId11"/>
       <w:pgSz w:w="12240" w:h="15840"/>
       <w:pgMar w:top="720" w:right="1440" w:bottom="720" w:left="1440" w:header="0" w:footer="720" w:gutter="0"/>
       <w:pgNumType w:start="1"/>
@@ -2423,7 +2355,7 @@
 </file>
 
 <file path=word/endnotes.xml><?xml version="1.0" encoding="utf-8"?>
-<w:endnotes xmlns:wpc="http://schemas.microsoft.com/office/word/2010/wordprocessingCanvas" xmlns:cx="http://schemas.microsoft.com/office/drawing/2014/chartex" xmlns:cx1="http://schemas.microsoft.com/office/drawing/2015/9/8/chartex" xmlns:cx2="http://schemas.microsoft.com/office/drawing/2015/10/21/chartex" xmlns:cx3="http://schemas.microsoft.com/office/drawing/2016/5/9/chartex" xmlns:cx4="http://schemas.microsoft.com/office/drawing/2016/5/10/chartex" xmlns:cx5="http://schemas.microsoft.com/office/drawing/2016/5/11/chartex" xmlns:cx6="http://schemas.microsoft.com/office/drawing/2016/5/12/chartex" xmlns:cx7="http://schemas.microsoft.com/office/drawing/2016/5/13/chartex" xmlns:cx8="http://schemas.microsoft.com/office/drawing/2016/5/14/chartex" xmlns:mc="http://schemas.openxmlformats.org/markup-compatibility/2006" xmlns:aink="http://schemas.microsoft.com/office/drawing/2016/ink" xmlns:am3d="http://schemas.microsoft.com/office/drawing/2017/model3d" xmlns:o="urn:schemas-microsoft-com:office:office" xmlns:r="http://schemas.openxmlformats.org/officeDocument/2006/relationships" xmlns:m="http://schemas.openxmlformats.org/officeDocument/2006/math" xmlns:v="urn:schemas-microsoft-com:vml" xmlns:wp14="http://schemas.microsoft.com/office/word/2010/wordprocessingDrawing" xmlns:wp="http://schemas.openxmlformats.org/drawingml/2006/wordprocessingDrawing" xmlns:w10="urn:schemas-microsoft-com:office:word" xmlns:w="http://schemas.openxmlformats.org/wordprocessingml/2006/main" xmlns:w14="http://schemas.microsoft.com/office/word/2010/wordml" xmlns:w15="http://schemas.microsoft.com/office/word/2012/wordml" xmlns:w16cex="http://schemas.microsoft.com/office/word/2018/wordml/cex" xmlns:w16cid="http://schemas.microsoft.com/office/word/2016/wordml/cid" xmlns:w16="http://schemas.microsoft.com/office/word/2018/wordml" xmlns:w16sdtdh="http://schemas.microsoft.com/office/word/2020/wordml/sdtdatahash" xmlns:w16se="http://schemas.microsoft.com/office/word/2015/wordml/symex" xmlns:wpg="http://schemas.microsoft.com/office/word/2010/wordprocessingGroup" xmlns:wpi="http://schemas.microsoft.com/office/word/2010/wordprocessingInk" xmlns:wne="http://schemas.microsoft.com/office/word/2006/wordml" xmlns:wps="http://schemas.microsoft.com/office/word/2010/wordprocessingShape" mc:Ignorable="w14 w15 w16se w16cid w16 w16cex w16sdtdh wp14">
+<w:endnotes xmlns:wpc="http://schemas.microsoft.com/office/word/2010/wordprocessingCanvas" xmlns:cx="http://schemas.microsoft.com/office/drawing/2014/chartex" xmlns:cx1="http://schemas.microsoft.com/office/drawing/2015/9/8/chartex" xmlns:cx2="http://schemas.microsoft.com/office/drawing/2015/10/21/chartex" xmlns:cx3="http://schemas.microsoft.com/office/drawing/2016/5/9/chartex" xmlns:cx4="http://schemas.microsoft.com/office/drawing/2016/5/10/chartex" xmlns:cx5="http://schemas.microsoft.com/office/drawing/2016/5/11/chartex" xmlns:cx6="http://schemas.microsoft.com/office/drawing/2016/5/12/chartex" xmlns:cx7="http://schemas.microsoft.com/office/drawing/2016/5/13/chartex" xmlns:cx8="http://schemas.microsoft.com/office/drawing/2016/5/14/chartex" xmlns:mc="http://schemas.openxmlformats.org/markup-compatibility/2006" xmlns:aink="http://schemas.microsoft.com/office/drawing/2016/ink" xmlns:am3d="http://schemas.microsoft.com/office/drawing/2017/model3d" xmlns:o="urn:schemas-microsoft-com:office:office" xmlns:oel="http://schemas.microsoft.com/office/2019/extlst" xmlns:r="http://schemas.openxmlformats.org/officeDocument/2006/relationships" xmlns:m="http://schemas.openxmlformats.org/officeDocument/2006/math" xmlns:v="urn:schemas-microsoft-com:vml" xmlns:wp14="http://schemas.microsoft.com/office/word/2010/wordprocessingDrawing" xmlns:wp="http://schemas.openxmlformats.org/drawingml/2006/wordprocessingDrawing" xmlns:w10="urn:schemas-microsoft-com:office:word" xmlns:w="http://schemas.openxmlformats.org/wordprocessingml/2006/main" xmlns:w14="http://schemas.microsoft.com/office/word/2010/wordml" xmlns:w15="http://schemas.microsoft.com/office/word/2012/wordml" xmlns:w16cex="http://schemas.microsoft.com/office/word/2018/wordml/cex" xmlns:w16cid="http://schemas.microsoft.com/office/word/2016/wordml/cid" xmlns:w16="http://schemas.microsoft.com/office/word/2018/wordml" xmlns:w16sdtdh="http://schemas.microsoft.com/office/word/2020/wordml/sdtdatahash" xmlns:w16se="http://schemas.microsoft.com/office/word/2015/wordml/symex" xmlns:wpg="http://schemas.microsoft.com/office/word/2010/wordprocessingGroup" xmlns:wpi="http://schemas.microsoft.com/office/word/2010/wordprocessingInk" xmlns:wne="http://schemas.microsoft.com/office/word/2006/wordml" xmlns:wps="http://schemas.microsoft.com/office/word/2010/wordprocessingShape" mc:Ignorable="w14 w15 w16se w16cid w16 w16cex w16sdtdh wp14">
   <w:endnote w:type="separator" w:id="-1">
     <w:p>
       <w:pPr>
@@ -2448,7 +2380,7 @@
 </file>
 
 <file path=word/footnotes.xml><?xml version="1.0" encoding="utf-8"?>
-<w:footnotes xmlns:wpc="http://schemas.microsoft.com/office/word/2010/wordprocessingCanvas" xmlns:cx="http://schemas.microsoft.com/office/drawing/2014/chartex" xmlns:cx1="http://schemas.microsoft.com/office/drawing/2015/9/8/chartex" xmlns:cx2="http://schemas.microsoft.com/office/drawing/2015/10/21/chartex" xmlns:cx3="http://schemas.microsoft.com/office/drawing/2016/5/9/chartex" xmlns:cx4="http://schemas.microsoft.com/office/drawing/2016/5/10/chartex" xmlns:cx5="http://schemas.microsoft.com/office/drawing/2016/5/11/chartex" xmlns:cx6="http://schemas.microsoft.com/office/drawing/2016/5/12/chartex" xmlns:cx7="http://schemas.microsoft.com/office/drawing/2016/5/13/chartex" xmlns:cx8="http://schemas.microsoft.com/office/drawing/2016/5/14/chartex" xmlns:mc="http://schemas.openxmlformats.org/markup-compatibility/2006" xmlns:aink="http://schemas.microsoft.com/office/drawing/2016/ink" xmlns:am3d="http://schemas.microsoft.com/office/drawing/2017/model3d" xmlns:o="urn:schemas-microsoft-com:office:office" xmlns:r="http://schemas.openxmlformats.org/officeDocument/2006/relationships" xmlns:m="http://schemas.openxmlformats.org/officeDocument/2006/math" xmlns:v="urn:schemas-microsoft-com:vml" xmlns:wp14="http://schemas.microsoft.com/office/word/2010/wordprocessingDrawing" xmlns:wp="http://schemas.openxmlformats.org/drawingml/2006/wordprocessingDrawing" xmlns:w10="urn:schemas-microsoft-com:office:word" xmlns:w="http://schemas.openxmlformats.org/wordprocessingml/2006/main" xmlns:w14="http://schemas.microsoft.com/office/word/2010/wordml" xmlns:w15="http://schemas.microsoft.com/office/word/2012/wordml" xmlns:w16cex="http://schemas.microsoft.com/office/word/2018/wordml/cex" xmlns:w16cid="http://schemas.microsoft.com/office/word/2016/wordml/cid" xmlns:w16="http://schemas.microsoft.com/office/word/2018/wordml" xmlns:w16sdtdh="http://schemas.microsoft.com/office/word/2020/wordml/sdtdatahash" xmlns:w16se="http://schemas.microsoft.com/office/word/2015/wordml/symex" xmlns:wpg="http://schemas.microsoft.com/office/word/2010/wordprocessingGroup" xmlns:wpi="http://schemas.microsoft.com/office/word/2010/wordprocessingInk" xmlns:wne="http://schemas.microsoft.com/office/word/2006/wordml" xmlns:wps="http://schemas.microsoft.com/office/word/2010/wordprocessingShape" mc:Ignorable="w14 w15 w16se w16cid w16 w16cex w16sdtdh wp14">
+<w:footnotes xmlns:wpc="http://schemas.microsoft.com/office/word/2010/wordprocessingCanvas" xmlns:cx="http://schemas.microsoft.com/office/drawing/2014/chartex" xmlns:cx1="http://schemas.microsoft.com/office/drawing/2015/9/8/chartex" xmlns:cx2="http://schemas.microsoft.com/office/drawing/2015/10/21/chartex" xmlns:cx3="http://schemas.microsoft.com/office/drawing/2016/5/9/chartex" xmlns:cx4="http://schemas.microsoft.com/office/drawing/2016/5/10/chartex" xmlns:cx5="http://schemas.microsoft.com/office/drawing/2016/5/11/chartex" xmlns:cx6="http://schemas.microsoft.com/office/drawing/2016/5/12/chartex" xmlns:cx7="http://schemas.microsoft.com/office/drawing/2016/5/13/chartex" xmlns:cx8="http://schemas.microsoft.com/office/drawing/2016/5/14/chartex" xmlns:mc="http://schemas.openxmlformats.org/markup-compatibility/2006" xmlns:aink="http://schemas.microsoft.com/office/drawing/2016/ink" xmlns:am3d="http://schemas.microsoft.com/office/drawing/2017/model3d" xmlns:o="urn:schemas-microsoft-com:office:office" xmlns:oel="http://schemas.microsoft.com/office/2019/extlst" xmlns:r="http://schemas.openxmlformats.org/officeDocument/2006/relationships" xmlns:m="http://schemas.openxmlformats.org/officeDocument/2006/math" xmlns:v="urn:schemas-microsoft-com:vml" xmlns:wp14="http://schemas.microsoft.com/office/word/2010/wordprocessingDrawing" xmlns:wp="http://schemas.openxmlformats.org/drawingml/2006/wordprocessingDrawing" xmlns:w10="urn:schemas-microsoft-com:office:word" xmlns:w="http://schemas.openxmlformats.org/wordprocessingml/2006/main" xmlns:w14="http://schemas.microsoft.com/office/word/2010/wordml" xmlns:w15="http://schemas.microsoft.com/office/word/2012/wordml" xmlns:w16cex="http://schemas.microsoft.com/office/word/2018/wordml/cex" xmlns:w16cid="http://schemas.microsoft.com/office/word/2016/wordml/cid" xmlns:w16="http://schemas.microsoft.com/office/word/2018/wordml" xmlns:w16sdtdh="http://schemas.microsoft.com/office/word/2020/wordml/sdtdatahash" xmlns:w16se="http://schemas.microsoft.com/office/word/2015/wordml/symex" xmlns:wpg="http://schemas.microsoft.com/office/word/2010/wordprocessingGroup" xmlns:wpi="http://schemas.microsoft.com/office/word/2010/wordprocessingInk" xmlns:wne="http://schemas.microsoft.com/office/word/2006/wordml" xmlns:wps="http://schemas.microsoft.com/office/word/2010/wordprocessingShape" mc:Ignorable="w14 w15 w16se w16cid w16 w16cex w16sdtdh wp14">
   <w:footnote w:type="separator" w:id="-1">
     <w:p>
       <w:pPr>
@@ -2473,7 +2405,7 @@
 </file>
 
 <file path=word/header1.xml><?xml version="1.0" encoding="utf-8"?>
-<w:hdr xmlns:wpc="http://schemas.microsoft.com/office/word/2010/wordprocessingCanvas" xmlns:cx="http://schemas.microsoft.com/office/drawing/2014/chartex" xmlns:cx1="http://schemas.microsoft.com/office/drawing/2015/9/8/chartex" xmlns:cx2="http://schemas.microsoft.com/office/drawing/2015/10/21/chartex" xmlns:cx3="http://schemas.microsoft.com/office/drawing/2016/5/9/chartex" xmlns:cx4="http://schemas.microsoft.com/office/drawing/2016/5/10/chartex" xmlns:cx5="http://schemas.microsoft.com/office/drawing/2016/5/11/chartex" xmlns:cx6="http://schemas.microsoft.com/office/drawing/2016/5/12/chartex" xmlns:cx7="http://schemas.microsoft.com/office/drawing/2016/5/13/chartex" xmlns:cx8="http://schemas.microsoft.com/office/drawing/2016/5/14/chartex" xmlns:mc="http://schemas.openxmlformats.org/markup-compatibility/2006" xmlns:aink="http://schemas.microsoft.com/office/drawing/2016/ink" xmlns:am3d="http://schemas.microsoft.com/office/drawing/2017/model3d" xmlns:o="urn:schemas-microsoft-com:office:office" xmlns:r="http://schemas.openxmlformats.org/officeDocument/2006/relationships" xmlns:m="http://schemas.openxmlformats.org/officeDocument/2006/math" xmlns:v="urn:schemas-microsoft-com:vml" xmlns:wp14="http://schemas.microsoft.com/office/word/2010/wordprocessingDrawing" xmlns:wp="http://schemas.openxmlformats.org/drawingml/2006/wordprocessingDrawing" xmlns:w10="urn:schemas-microsoft-com:office:word" xmlns:w="http://schemas.openxmlformats.org/wordprocessingml/2006/main" xmlns:w14="http://schemas.microsoft.com/office/word/2010/wordml" xmlns:w15="http://schemas.microsoft.com/office/word/2012/wordml" xmlns:w16cex="http://schemas.microsoft.com/office/word/2018/wordml/cex" xmlns:w16cid="http://schemas.microsoft.com/office/word/2016/wordml/cid" xmlns:w16="http://schemas.microsoft.com/office/word/2018/wordml" xmlns:w16sdtdh="http://schemas.microsoft.com/office/word/2020/wordml/sdtdatahash" xmlns:w16se="http://schemas.microsoft.com/office/word/2015/wordml/symex" xmlns:wpg="http://schemas.microsoft.com/office/word/2010/wordprocessingGroup" xmlns:wpi="http://schemas.microsoft.com/office/word/2010/wordprocessingInk" xmlns:wne="http://schemas.microsoft.com/office/word/2006/wordml" xmlns:wps="http://schemas.microsoft.com/office/word/2010/wordprocessingShape" mc:Ignorable="w14 w15 w16se w16cid w16 w16cex w16sdtdh wp14">
+<w:hdr xmlns:wpc="http://schemas.microsoft.com/office/word/2010/wordprocessingCanvas" xmlns:cx="http://schemas.microsoft.com/office/drawing/2014/chartex" xmlns:cx1="http://schemas.microsoft.com/office/drawing/2015/9/8/chartex" xmlns:cx2="http://schemas.microsoft.com/office/drawing/2015/10/21/chartex" xmlns:cx3="http://schemas.microsoft.com/office/drawing/2016/5/9/chartex" xmlns:cx4="http://schemas.microsoft.com/office/drawing/2016/5/10/chartex" xmlns:cx5="http://schemas.microsoft.com/office/drawing/2016/5/11/chartex" xmlns:cx6="http://schemas.microsoft.com/office/drawing/2016/5/12/chartex" xmlns:cx7="http://schemas.microsoft.com/office/drawing/2016/5/13/chartex" xmlns:cx8="http://schemas.microsoft.com/office/drawing/2016/5/14/chartex" xmlns:mc="http://schemas.openxmlformats.org/markup-compatibility/2006" xmlns:aink="http://schemas.microsoft.com/office/drawing/2016/ink" xmlns:am3d="http://schemas.microsoft.com/office/drawing/2017/model3d" xmlns:o="urn:schemas-microsoft-com:office:office" xmlns:oel="http://schemas.microsoft.com/office/2019/extlst" xmlns:r="http://schemas.openxmlformats.org/officeDocument/2006/relationships" xmlns:m="http://schemas.openxmlformats.org/officeDocument/2006/math" xmlns:v="urn:schemas-microsoft-com:vml" xmlns:wp14="http://schemas.microsoft.com/office/word/2010/wordprocessingDrawing" xmlns:wp="http://schemas.openxmlformats.org/drawingml/2006/wordprocessingDrawing" xmlns:w10="urn:schemas-microsoft-com:office:word" xmlns:w="http://schemas.openxmlformats.org/wordprocessingml/2006/main" xmlns:w14="http://schemas.microsoft.com/office/word/2010/wordml" xmlns:w15="http://schemas.microsoft.com/office/word/2012/wordml" xmlns:w16cex="http://schemas.microsoft.com/office/word/2018/wordml/cex" xmlns:w16cid="http://schemas.microsoft.com/office/word/2016/wordml/cid" xmlns:w16="http://schemas.microsoft.com/office/word/2018/wordml" xmlns:w16sdtdh="http://schemas.microsoft.com/office/word/2020/wordml/sdtdatahash" xmlns:w16se="http://schemas.microsoft.com/office/word/2015/wordml/symex" xmlns:wpg="http://schemas.microsoft.com/office/word/2010/wordprocessingGroup" xmlns:wpi="http://schemas.microsoft.com/office/word/2010/wordprocessingInk" xmlns:wne="http://schemas.microsoft.com/office/word/2006/wordml" xmlns:wps="http://schemas.microsoft.com/office/word/2010/wordprocessingShape" mc:Ignorable="w14 w15 w16se w16cid w16 w16cex w16sdtdh wp14">
   <w:p>
     <w:pPr>
       <w:pBdr>
@@ -3062,7 +2994,6 @@
   <w:style w:type="character" w:default="1" w:styleId="DefaultParagraphFont">
     <w:name w:val="Default Paragraph Font"/>
     <w:uiPriority w:val="1"/>
-    <w:semiHidden/>
     <w:unhideWhenUsed/>
   </w:style>
   <w:style w:type="table" w:default="1" w:styleId="TableNormal">

--- a/assets/cv/CV.docx
+++ b/assets/cv/CV.docx
@@ -13,12 +13,14 @@
           <w:between w:val="nil"/>
         </w:pBdr>
         <w:rPr>
+          <w:rFonts w:ascii="Arial" w:hAnsi="Arial" w:cs="Arial"/>
           <w:sz w:val="36"/>
           <w:szCs w:val="36"/>
         </w:rPr>
       </w:pPr>
       <w:r>
         <w:rPr>
+          <w:rFonts w:ascii="Arial" w:hAnsi="Arial" w:cs="Arial"/>
           <w:sz w:val="36"/>
           <w:szCs w:val="36"/>
         </w:rPr>
@@ -28,10 +30,16 @@
     <w:p>
       <w:pPr>
         <w:pStyle w:val="Subtitle"/>
+        <w:rPr>
+          <w:rFonts w:ascii="Arial" w:hAnsi="Arial" w:cs="Arial"/>
+        </w:rPr>
       </w:pPr>
       <w:bookmarkStart w:id="0" w:name="_sbziogryzzql" w:colFirst="0" w:colLast="0"/>
       <w:bookmarkEnd w:id="0"/>
       <w:r>
+        <w:rPr>
+          <w:rFonts w:ascii="Arial" w:hAnsi="Arial" w:cs="Arial"/>
+        </w:rPr>
         <w:t>Senior Member of the Technical Staff</w:t>
       </w:r>
     </w:p>
@@ -39,16 +47,26 @@
       <w:pPr>
         <w:pStyle w:val="Subtitle"/>
         <w:rPr>
+          <w:rFonts w:ascii="Arial" w:hAnsi="Arial" w:cs="Arial"/>
           <w:color w:val="666666"/>
         </w:rPr>
       </w:pPr>
       <w:r>
+        <w:rPr>
+          <w:rFonts w:ascii="Arial" w:hAnsi="Arial" w:cs="Arial"/>
+        </w:rPr>
         <w:t>Optimization and Uncertainty Quantification</w:t>
       </w:r>
       <w:r>
+        <w:rPr>
+          <w:rFonts w:ascii="Arial" w:hAnsi="Arial" w:cs="Arial"/>
+        </w:rPr>
         <w:t xml:space="preserve">, </w:t>
       </w:r>
       <w:r>
+        <w:rPr>
+          <w:rFonts w:ascii="Arial" w:hAnsi="Arial" w:cs="Arial"/>
+        </w:rPr>
         <w:t>Sandia National Labs</w:t>
       </w:r>
     </w:p>
@@ -63,12 +81,14 @@
         </w:pBdr>
         <w:spacing w:before="0" w:line="240" w:lineRule="auto"/>
         <w:rPr>
+          <w:rFonts w:ascii="Arial" w:hAnsi="Arial" w:cs="Arial"/>
           <w:color w:val="666666"/>
           <w:szCs w:val="18"/>
         </w:rPr>
       </w:pPr>
       <w:r>
         <w:rPr>
+          <w:rFonts w:ascii="Arial" w:hAnsi="Arial" w:cs="Arial"/>
           <w:color w:val="666666"/>
           <w:szCs w:val="18"/>
         </w:rPr>
@@ -86,6 +106,7 @@
         </w:pBdr>
         <w:spacing w:before="0" w:line="240" w:lineRule="auto"/>
         <w:rPr>
+          <w:rFonts w:ascii="Arial" w:hAnsi="Arial" w:cs="Arial"/>
           <w:color w:val="666666"/>
           <w:szCs w:val="18"/>
         </w:rPr>
@@ -94,6 +115,7 @@
         <w:r>
           <w:rPr>
             <w:rStyle w:val="Hyperlink"/>
+            <w:rFonts w:ascii="Arial" w:hAnsi="Arial" w:cs="Arial"/>
             <w:szCs w:val="18"/>
           </w:rPr>
           <w:t>https://teresaportone.com/</w:t>
@@ -111,12 +133,14 @@
           <w:between w:val="nil"/>
         </w:pBdr>
         <w:rPr>
+          <w:rFonts w:ascii="Arial" w:hAnsi="Arial" w:cs="Arial"/>
           <w:sz w:val="24"/>
           <w:szCs w:val="24"/>
         </w:rPr>
       </w:pPr>
       <w:r>
         <w:rPr>
+          <w:rFonts w:ascii="Arial" w:hAnsi="Arial" w:cs="Arial"/>
           <w:sz w:val="24"/>
           <w:szCs w:val="24"/>
         </w:rPr>
@@ -133,11 +157,13 @@
           <w:between w:val="nil"/>
         </w:pBdr>
         <w:rPr>
-          <w:szCs w:val="18"/>
-        </w:rPr>
-      </w:pPr>
-      <w:r>
-        <w:rPr>
+          <w:rFonts w:ascii="Arial" w:hAnsi="Arial" w:cs="Arial"/>
+          <w:szCs w:val="18"/>
+        </w:rPr>
+      </w:pPr>
+      <w:r>
+        <w:rPr>
+          <w:rFonts w:ascii="Arial" w:hAnsi="Arial" w:cs="Arial"/>
           <w:b/>
           <w:szCs w:val="18"/>
         </w:rPr>
@@ -145,6 +171,7 @@
       </w:r>
       <w:r>
         <w:rPr>
+          <w:rFonts w:ascii="Arial" w:hAnsi="Arial" w:cs="Arial"/>
           <w:szCs w:val="18"/>
         </w:rPr>
         <w:t>, Computational Science, Engineering and Mathematics. University of Texas at Austin</w:t>
@@ -160,11 +187,13 @@
           <w:between w:val="nil"/>
         </w:pBdr>
         <w:rPr>
-          <w:szCs w:val="18"/>
-        </w:rPr>
-      </w:pPr>
-      <w:r>
-        <w:rPr>
+          <w:rFonts w:ascii="Arial" w:hAnsi="Arial" w:cs="Arial"/>
+          <w:szCs w:val="18"/>
+        </w:rPr>
+      </w:pPr>
+      <w:r>
+        <w:rPr>
+          <w:rFonts w:ascii="Arial" w:hAnsi="Arial" w:cs="Arial"/>
           <w:b/>
           <w:szCs w:val="18"/>
         </w:rPr>
@@ -172,18 +201,21 @@
       </w:r>
       <w:r>
         <w:rPr>
+          <w:rFonts w:ascii="Arial" w:hAnsi="Arial" w:cs="Arial"/>
           <w:szCs w:val="18"/>
         </w:rPr>
         <w:t xml:space="preserve">, Mathematics. </w:t>
       </w:r>
       <w:r>
         <w:rPr>
+          <w:rFonts w:ascii="Arial" w:hAnsi="Arial" w:cs="Arial"/>
           <w:szCs w:val="18"/>
         </w:rPr>
         <w:t>Minor in Italian.</w:t>
       </w:r>
       <w:r>
         <w:rPr>
+          <w:rFonts w:ascii="Arial" w:hAnsi="Arial" w:cs="Arial"/>
           <w:szCs w:val="18"/>
         </w:rPr>
         <w:t xml:space="preserve"> University of Alabama </w:t>
@@ -202,12 +234,14 @@
           <w:between w:val="nil"/>
         </w:pBdr>
         <w:rPr>
+          <w:rFonts w:ascii="Arial" w:hAnsi="Arial" w:cs="Arial"/>
           <w:sz w:val="24"/>
           <w:szCs w:val="24"/>
         </w:rPr>
       </w:pPr>
       <w:r>
         <w:rPr>
+          <w:rFonts w:ascii="Arial" w:hAnsi="Arial" w:cs="Arial"/>
           <w:sz w:val="24"/>
           <w:szCs w:val="24"/>
         </w:rPr>
@@ -225,41 +259,41 @@
         </w:pBdr>
         <w:jc w:val="both"/>
         <w:rPr>
-          <w:szCs w:val="18"/>
-        </w:rPr>
-      </w:pPr>
-      <w:r>
-        <w:rPr>
-          <w:szCs w:val="18"/>
-        </w:rPr>
-        <w:t xml:space="preserve">Developing and </w:t>
-      </w:r>
-      <w:r>
-        <w:rPr>
-          <w:szCs w:val="18"/>
-        </w:rPr>
-        <w:t xml:space="preserve">applying advanced UQ methodologies </w:t>
-      </w:r>
-      <w:r>
-        <w:rPr>
+          <w:rFonts w:ascii="Arial" w:hAnsi="Arial" w:cs="Arial"/>
+          <w:szCs w:val="18"/>
+        </w:rPr>
+      </w:pPr>
+      <w:r>
+        <w:rPr>
+          <w:rFonts w:ascii="Arial" w:hAnsi="Arial" w:cs="Arial"/>
+          <w:szCs w:val="18"/>
+        </w:rPr>
+        <w:t xml:space="preserve">Developing and applying advanced UQ methodologies </w:t>
+      </w:r>
+      <w:r>
+        <w:rPr>
+          <w:rFonts w:ascii="Arial" w:hAnsi="Arial" w:cs="Arial"/>
           <w:szCs w:val="18"/>
         </w:rPr>
         <w:t>for</w:t>
       </w:r>
       <w:r>
         <w:rPr>
+          <w:rFonts w:ascii="Arial" w:hAnsi="Arial" w:cs="Arial"/>
           <w:szCs w:val="18"/>
         </w:rPr>
         <w:t xml:space="preserve"> practical (large-scale) science and engineering problems. Application-area experience in subsurface transport, material modeling, and disease modeling. </w:t>
       </w:r>
       <w:r>
         <w:rPr>
+          <w:rFonts w:ascii="Arial" w:hAnsi="Arial" w:cs="Arial"/>
           <w:szCs w:val="18"/>
         </w:rPr>
         <w:t>E</w:t>
       </w:r>
       <w:r>
         <w:rPr>
+          <w:rFonts w:ascii="Arial" w:hAnsi="Arial" w:cs="Arial"/>
           <w:szCs w:val="18"/>
         </w:rPr>
         <w:t>xperience in Bayesian inference, Bayesian model selection, global sensitivity analysis, multifidelity UQ, and model-form uncertainty/model discrepancy.</w:t>
@@ -278,6 +312,7 @@
           <w:between w:val="nil"/>
         </w:pBdr>
         <w:rPr>
+          <w:rFonts w:ascii="Arial" w:hAnsi="Arial" w:cs="Arial"/>
           <w:color w:val="53BB84"/>
           <w:sz w:val="24"/>
           <w:szCs w:val="24"/>
@@ -287,6 +322,7 @@
       <w:bookmarkEnd w:id="1"/>
       <w:r>
         <w:rPr>
+          <w:rFonts w:ascii="Arial" w:hAnsi="Arial" w:cs="Arial"/>
           <w:sz w:val="24"/>
           <w:szCs w:val="24"/>
         </w:rPr>
@@ -307,6 +343,7 @@
         </w:pBdr>
         <w:jc w:val="both"/>
         <w:rPr>
+          <w:rFonts w:ascii="Arial" w:hAnsi="Arial" w:cs="Arial"/>
           <w:b w:val="0"/>
           <w:i/>
           <w:color w:val="666666"/>
@@ -318,6 +355,7 @@
       <w:bookmarkEnd w:id="2"/>
       <w:r>
         <w:rPr>
+          <w:rFonts w:ascii="Arial" w:hAnsi="Arial" w:cs="Arial"/>
           <w:sz w:val="20"/>
           <w:szCs w:val="20"/>
         </w:rPr>
@@ -336,6 +374,7 @@
         <w:spacing w:line="240" w:lineRule="auto"/>
         <w:jc w:val="both"/>
         <w:rPr>
+          <w:rFonts w:ascii="Arial" w:hAnsi="Arial" w:cs="Arial"/>
           <w:color w:val="666666"/>
           <w:sz w:val="16"/>
           <w:szCs w:val="16"/>
@@ -343,6 +382,7 @@
       </w:pPr>
       <w:r>
         <w:rPr>
+          <w:rFonts w:ascii="Arial" w:hAnsi="Arial" w:cs="Arial"/>
           <w:color w:val="666666"/>
           <w:sz w:val="16"/>
           <w:szCs w:val="16"/>
@@ -351,6 +391,7 @@
       </w:r>
       <w:r>
         <w:rPr>
+          <w:rFonts w:ascii="Arial" w:hAnsi="Arial" w:cs="Arial"/>
           <w:color w:val="666666"/>
           <w:sz w:val="16"/>
           <w:szCs w:val="16"/>
@@ -359,6 +400,7 @@
       </w:r>
       <w:r>
         <w:rPr>
+          <w:rFonts w:ascii="Arial" w:hAnsi="Arial" w:cs="Arial"/>
           <w:color w:val="666666"/>
           <w:sz w:val="16"/>
           <w:szCs w:val="16"/>
@@ -377,6 +419,7 @@
         </w:pBdr>
         <w:jc w:val="both"/>
         <w:rPr>
+          <w:rFonts w:ascii="Arial" w:hAnsi="Arial" w:cs="Arial"/>
           <w:szCs w:val="18"/>
         </w:rPr>
       </w:pPr>
@@ -384,18 +427,21 @@
       <w:bookmarkEnd w:id="3"/>
       <w:r>
         <w:rPr>
+          <w:rFonts w:ascii="Arial" w:hAnsi="Arial" w:cs="Arial"/>
           <w:szCs w:val="18"/>
         </w:rPr>
         <w:t xml:space="preserve">Developing and deploying state-of-the-art uncertainty quantification (UQ) methods to practical application problems, including nuclear waste repository performance assessment, </w:t>
       </w:r>
       <w:r>
         <w:rPr>
+          <w:rFonts w:ascii="Arial" w:hAnsi="Arial" w:cs="Arial"/>
           <w:szCs w:val="18"/>
         </w:rPr>
         <w:t xml:space="preserve">nuclear deterrence </w:t>
       </w:r>
       <w:r>
         <w:rPr>
+          <w:rFonts w:ascii="Arial" w:hAnsi="Arial" w:cs="Arial"/>
           <w:szCs w:val="18"/>
         </w:rPr>
         <w:t>applications, and disease modeling. Particular focus on multifidelity UQ, Bayesian inference, sensitivity analysis, and model-form uncertainty.</w:t>
@@ -415,6 +461,7 @@
         </w:pBdr>
         <w:jc w:val="both"/>
         <w:rPr>
+          <w:rFonts w:ascii="Arial" w:hAnsi="Arial" w:cs="Arial"/>
           <w:b w:val="0"/>
           <w:i/>
           <w:color w:val="666666"/>
@@ -424,6 +471,7 @@
       </w:pPr>
       <w:r>
         <w:rPr>
+          <w:rFonts w:ascii="Arial" w:hAnsi="Arial" w:cs="Arial"/>
           <w:sz w:val="20"/>
           <w:szCs w:val="20"/>
         </w:rPr>
@@ -431,6 +479,7 @@
       </w:r>
       <w:r>
         <w:rPr>
+          <w:rFonts w:ascii="Arial" w:hAnsi="Arial" w:cs="Arial"/>
           <w:b w:val="0"/>
           <w:i/>
           <w:color w:val="666666"/>
@@ -452,6 +501,7 @@
         <w:spacing w:line="240" w:lineRule="auto"/>
         <w:jc w:val="both"/>
         <w:rPr>
+          <w:rFonts w:ascii="Arial" w:hAnsi="Arial" w:cs="Arial"/>
           <w:color w:val="666666"/>
           <w:sz w:val="16"/>
           <w:szCs w:val="16"/>
@@ -459,6 +509,7 @@
       </w:pPr>
       <w:r>
         <w:rPr>
+          <w:rFonts w:ascii="Arial" w:hAnsi="Arial" w:cs="Arial"/>
           <w:color w:val="666666"/>
           <w:sz w:val="16"/>
           <w:szCs w:val="16"/>
@@ -467,6 +518,7 @@
       </w:r>
       <w:r>
         <w:rPr>
+          <w:rFonts w:ascii="Arial" w:hAnsi="Arial" w:cs="Arial"/>
           <w:color w:val="666666"/>
           <w:sz w:val="16"/>
           <w:szCs w:val="16"/>
@@ -485,11 +537,13 @@
         </w:pBdr>
         <w:jc w:val="both"/>
         <w:rPr>
-          <w:szCs w:val="18"/>
-        </w:rPr>
-      </w:pPr>
-      <w:r>
-        <w:rPr>
+          <w:rFonts w:ascii="Arial" w:hAnsi="Arial" w:cs="Arial"/>
+          <w:szCs w:val="18"/>
+        </w:rPr>
+      </w:pPr>
+      <w:r>
+        <w:rPr>
+          <w:rFonts w:ascii="Arial" w:hAnsi="Arial" w:cs="Arial"/>
           <w:szCs w:val="18"/>
         </w:rPr>
         <w:t xml:space="preserve">Advisor: Dr. Robert D. Moser. Developed a novel model-form uncertainty representation for an upscaled model of contaminant transport through heterogeneous porous media. </w:t>
@@ -509,6 +563,7 @@
         </w:pBdr>
         <w:jc w:val="both"/>
         <w:rPr>
+          <w:rFonts w:ascii="Arial" w:hAnsi="Arial" w:cs="Arial"/>
           <w:b w:val="0"/>
           <w:i/>
           <w:color w:val="666666"/>
@@ -520,6 +575,7 @@
       <w:bookmarkEnd w:id="4"/>
       <w:r>
         <w:rPr>
+          <w:rFonts w:ascii="Arial" w:hAnsi="Arial" w:cs="Arial"/>
           <w:sz w:val="20"/>
           <w:szCs w:val="20"/>
         </w:rPr>
@@ -538,6 +594,7 @@
         <w:spacing w:line="240" w:lineRule="auto"/>
         <w:jc w:val="both"/>
         <w:rPr>
+          <w:rFonts w:ascii="Arial" w:hAnsi="Arial" w:cs="Arial"/>
           <w:color w:val="666666"/>
           <w:sz w:val="16"/>
           <w:szCs w:val="16"/>
@@ -545,6 +602,7 @@
       </w:pPr>
       <w:r>
         <w:rPr>
+          <w:rFonts w:ascii="Arial" w:hAnsi="Arial" w:cs="Arial"/>
           <w:color w:val="666666"/>
           <w:sz w:val="16"/>
           <w:szCs w:val="16"/>
@@ -553,6 +611,7 @@
       </w:r>
       <w:r>
         <w:rPr>
+          <w:rFonts w:ascii="Arial" w:hAnsi="Arial" w:cs="Arial"/>
           <w:color w:val="666666"/>
           <w:sz w:val="16"/>
           <w:szCs w:val="16"/>
@@ -571,11 +630,13 @@
         </w:pBdr>
         <w:jc w:val="both"/>
         <w:rPr>
-          <w:szCs w:val="18"/>
-        </w:rPr>
-      </w:pPr>
-      <w:r>
-        <w:rPr>
+          <w:rFonts w:ascii="Arial" w:hAnsi="Arial" w:cs="Arial"/>
+          <w:szCs w:val="18"/>
+        </w:rPr>
+      </w:pPr>
+      <w:r>
+        <w:rPr>
+          <w:rFonts w:ascii="Arial" w:hAnsi="Arial" w:cs="Arial"/>
           <w:szCs w:val="18"/>
         </w:rPr>
         <w:t xml:space="preserve">Supervisors: Laura Swiler, John </w:t>
@@ -583,6 +644,7 @@
       <w:proofErr w:type="spellStart"/>
       <w:r>
         <w:rPr>
+          <w:rFonts w:ascii="Arial" w:hAnsi="Arial" w:cs="Arial"/>
           <w:szCs w:val="18"/>
         </w:rPr>
         <w:t>Niederhaus</w:t>
@@ -590,6 +652,7 @@
       <w:proofErr w:type="spellEnd"/>
       <w:r>
         <w:rPr>
+          <w:rFonts w:ascii="Arial" w:hAnsi="Arial" w:cs="Arial"/>
           <w:szCs w:val="18"/>
         </w:rPr>
         <w:t>, Jason Sanchez. Applied Bayesian model selection to closure models for yield strength of hardened steel.</w:t>
@@ -608,6 +671,7 @@
           <w:between w:val="nil"/>
         </w:pBdr>
         <w:rPr>
+          <w:rFonts w:ascii="Arial" w:hAnsi="Arial" w:cs="Arial"/>
           <w:sz w:val="24"/>
           <w:szCs w:val="24"/>
         </w:rPr>
@@ -616,10 +680,27 @@
       <w:bookmarkEnd w:id="5"/>
       <w:r>
         <w:rPr>
+          <w:rFonts w:ascii="Arial" w:hAnsi="Arial" w:cs="Arial"/>
           <w:sz w:val="24"/>
           <w:szCs w:val="24"/>
         </w:rPr>
         <w:t>PUBLICATIONS</w:t>
+      </w:r>
+    </w:p>
+    <w:p>
+      <w:pPr>
+        <w:pStyle w:val="Subtitle"/>
+        <w:rPr>
+          <w:rFonts w:ascii="Arial" w:hAnsi="Arial" w:cs="Arial"/>
+          <w:lang w:val="en-US"/>
+        </w:rPr>
+      </w:pPr>
+      <w:r>
+        <w:rPr>
+          <w:rFonts w:ascii="Arial" w:hAnsi="Arial" w:cs="Arial"/>
+          <w:lang w:val="en-US"/>
+        </w:rPr>
+        <w:t>Journal</w:t>
       </w:r>
     </w:p>
     <w:p>
@@ -742,7 +823,25 @@
           <w:szCs w:val="18"/>
           <w:lang w:val="en-US"/>
         </w:rPr>
-        <w:t xml:space="preserve">, and Robert D. Moser. “Bayesian Inference of an Uncertain Generalized Diffusion Operator.” SIAM/ASA Journal on Uncertainty Quantification, February 7, 2022, 151–78. </w:t>
+        <w:t>, and Moser</w:t>
+      </w:r>
+      <w:r>
+        <w:rPr>
+          <w:rFonts w:ascii="Arial" w:eastAsia="Arial" w:hAnsi="Arial" w:cs="Arial"/>
+          <w:color w:val="222222"/>
+          <w:szCs w:val="18"/>
+          <w:lang w:val="en-US"/>
+        </w:rPr>
+        <w:t>, Robert D</w:t>
+      </w:r>
+      <w:r>
+        <w:rPr>
+          <w:rFonts w:ascii="Arial" w:eastAsia="Arial" w:hAnsi="Arial" w:cs="Arial"/>
+          <w:color w:val="222222"/>
+          <w:szCs w:val="18"/>
+          <w:lang w:val="en-US"/>
+        </w:rPr>
+        <w:t xml:space="preserve">. “Bayesian Inference of an Uncertain Generalized Diffusion Operator.” SIAM/ASA Journal on Uncertainty Quantification, February 7, 2022, 151–78. </w:t>
       </w:r>
       <w:hyperlink r:id="rId8" w:history="1">
         <w:r>
@@ -799,7 +898,7 @@
           <w:szCs w:val="18"/>
           <w:lang w:val="en-US"/>
         </w:rPr>
-        <w:t xml:space="preserve">, John </w:t>
+        <w:t xml:space="preserve">, </w:t>
       </w:r>
       <w:proofErr w:type="spellStart"/>
       <w:r>
@@ -819,7 +918,61 @@
           <w:szCs w:val="18"/>
           <w:lang w:val="en-US"/>
         </w:rPr>
-        <w:t xml:space="preserve">, Jason Sanchez, and Laura Swiler. “Bayesian Model Selection for Metal Yield Models in High-Velocity Impact.” International Journal of Impact Engineering 137 (March 1, 2020): 103459. </w:t>
+        <w:t>, John</w:t>
+      </w:r>
+      <w:r>
+        <w:rPr>
+          <w:rFonts w:ascii="Arial" w:eastAsia="Arial" w:hAnsi="Arial" w:cs="Arial"/>
+          <w:color w:val="222222"/>
+          <w:szCs w:val="18"/>
+          <w:lang w:val="en-US"/>
+        </w:rPr>
+        <w:t>, Sanchez</w:t>
+      </w:r>
+      <w:r>
+        <w:rPr>
+          <w:rFonts w:ascii="Arial" w:eastAsia="Arial" w:hAnsi="Arial" w:cs="Arial"/>
+          <w:color w:val="222222"/>
+          <w:szCs w:val="18"/>
+          <w:lang w:val="en-US"/>
+        </w:rPr>
+        <w:t xml:space="preserve">, </w:t>
+      </w:r>
+      <w:r>
+        <w:rPr>
+          <w:rFonts w:ascii="Arial" w:eastAsia="Arial" w:hAnsi="Arial" w:cs="Arial"/>
+          <w:color w:val="222222"/>
+          <w:szCs w:val="18"/>
+          <w:lang w:val="en-US"/>
+        </w:rPr>
+        <w:t>Jason</w:t>
+      </w:r>
+      <w:r>
+        <w:rPr>
+          <w:rFonts w:ascii="Arial" w:eastAsia="Arial" w:hAnsi="Arial" w:cs="Arial"/>
+          <w:color w:val="222222"/>
+          <w:szCs w:val="18"/>
+          <w:lang w:val="en-US"/>
+        </w:rPr>
+        <w:t>, and Swiler</w:t>
+      </w:r>
+      <w:r>
+        <w:rPr>
+          <w:rFonts w:ascii="Arial" w:eastAsia="Arial" w:hAnsi="Arial" w:cs="Arial"/>
+          <w:color w:val="222222"/>
+          <w:szCs w:val="18"/>
+          <w:lang w:val="en-US"/>
+        </w:rPr>
+        <w:t>, Laura</w:t>
+      </w:r>
+      <w:r>
+        <w:rPr>
+          <w:rFonts w:ascii="Arial" w:eastAsia="Arial" w:hAnsi="Arial" w:cs="Arial"/>
+          <w:color w:val="222222"/>
+          <w:szCs w:val="18"/>
+          <w:lang w:val="en-US"/>
+        </w:rPr>
+        <w:t xml:space="preserve">. “Bayesian Model Selection for Metal Yield Models in High-Velocity Impact.” International Journal of Impact Engineering 137 (March 1, 2020): 103459. </w:t>
       </w:r>
       <w:hyperlink r:id="rId9" w:history="1">
         <w:r>
@@ -844,6 +997,96 @@
     </w:p>
     <w:p>
       <w:pPr>
+        <w:pStyle w:val="Subtitle"/>
+        <w:spacing w:before="120"/>
+        <w:rPr>
+          <w:rFonts w:ascii="Arial" w:hAnsi="Arial" w:cs="Arial"/>
+          <w:lang w:val="en-US"/>
+        </w:rPr>
+      </w:pPr>
+      <w:r>
+        <w:rPr>
+          <w:rFonts w:ascii="Arial" w:hAnsi="Arial" w:cs="Arial"/>
+          <w:lang w:val="en-US"/>
+        </w:rPr>
+        <w:t>Conference and Other</w:t>
+      </w:r>
+    </w:p>
+    <w:p>
+      <w:pPr>
+        <w:rPr>
+          <w:rFonts w:ascii="Arial" w:hAnsi="Arial" w:cs="Arial"/>
+          <w:lang w:val="en-US"/>
+        </w:rPr>
+      </w:pPr>
+      <w:r>
+        <w:rPr>
+          <w:rFonts w:ascii="Arial" w:hAnsi="Arial" w:cs="Arial"/>
+          <w:b/>
+          <w:bCs/>
+          <w:lang w:val="en-US"/>
+        </w:rPr>
+        <w:t>Portone, Teresa</w:t>
+      </w:r>
+      <w:r>
+        <w:rPr>
+          <w:rFonts w:ascii="Arial" w:hAnsi="Arial" w:cs="Arial"/>
+          <w:lang w:val="en-US"/>
+        </w:rPr>
+        <w:t>, Eldred, Mike, Geraci, Gianluca, and Swiler, Laura P. 2022. “</w:t>
+      </w:r>
+      <w:proofErr w:type="spellStart"/>
+      <w:r>
+        <w:rPr>
+          <w:rFonts w:ascii="Arial" w:hAnsi="Arial" w:cs="Arial"/>
+          <w:lang w:val="en-US"/>
+        </w:rPr>
+        <w:t>Multimodel</w:t>
+      </w:r>
+      <w:proofErr w:type="spellEnd"/>
+      <w:r>
+        <w:rPr>
+          <w:rFonts w:ascii="Arial" w:hAnsi="Arial" w:cs="Arial"/>
+          <w:lang w:val="en-US"/>
+        </w:rPr>
+        <w:t xml:space="preserve"> Methods for Uncertainty Quantification of Repository Systems.” In </w:t>
+      </w:r>
+      <w:r>
+        <w:rPr>
+          <w:rFonts w:ascii="Arial" w:hAnsi="Arial" w:cs="Arial"/>
+          <w:i/>
+          <w:iCs/>
+          <w:lang w:val="en-US"/>
+        </w:rPr>
+        <w:t>Proceedings of the International High-Level Radioactive Waste Management Conference</w:t>
+      </w:r>
+      <w:r>
+        <w:rPr>
+          <w:rFonts w:ascii="Arial" w:hAnsi="Arial" w:cs="Arial"/>
+          <w:lang w:val="en-US"/>
+        </w:rPr>
+        <w:t xml:space="preserve">, 81–86. Phoenix, AZ, USA. </w:t>
+      </w:r>
+      <w:hyperlink r:id="rId10" w:history="1">
+        <w:r>
+          <w:rPr>
+            <w:rStyle w:val="Hyperlink"/>
+            <w:rFonts w:ascii="Arial" w:hAnsi="Arial" w:cs="Arial"/>
+            <w:lang w:val="en-US"/>
+          </w:rPr>
+          <w:t>https://www.ans.org/pubs/proceedings/article-52660/</w:t>
+        </w:r>
+      </w:hyperlink>
+      <w:r>
+        <w:rPr>
+          <w:rFonts w:ascii="Arial" w:hAnsi="Arial" w:cs="Arial"/>
+          <w:lang w:val="en-US"/>
+        </w:rPr>
+        <w:t>.</w:t>
+      </w:r>
+    </w:p>
+    <w:p>
+      <w:pPr>
         <w:pBdr>
           <w:top w:val="nil"/>
           <w:left w:val="nil"/>
@@ -878,7 +1121,7 @@
         </w:rPr>
         <w:t xml:space="preserve">. “Representing Model-Form Uncertainty from Missing Microstructural Information,” 2019. </w:t>
       </w:r>
-      <w:hyperlink r:id="rId10" w:history="1">
+      <w:hyperlink r:id="rId11" w:history="1">
         <w:r>
           <w:rPr>
             <w:rStyle w:val="Hyperlink"/>
@@ -905,6 +1148,7 @@
         <w:keepNext w:val="0"/>
         <w:keepLines w:val="0"/>
         <w:rPr>
+          <w:rFonts w:ascii="Arial" w:hAnsi="Arial" w:cs="Arial"/>
           <w:sz w:val="24"/>
           <w:szCs w:val="24"/>
         </w:rPr>
@@ -913,41 +1157,371 @@
       <w:bookmarkEnd w:id="6"/>
       <w:r>
         <w:rPr>
+          <w:rFonts w:ascii="Arial" w:hAnsi="Arial" w:cs="Arial"/>
           <w:sz w:val="24"/>
           <w:szCs w:val="24"/>
         </w:rPr>
+        <w:lastRenderedPageBreak/>
         <w:t>PRESENTATIONS</w:t>
       </w:r>
     </w:p>
     <w:p>
       <w:pPr>
+        <w:pStyle w:val="Subtitle"/>
+        <w:rPr>
+          <w:rFonts w:ascii="Arial" w:hAnsi="Arial" w:cs="Arial"/>
+        </w:rPr>
+      </w:pPr>
+      <w:r>
+        <w:rPr>
+          <w:rFonts w:ascii="Arial" w:hAnsi="Arial" w:cs="Arial"/>
+        </w:rPr>
+        <w:t>Invited</w:t>
+      </w:r>
+    </w:p>
+    <w:p>
+      <w:pPr>
         <w:jc w:val="both"/>
         <w:rPr>
+          <w:rFonts w:ascii="Arial" w:hAnsi="Arial" w:cs="Arial"/>
           <w:iCs/>
           <w:szCs w:val="18"/>
-          <w:lang w:val="en-US"/>
-        </w:rPr>
-      </w:pPr>
-      <w:r>
-        <w:rPr>
+        </w:rPr>
+      </w:pPr>
+      <w:r>
+        <w:rPr>
+          <w:rFonts w:ascii="Arial" w:hAnsi="Arial" w:cs="Arial"/>
           <w:i/>
           <w:szCs w:val="18"/>
-          <w:lang w:val="en-US"/>
-        </w:rPr>
-        <w:t>Data-Driven Model-Form Uncertainty with Bayesian Statistics and Neural Differential Equations</w:t>
-      </w:r>
-      <w:r>
-        <w:rPr>
+        </w:rPr>
+        <w:t>A stochastic operator model-form uncertainty representation of missing microstructural information</w:t>
+      </w:r>
+      <w:r>
+        <w:rPr>
+          <w:rFonts w:ascii="Arial" w:hAnsi="Arial" w:cs="Arial"/>
           <w:i/>
           <w:szCs w:val="18"/>
-          <w:lang w:val="en-US"/>
         </w:rPr>
         <w:t>.</w:t>
       </w:r>
       <w:r>
         <w:rPr>
+          <w:rFonts w:ascii="Arial" w:hAnsi="Arial" w:cs="Arial"/>
           <w:iCs/>
           <w:szCs w:val="18"/>
+        </w:rPr>
+        <w:t xml:space="preserve"> T. Portone. </w:t>
+      </w:r>
+      <w:r>
+        <w:rPr>
+          <w:rFonts w:ascii="Arial" w:hAnsi="Arial" w:cs="Arial"/>
+          <w:iCs/>
+          <w:szCs w:val="18"/>
+        </w:rPr>
+        <w:t>AGU Fall Meeting 2022, Chicago, IL, USA, December 2022.</w:t>
+      </w:r>
+    </w:p>
+    <w:p>
+      <w:pPr>
+        <w:jc w:val="both"/>
+        <w:rPr>
+          <w:rFonts w:ascii="Arial" w:hAnsi="Arial" w:cs="Arial"/>
+          <w:iCs/>
+          <w:szCs w:val="18"/>
+        </w:rPr>
+      </w:pPr>
+      <w:r>
+        <w:rPr>
+          <w:rFonts w:ascii="Arial" w:hAnsi="Arial" w:cs="Arial"/>
+          <w:i/>
+          <w:szCs w:val="18"/>
+        </w:rPr>
+        <w:t>A brief survey of uncertainty quantification</w:t>
+      </w:r>
+      <w:r>
+        <w:rPr>
+          <w:rFonts w:ascii="Arial" w:hAnsi="Arial" w:cs="Arial"/>
+          <w:i/>
+          <w:szCs w:val="18"/>
+        </w:rPr>
+        <w:t xml:space="preserve">. </w:t>
+      </w:r>
+      <w:r>
+        <w:rPr>
+          <w:rFonts w:ascii="Arial" w:hAnsi="Arial" w:cs="Arial"/>
+          <w:iCs/>
+          <w:szCs w:val="18"/>
+        </w:rPr>
+        <w:t>T. Portone. University of Alabama Mathematics Colloquium, November 2022.</w:t>
+      </w:r>
+    </w:p>
+    <w:p>
+      <w:pPr>
+        <w:jc w:val="both"/>
+        <w:rPr>
+          <w:rFonts w:ascii="Arial" w:hAnsi="Arial" w:cs="Arial"/>
+          <w:iCs/>
+          <w:szCs w:val="18"/>
+        </w:rPr>
+      </w:pPr>
+      <w:r>
+        <w:rPr>
+          <w:rFonts w:ascii="Arial" w:hAnsi="Arial" w:cs="Arial"/>
+          <w:i/>
+          <w:szCs w:val="18"/>
+        </w:rPr>
+        <w:t>A Whirlwind Tour of Uncertainty Quantification and Model Inadequacy.</w:t>
+      </w:r>
+      <w:r>
+        <w:rPr>
+          <w:rFonts w:ascii="Arial" w:hAnsi="Arial" w:cs="Arial"/>
+          <w:szCs w:val="18"/>
+        </w:rPr>
+        <w:t xml:space="preserve"> T. Portone. N</w:t>
+      </w:r>
+      <w:r>
+        <w:rPr>
+          <w:rFonts w:ascii="Arial" w:hAnsi="Arial" w:cs="Arial"/>
+          <w:szCs w:val="18"/>
+        </w:rPr>
+        <w:t xml:space="preserve">ational </w:t>
+      </w:r>
+      <w:r>
+        <w:rPr>
+          <w:rFonts w:ascii="Arial" w:hAnsi="Arial" w:cs="Arial"/>
+          <w:szCs w:val="18"/>
+        </w:rPr>
+        <w:t>R</w:t>
+      </w:r>
+      <w:r>
+        <w:rPr>
+          <w:rFonts w:ascii="Arial" w:hAnsi="Arial" w:cs="Arial"/>
+          <w:szCs w:val="18"/>
+        </w:rPr>
+        <w:t xml:space="preserve">enewable </w:t>
+      </w:r>
+      <w:r>
+        <w:rPr>
+          <w:rFonts w:ascii="Arial" w:hAnsi="Arial" w:cs="Arial"/>
+          <w:szCs w:val="18"/>
+        </w:rPr>
+        <w:t>E</w:t>
+      </w:r>
+      <w:r>
+        <w:rPr>
+          <w:rFonts w:ascii="Arial" w:hAnsi="Arial" w:cs="Arial"/>
+          <w:szCs w:val="18"/>
+        </w:rPr>
+        <w:t xml:space="preserve">nergy </w:t>
+      </w:r>
+      <w:r>
+        <w:rPr>
+          <w:rFonts w:ascii="Arial" w:hAnsi="Arial" w:cs="Arial"/>
+          <w:szCs w:val="18"/>
+        </w:rPr>
+        <w:t>L</w:t>
+      </w:r>
+      <w:r>
+        <w:rPr>
+          <w:rFonts w:ascii="Arial" w:hAnsi="Arial" w:cs="Arial"/>
+          <w:szCs w:val="18"/>
+        </w:rPr>
+        <w:t>aboratory</w:t>
+      </w:r>
+      <w:r>
+        <w:rPr>
+          <w:rFonts w:ascii="Arial" w:hAnsi="Arial" w:cs="Arial"/>
+          <w:szCs w:val="18"/>
+        </w:rPr>
+        <w:t>, September 2018.</w:t>
+      </w:r>
+    </w:p>
+    <w:p>
+      <w:pPr>
+        <w:pStyle w:val="Subtitle"/>
+        <w:spacing w:before="120"/>
+        <w:rPr>
+          <w:rFonts w:ascii="Arial" w:hAnsi="Arial" w:cs="Arial"/>
+        </w:rPr>
+      </w:pPr>
+      <w:r>
+        <w:rPr>
+          <w:rFonts w:ascii="Arial" w:hAnsi="Arial" w:cs="Arial"/>
+        </w:rPr>
+        <w:t>Conference and Other</w:t>
+      </w:r>
+    </w:p>
+    <w:p>
+      <w:pPr>
+        <w:jc w:val="both"/>
+        <w:rPr>
+          <w:rFonts w:ascii="Arial" w:hAnsi="Arial" w:cs="Arial"/>
+          <w:iCs/>
+          <w:szCs w:val="18"/>
+        </w:rPr>
+      </w:pPr>
+      <w:r>
+        <w:rPr>
+          <w:rFonts w:ascii="Arial" w:hAnsi="Arial" w:cs="Arial"/>
+          <w:i/>
+          <w:szCs w:val="18"/>
+        </w:rPr>
+        <w:t>Sensitivity analysis for deep geologic repository simulations in crystalline rock</w:t>
+      </w:r>
+      <w:r>
+        <w:rPr>
+          <w:rFonts w:ascii="Arial" w:hAnsi="Arial" w:cs="Arial"/>
+          <w:i/>
+          <w:szCs w:val="18"/>
+        </w:rPr>
+        <w:t>.</w:t>
+      </w:r>
+      <w:r>
+        <w:rPr>
+          <w:rFonts w:ascii="Arial" w:hAnsi="Arial" w:cs="Arial"/>
+          <w:iCs/>
+          <w:szCs w:val="18"/>
+        </w:rPr>
+        <w:t xml:space="preserve"> T. Portone, P. Mariner, M. Smith, E. </w:t>
+      </w:r>
+      <w:proofErr w:type="spellStart"/>
+      <w:r>
+        <w:rPr>
+          <w:rFonts w:ascii="Arial" w:hAnsi="Arial" w:cs="Arial"/>
+          <w:iCs/>
+          <w:szCs w:val="18"/>
+        </w:rPr>
+        <w:t>Basurto</w:t>
+      </w:r>
+      <w:proofErr w:type="spellEnd"/>
+      <w:r>
+        <w:rPr>
+          <w:rFonts w:ascii="Arial" w:hAnsi="Arial" w:cs="Arial"/>
+          <w:iCs/>
+          <w:szCs w:val="18"/>
+        </w:rPr>
+        <w:t>, R. Leone, E. Stein, L. Swiler. AGU Fall Meeting 2022, Chicago, IL, USA, December 2022.</w:t>
+      </w:r>
+    </w:p>
+    <w:p>
+      <w:pPr>
+        <w:jc w:val="both"/>
+        <w:rPr>
+          <w:rFonts w:ascii="Arial" w:hAnsi="Arial" w:cs="Arial"/>
+          <w:iCs/>
+          <w:szCs w:val="18"/>
+        </w:rPr>
+      </w:pPr>
+      <w:proofErr w:type="spellStart"/>
+      <w:r>
+        <w:rPr>
+          <w:rFonts w:ascii="Arial" w:hAnsi="Arial" w:cs="Arial"/>
+          <w:i/>
+          <w:szCs w:val="18"/>
+        </w:rPr>
+        <w:t>Multimodel</w:t>
+      </w:r>
+      <w:proofErr w:type="spellEnd"/>
+      <w:r>
+        <w:rPr>
+          <w:rFonts w:ascii="Arial" w:hAnsi="Arial" w:cs="Arial"/>
+          <w:i/>
+          <w:szCs w:val="18"/>
+        </w:rPr>
+        <w:t xml:space="preserve"> Methods for Uncertainty Quantification of Repository Systems</w:t>
+      </w:r>
+      <w:r>
+        <w:rPr>
+          <w:rFonts w:ascii="Arial" w:hAnsi="Arial" w:cs="Arial"/>
+          <w:i/>
+          <w:szCs w:val="18"/>
+        </w:rPr>
+        <w:t xml:space="preserve">. </w:t>
+      </w:r>
+      <w:r>
+        <w:rPr>
+          <w:rFonts w:ascii="Arial" w:hAnsi="Arial" w:cs="Arial"/>
+          <w:iCs/>
+          <w:szCs w:val="18"/>
+        </w:rPr>
+        <w:t xml:space="preserve">T. Portone, G. Geraci, L. Swiler, M. Eldred. </w:t>
+      </w:r>
+      <w:r>
+        <w:rPr>
+          <w:rFonts w:ascii="Arial" w:hAnsi="Arial" w:cs="Arial"/>
+          <w:iCs/>
+          <w:szCs w:val="18"/>
+        </w:rPr>
+        <w:t>International High-Level Radioactive Waste Management Conference</w:t>
+      </w:r>
+      <w:r>
+        <w:rPr>
+          <w:rFonts w:ascii="Arial" w:hAnsi="Arial" w:cs="Arial"/>
+          <w:iCs/>
+          <w:szCs w:val="18"/>
+        </w:rPr>
+        <w:t>, Phoenix, AZ, USA, November 2022.</w:t>
+      </w:r>
+    </w:p>
+    <w:p>
+      <w:pPr>
+        <w:jc w:val="both"/>
+        <w:rPr>
+          <w:rFonts w:ascii="Arial" w:hAnsi="Arial" w:cs="Arial"/>
+          <w:iCs/>
+          <w:szCs w:val="18"/>
+          <w:lang w:val="en-US"/>
+        </w:rPr>
+      </w:pPr>
+      <w:r>
+        <w:rPr>
+          <w:rFonts w:ascii="Arial" w:hAnsi="Arial" w:cs="Arial"/>
+          <w:i/>
+          <w:szCs w:val="18"/>
+        </w:rPr>
+        <w:t>Quantifying model-form uncertainty with an application to subsurface transport</w:t>
+      </w:r>
+      <w:r>
+        <w:rPr>
+          <w:rFonts w:ascii="Arial" w:hAnsi="Arial" w:cs="Arial"/>
+          <w:i/>
+          <w:szCs w:val="18"/>
+        </w:rPr>
+        <w:t>.</w:t>
+      </w:r>
+      <w:r>
+        <w:rPr>
+          <w:rFonts w:ascii="Arial" w:hAnsi="Arial" w:cs="Arial"/>
+          <w:iCs/>
+          <w:szCs w:val="18"/>
+        </w:rPr>
+        <w:t xml:space="preserve"> T. Portone. University of Alabama Applied Mathematics Seminar Series, November 2022.</w:t>
+      </w:r>
+    </w:p>
+    <w:p>
+      <w:pPr>
+        <w:jc w:val="both"/>
+        <w:rPr>
+          <w:rFonts w:ascii="Arial" w:hAnsi="Arial" w:cs="Arial"/>
+          <w:iCs/>
+          <w:szCs w:val="18"/>
+          <w:lang w:val="en-US"/>
+        </w:rPr>
+      </w:pPr>
+      <w:r>
+        <w:rPr>
+          <w:rFonts w:ascii="Arial" w:hAnsi="Arial" w:cs="Arial"/>
+          <w:i/>
+          <w:szCs w:val="18"/>
+          <w:lang w:val="en-US"/>
+        </w:rPr>
+        <w:t>Data-Driven Model-Form Uncertainty with Bayesian Statistics and Neural Differential Equations.</w:t>
+      </w:r>
+      <w:r>
+        <w:rPr>
+          <w:rFonts w:ascii="Arial" w:hAnsi="Arial" w:cs="Arial"/>
+          <w:iCs/>
+          <w:szCs w:val="18"/>
           <w:lang w:val="en-US"/>
         </w:rPr>
         <w:t xml:space="preserve"> T. Portone, E. </w:t>
@@ -955,6 +1529,7 @@
       <w:proofErr w:type="spellStart"/>
       <w:r>
         <w:rPr>
+          <w:rFonts w:ascii="Arial" w:hAnsi="Arial" w:cs="Arial"/>
           <w:iCs/>
           <w:szCs w:val="18"/>
           <w:lang w:val="en-US"/>
@@ -964,6 +1539,7 @@
       <w:proofErr w:type="spellEnd"/>
       <w:r>
         <w:rPr>
+          <w:rFonts w:ascii="Arial" w:hAnsi="Arial" w:cs="Arial"/>
           <w:iCs/>
           <w:szCs w:val="18"/>
           <w:lang w:val="en-US"/>
@@ -972,6 +1548,7 @@
       </w:r>
       <w:r>
         <w:rPr>
+          <w:rFonts w:ascii="Arial" w:hAnsi="Arial" w:cs="Arial"/>
           <w:iCs/>
           <w:szCs w:val="18"/>
           <w:vertAlign w:val="superscript"/>
@@ -981,6 +1558,7 @@
       </w:r>
       <w:r>
         <w:rPr>
+          <w:rFonts w:ascii="Arial" w:hAnsi="Arial" w:cs="Arial"/>
           <w:iCs/>
           <w:szCs w:val="18"/>
           <w:lang w:val="en-US"/>
@@ -992,6 +1570,7 @@
       <w:pPr>
         <w:jc w:val="both"/>
         <w:rPr>
+          <w:rFonts w:ascii="Arial" w:hAnsi="Arial" w:cs="Arial"/>
           <w:iCs/>
           <w:szCs w:val="18"/>
           <w:lang w:val="en-US"/>
@@ -999,15 +1578,16 @@
       </w:pPr>
       <w:r>
         <w:rPr>
+          <w:rFonts w:ascii="Arial" w:hAnsi="Arial" w:cs="Arial"/>
           <w:i/>
           <w:szCs w:val="18"/>
           <w:lang w:val="en-US"/>
         </w:rPr>
-        <w:lastRenderedPageBreak/>
         <w:t xml:space="preserve">Learning Missing Mechanisms in a Dynamical System from a Subset of State Variable Observations. </w:t>
       </w:r>
       <w:r>
         <w:rPr>
+          <w:rFonts w:ascii="Arial" w:hAnsi="Arial" w:cs="Arial"/>
           <w:iCs/>
           <w:szCs w:val="18"/>
           <w:lang w:val="en-US"/>
@@ -1017,6 +1597,7 @@
       <w:proofErr w:type="spellStart"/>
       <w:r>
         <w:rPr>
+          <w:rFonts w:ascii="Arial" w:hAnsi="Arial" w:cs="Arial"/>
           <w:iCs/>
           <w:szCs w:val="18"/>
           <w:lang w:val="en-US"/>
@@ -1026,6 +1607,7 @@
       <w:proofErr w:type="spellEnd"/>
       <w:r>
         <w:rPr>
+          <w:rFonts w:ascii="Arial" w:hAnsi="Arial" w:cs="Arial"/>
           <w:iCs/>
           <w:szCs w:val="18"/>
           <w:lang w:val="en-US"/>
@@ -1037,6 +1619,7 @@
       <w:pPr>
         <w:jc w:val="both"/>
         <w:rPr>
+          <w:rFonts w:ascii="Arial" w:hAnsi="Arial" w:cs="Arial"/>
           <w:iCs/>
           <w:szCs w:val="18"/>
           <w:lang w:val="en-US"/>
@@ -1044,213 +1627,194 @@
       </w:pPr>
       <w:r>
         <w:rPr>
+          <w:rFonts w:ascii="Arial" w:hAnsi="Arial" w:cs="Arial"/>
           <w:i/>
           <w:szCs w:val="18"/>
           <w:lang w:val="en-US"/>
         </w:rPr>
-        <w:t>Application of Multifidelity Uncertainty Quantification Methods to a Subsurface Transport Model</w:t>
-      </w:r>
-      <w:r>
-        <w:rPr>
+        <w:t xml:space="preserve">Application of Multifidelity Uncertainty Quantification Methods to a Subsurface Transport Model. </w:t>
+      </w:r>
+      <w:r>
+        <w:rPr>
+          <w:rFonts w:ascii="Arial" w:hAnsi="Arial" w:cs="Arial"/>
+          <w:iCs/>
+          <w:szCs w:val="18"/>
+          <w:lang w:val="en-US"/>
+        </w:rPr>
+        <w:t>T. Portone, M.S. Eldred, G. Geraci, L.P. Swiler. SIAM CSE21. Virtual, March 2021.</w:t>
+      </w:r>
+    </w:p>
+    <w:p>
+      <w:pPr>
+        <w:jc w:val="both"/>
+        <w:rPr>
+          <w:rFonts w:ascii="Arial" w:hAnsi="Arial" w:cs="Arial"/>
+          <w:szCs w:val="18"/>
+        </w:rPr>
+      </w:pPr>
+      <w:r>
+        <w:rPr>
+          <w:rFonts w:ascii="Arial" w:hAnsi="Arial" w:cs="Arial"/>
           <w:i/>
           <w:szCs w:val="18"/>
-          <w:lang w:val="en-US"/>
-        </w:rPr>
-        <w:t xml:space="preserve">. </w:t>
-      </w:r>
-      <w:r>
-        <w:rPr>
-          <w:iCs/>
-          <w:szCs w:val="18"/>
-          <w:lang w:val="en-US"/>
-        </w:rPr>
-        <w:t>T. Portone, M.S. Eldred, G. Geraci, L.P. Swiler. SIAM CSE21. Virtual, March 2021.</w:t>
+        </w:rPr>
+        <w:t xml:space="preserve">Characterizing model-form uncertainty in an inadequate model of anomalous transport. </w:t>
+      </w:r>
+      <w:r>
+        <w:rPr>
+          <w:rFonts w:ascii="Arial" w:hAnsi="Arial" w:cs="Arial"/>
+          <w:szCs w:val="18"/>
+        </w:rPr>
+        <w:t>T. Portone, R.D. Moser. SIAM UQ 2020. Virtual minisymposium, May 2020.</w:t>
       </w:r>
     </w:p>
     <w:p>
       <w:pPr>
         <w:jc w:val="both"/>
         <w:rPr>
-          <w:szCs w:val="18"/>
-        </w:rPr>
-      </w:pPr>
-      <w:r>
-        <w:rPr>
+          <w:rFonts w:ascii="Arial" w:hAnsi="Arial" w:cs="Arial"/>
+          <w:szCs w:val="18"/>
+        </w:rPr>
+      </w:pPr>
+      <w:r>
+        <w:rPr>
+          <w:rFonts w:ascii="Arial" w:hAnsi="Arial" w:cs="Arial"/>
           <w:i/>
           <w:szCs w:val="18"/>
         </w:rPr>
-        <w:t xml:space="preserve">Characterizing model-form uncertainty in an inadequate model of anomalous transport. </w:t>
-      </w:r>
-      <w:r>
-        <w:rPr>
-          <w:szCs w:val="18"/>
-        </w:rPr>
-        <w:t>T. Portone, R.D. Moser. SIAM UQ 2020. Virtual minisymposium, May 2020.</w:t>
+        <w:t>Bayesian model selection for metal yield models in high-velocity impact.</w:t>
+      </w:r>
+      <w:r>
+        <w:rPr>
+          <w:rFonts w:ascii="Arial" w:hAnsi="Arial" w:cs="Arial"/>
+          <w:szCs w:val="18"/>
+        </w:rPr>
+        <w:t xml:space="preserve"> T. Portone, J.H. </w:t>
+      </w:r>
+      <w:proofErr w:type="spellStart"/>
+      <w:r>
+        <w:rPr>
+          <w:rFonts w:ascii="Arial" w:hAnsi="Arial" w:cs="Arial"/>
+          <w:szCs w:val="18"/>
+        </w:rPr>
+        <w:t>Niederhaus</w:t>
+      </w:r>
+      <w:proofErr w:type="spellEnd"/>
+      <w:r>
+        <w:rPr>
+          <w:rFonts w:ascii="Arial" w:hAnsi="Arial" w:cs="Arial"/>
+          <w:szCs w:val="18"/>
+        </w:rPr>
+        <w:t xml:space="preserve">, J.J. Sanchez, L.P. Swiler. 2019 Hypervelocity Impact Symposium, Destin, Florida, April 2019. </w:t>
       </w:r>
     </w:p>
     <w:p>
       <w:pPr>
         <w:jc w:val="both"/>
         <w:rPr>
-          <w:szCs w:val="18"/>
-        </w:rPr>
-      </w:pPr>
-      <w:r>
-        <w:rPr>
+          <w:rFonts w:ascii="Arial" w:hAnsi="Arial" w:cs="Arial"/>
+          <w:szCs w:val="18"/>
+        </w:rPr>
+      </w:pPr>
+      <w:r>
+        <w:rPr>
+          <w:rFonts w:ascii="Arial" w:hAnsi="Arial" w:cs="Arial"/>
           <w:i/>
           <w:szCs w:val="18"/>
         </w:rPr>
-        <w:t>Bayesian model selection for metal yield models in high-velocity impact.</w:t>
-      </w:r>
-      <w:r>
-        <w:rPr>
-          <w:szCs w:val="18"/>
-        </w:rPr>
-        <w:t xml:space="preserve"> T. Portone, J.H. </w:t>
+        <w:t xml:space="preserve">An Uncertainty Representation for Model Inadequacy in a Field-scale Contaminant Transport Model. </w:t>
+      </w:r>
+      <w:r>
+        <w:rPr>
+          <w:rFonts w:ascii="Arial" w:hAnsi="Arial" w:cs="Arial"/>
+          <w:szCs w:val="18"/>
+        </w:rPr>
+        <w:t>T. Portone, R.D. Moser. SIAM CSE 2019. Spokane, WA. February 2019.</w:t>
+      </w:r>
+    </w:p>
+    <w:p>
+      <w:pPr>
+        <w:jc w:val="both"/>
+        <w:rPr>
+          <w:rFonts w:ascii="Arial" w:hAnsi="Arial" w:cs="Arial"/>
+          <w:szCs w:val="18"/>
+        </w:rPr>
+      </w:pPr>
+      <w:r>
+        <w:rPr>
+          <w:rFonts w:ascii="Arial" w:hAnsi="Arial" w:cs="Arial"/>
+          <w:i/>
+          <w:szCs w:val="18"/>
+        </w:rPr>
+        <w:t>A Stochastic Operator Approach to Representing Model Inadequacy</w:t>
+      </w:r>
+      <w:r>
+        <w:rPr>
+          <w:rFonts w:ascii="Arial" w:hAnsi="Arial" w:cs="Arial"/>
+          <w:szCs w:val="18"/>
+        </w:rPr>
+        <w:t>. T. Portone, R.D. Moser, ICES Student Forum, February 2018.</w:t>
+      </w:r>
+    </w:p>
+    <w:p>
+      <w:pPr>
+        <w:jc w:val="both"/>
+        <w:rPr>
+          <w:rFonts w:ascii="Arial" w:hAnsi="Arial" w:cs="Arial"/>
+          <w:szCs w:val="18"/>
+        </w:rPr>
+      </w:pPr>
+      <w:r>
+        <w:rPr>
+          <w:rFonts w:ascii="Arial" w:hAnsi="Arial" w:cs="Arial"/>
+          <w:i/>
+          <w:szCs w:val="18"/>
+        </w:rPr>
+        <w:t>A Stochastic Operator Approach to Model Inadequacy with Applications to Contaminant Transport.</w:t>
+      </w:r>
+      <w:r>
+        <w:rPr>
+          <w:rFonts w:ascii="Arial" w:hAnsi="Arial" w:cs="Arial"/>
+          <w:szCs w:val="18"/>
+        </w:rPr>
+        <w:t xml:space="preserve"> T. Portone, D. McDougall, R.D. Moser, SIAM CSE 2017, Atlanta, GA, February 2017.</w:t>
+      </w:r>
+    </w:p>
+    <w:p>
+      <w:pPr>
+        <w:jc w:val="both"/>
+        <w:rPr>
+          <w:rFonts w:ascii="Arial" w:hAnsi="Arial" w:cs="Arial"/>
+          <w:szCs w:val="18"/>
+        </w:rPr>
+      </w:pPr>
+      <w:r>
+        <w:rPr>
+          <w:rFonts w:ascii="Arial" w:hAnsi="Arial" w:cs="Arial"/>
+          <w:i/>
+          <w:szCs w:val="18"/>
+        </w:rPr>
+        <w:t xml:space="preserve">Uncertainty Due to Inadequate Models of Scalar Dispersion in Porous Media. </w:t>
+      </w:r>
+      <w:r>
+        <w:rPr>
+          <w:rFonts w:ascii="Arial" w:hAnsi="Arial" w:cs="Arial"/>
+          <w:szCs w:val="18"/>
+        </w:rPr>
+        <w:t xml:space="preserve">T. Portone, D. McDougall, J. </w:t>
       </w:r>
       <w:proofErr w:type="spellStart"/>
       <w:r>
         <w:rPr>
-          <w:szCs w:val="18"/>
-        </w:rPr>
-        <w:t>Niederhaus</w:t>
+          <w:rFonts w:ascii="Arial" w:hAnsi="Arial" w:cs="Arial"/>
+          <w:szCs w:val="18"/>
+        </w:rPr>
+        <w:t>Rigelo</w:t>
       </w:r>
       <w:proofErr w:type="spellEnd"/>
       <w:r>
         <w:rPr>
-          <w:szCs w:val="18"/>
-        </w:rPr>
-        <w:t xml:space="preserve">, J.J. Sanchez, L.P. Swiler. 2019 Hypervelocity Impact Symposium, Destin, Florida, April 2019. </w:t>
-      </w:r>
-    </w:p>
-    <w:p>
-      <w:pPr>
-        <w:jc w:val="both"/>
-        <w:rPr>
-          <w:szCs w:val="18"/>
-        </w:rPr>
-      </w:pPr>
-      <w:r>
-        <w:rPr>
-          <w:i/>
-          <w:szCs w:val="18"/>
-        </w:rPr>
-        <w:t xml:space="preserve">An Uncertainty Representation for Model Inadequacy in a Field-scale Contaminant Transport Model. </w:t>
-      </w:r>
-      <w:r>
-        <w:rPr>
-          <w:szCs w:val="18"/>
-        </w:rPr>
-        <w:t>T. Portone, R.D. Moser. SIAM CSE 2019. Spokane, WA. February 2019.</w:t>
-      </w:r>
-    </w:p>
-    <w:p>
-      <w:pPr>
-        <w:jc w:val="both"/>
-        <w:rPr>
-          <w:szCs w:val="18"/>
-        </w:rPr>
-      </w:pPr>
-      <w:r>
-        <w:rPr>
-          <w:i/>
-          <w:szCs w:val="18"/>
-        </w:rPr>
-        <w:t>A Whirlwind Tour of Uncertainty Q</w:t>
-      </w:r>
-      <w:r>
-        <w:rPr>
-          <w:i/>
-          <w:szCs w:val="18"/>
-        </w:rPr>
-        <w:t>u</w:t>
-      </w:r>
-      <w:r>
-        <w:rPr>
-          <w:i/>
-          <w:szCs w:val="18"/>
-        </w:rPr>
-        <w:t>antification and Model Inadequacy.</w:t>
-      </w:r>
-      <w:r>
-        <w:rPr>
-          <w:szCs w:val="18"/>
-        </w:rPr>
-        <w:t xml:space="preserve"> T. Portone. Invited talk, NREL, September 2018.</w:t>
-      </w:r>
-    </w:p>
-    <w:p>
-      <w:pPr>
-        <w:jc w:val="both"/>
-        <w:rPr>
-          <w:szCs w:val="18"/>
-        </w:rPr>
-      </w:pPr>
-      <w:r>
-        <w:rPr>
-          <w:i/>
-          <w:szCs w:val="18"/>
-        </w:rPr>
-        <w:t>A Stochastic Operator Approach to Representing Model Inadequacy</w:t>
-      </w:r>
-      <w:r>
-        <w:rPr>
-          <w:szCs w:val="18"/>
-        </w:rPr>
-        <w:t>. T. Portone, R.D. Moser, ICES Student Forum, February 2018.</w:t>
-      </w:r>
-    </w:p>
-    <w:p>
-      <w:pPr>
-        <w:jc w:val="both"/>
-        <w:rPr>
-          <w:szCs w:val="18"/>
-        </w:rPr>
-      </w:pPr>
-      <w:r>
-        <w:rPr>
-          <w:i/>
-          <w:szCs w:val="18"/>
-        </w:rPr>
-        <w:t>A Stochastic Operator Approach to Model Inadequacy with Applications to Contaminant Transport.</w:t>
-      </w:r>
-      <w:r>
-        <w:rPr>
-          <w:szCs w:val="18"/>
-        </w:rPr>
-        <w:t xml:space="preserve"> T. Portone, D. McDougall, R.D. Moser, SIAM CSE 2017, Atlanta, GA, February 2017.</w:t>
-      </w:r>
-    </w:p>
-    <w:p>
-      <w:pPr>
-        <w:jc w:val="both"/>
-        <w:rPr>
-          <w:szCs w:val="18"/>
-        </w:rPr>
-      </w:pPr>
-      <w:r>
-        <w:rPr>
-          <w:i/>
-          <w:szCs w:val="18"/>
-        </w:rPr>
-        <w:t xml:space="preserve">Uncertainty Due to Inadequate Models of Scalar Dispersion in Porous Media. </w:t>
-      </w:r>
-      <w:r>
-        <w:rPr>
-          <w:szCs w:val="18"/>
-        </w:rPr>
-        <w:t xml:space="preserve">T. Portone, D. McDougall, J. </w:t>
-      </w:r>
-      <w:proofErr w:type="spellStart"/>
-      <w:r>
-        <w:rPr>
-          <w:szCs w:val="18"/>
-        </w:rPr>
-        <w:t>Rigelo</w:t>
-      </w:r>
-      <w:proofErr w:type="spellEnd"/>
-      <w:r>
-        <w:rPr>
+          <w:rFonts w:ascii="Arial" w:hAnsi="Arial" w:cs="Arial"/>
           <w:szCs w:val="18"/>
         </w:rPr>
         <w:t>, T. Oliver, R.D. Moser. SIAM UQ 2016, Lausanne, Switzerland, April 2016.</w:t>
@@ -1269,6 +1833,7 @@
           <w:between w:val="nil"/>
         </w:pBdr>
         <w:rPr>
+          <w:rFonts w:ascii="Arial" w:hAnsi="Arial" w:cs="Arial"/>
           <w:sz w:val="24"/>
           <w:szCs w:val="24"/>
         </w:rPr>
@@ -1277,6 +1842,7 @@
       <w:bookmarkEnd w:id="7"/>
       <w:r>
         <w:rPr>
+          <w:rFonts w:ascii="Arial" w:hAnsi="Arial" w:cs="Arial"/>
           <w:sz w:val="24"/>
           <w:szCs w:val="24"/>
         </w:rPr>
@@ -1332,11 +1898,13 @@
               </w:pBdr>
               <w:spacing w:before="0" w:line="240" w:lineRule="auto"/>
               <w:rPr>
+                <w:rFonts w:ascii="Arial" w:hAnsi="Arial" w:cs="Arial"/>
                 <w:szCs w:val="18"/>
               </w:rPr>
             </w:pPr>
             <w:r>
               <w:rPr>
+                <w:rFonts w:ascii="Arial" w:hAnsi="Arial" w:cs="Arial"/>
                 <w:szCs w:val="18"/>
               </w:rPr>
               <w:t>2021</w:t>
@@ -1373,44 +1941,43 @@
               <w:spacing w:before="0" w:line="240" w:lineRule="auto"/>
               <w:jc w:val="both"/>
               <w:rPr>
+                <w:rFonts w:ascii="Arial" w:hAnsi="Arial" w:cs="Arial"/>
                 <w:szCs w:val="18"/>
                 <w:lang w:val="en-US"/>
               </w:rPr>
             </w:pPr>
             <w:r>
               <w:rPr>
+                <w:rFonts w:ascii="Arial" w:hAnsi="Arial" w:cs="Arial"/>
                 <w:szCs w:val="18"/>
               </w:rPr>
               <w:t xml:space="preserve">Technical Excellence </w:t>
             </w:r>
             <w:r>
               <w:rPr>
+                <w:rFonts w:ascii="Arial" w:hAnsi="Arial" w:cs="Arial"/>
                 <w:szCs w:val="18"/>
               </w:rPr>
               <w:t xml:space="preserve">Sandia </w:t>
             </w:r>
             <w:r>
               <w:rPr>
+                <w:rFonts w:ascii="Arial" w:hAnsi="Arial" w:cs="Arial"/>
                 <w:szCs w:val="18"/>
               </w:rPr>
               <w:t xml:space="preserve">Employee Recognition Award, </w:t>
             </w:r>
             <w:r>
               <w:rPr>
+                <w:rFonts w:ascii="Arial" w:hAnsi="Arial" w:cs="Arial"/>
                 <w:szCs w:val="18"/>
                 <w:lang w:val="en-US"/>
               </w:rPr>
-              <w:t>DOE COVID Epidemiology Modeling Team</w:t>
+              <w:t>DOE COVID Epidemiology Modeling Team.</w:t>
             </w:r>
             <w:r>
               <w:rPr>
-                <w:szCs w:val="18"/>
-                <w:lang w:val="en-US"/>
-              </w:rPr>
-              <w:t>.</w:t>
-            </w:r>
-            <w:r>
-              <w:rPr>
+                <w:rFonts w:ascii="Arial" w:hAnsi="Arial" w:cs="Arial"/>
                 <w:szCs w:val="18"/>
               </w:rPr>
               <w:t xml:space="preserve"> </w:t>
@@ -1448,11 +2015,13 @@
               </w:pBdr>
               <w:spacing w:before="0" w:line="240" w:lineRule="auto"/>
               <w:rPr>
+                <w:rFonts w:ascii="Arial" w:hAnsi="Arial" w:cs="Arial"/>
                 <w:szCs w:val="18"/>
               </w:rPr>
             </w:pPr>
             <w:r>
               <w:rPr>
+                <w:rFonts w:ascii="Arial" w:hAnsi="Arial" w:cs="Arial"/>
                 <w:szCs w:val="18"/>
               </w:rPr>
               <w:t>2019</w:t>
@@ -1489,11 +2058,13 @@
               <w:spacing w:before="0" w:line="240" w:lineRule="auto"/>
               <w:jc w:val="both"/>
               <w:rPr>
+                <w:rFonts w:ascii="Arial" w:hAnsi="Arial" w:cs="Arial"/>
                 <w:szCs w:val="18"/>
               </w:rPr>
             </w:pPr>
             <w:r>
               <w:rPr>
+                <w:rFonts w:ascii="Arial" w:hAnsi="Arial" w:cs="Arial"/>
                 <w:szCs w:val="18"/>
               </w:rPr>
               <w:t>Rising Stars in Computational &amp; Data Sciences Attendee</w:t>
@@ -1531,11 +2102,13 @@
               </w:pBdr>
               <w:spacing w:before="0" w:line="240" w:lineRule="auto"/>
               <w:rPr>
+                <w:rFonts w:ascii="Arial" w:hAnsi="Arial" w:cs="Arial"/>
                 <w:szCs w:val="18"/>
               </w:rPr>
             </w:pPr>
             <w:r>
               <w:rPr>
+                <w:rFonts w:ascii="Arial" w:hAnsi="Arial" w:cs="Arial"/>
                 <w:szCs w:val="18"/>
               </w:rPr>
               <w:t>2015</w:t>
@@ -1572,11 +2145,13 @@
               <w:spacing w:before="0" w:line="240" w:lineRule="auto"/>
               <w:jc w:val="both"/>
               <w:rPr>
+                <w:rFonts w:ascii="Arial" w:hAnsi="Arial" w:cs="Arial"/>
                 <w:szCs w:val="18"/>
               </w:rPr>
             </w:pPr>
             <w:r>
               <w:rPr>
+                <w:rFonts w:ascii="Arial" w:hAnsi="Arial" w:cs="Arial"/>
                 <w:szCs w:val="18"/>
               </w:rPr>
               <w:t>Honorable Mention, NSF Graduate Research Fellowship Program</w:t>
@@ -1614,11 +2189,13 @@
               </w:pBdr>
               <w:spacing w:before="0" w:line="240" w:lineRule="auto"/>
               <w:rPr>
+                <w:rFonts w:ascii="Arial" w:hAnsi="Arial" w:cs="Arial"/>
                 <w:szCs w:val="18"/>
               </w:rPr>
             </w:pPr>
             <w:r>
               <w:rPr>
+                <w:rFonts w:ascii="Arial" w:hAnsi="Arial" w:cs="Arial"/>
                 <w:szCs w:val="18"/>
               </w:rPr>
               <w:t>2013-2017</w:t>
@@ -1655,11 +2232,13 @@
               <w:spacing w:before="0" w:line="240" w:lineRule="auto"/>
               <w:jc w:val="both"/>
               <w:rPr>
+                <w:rFonts w:ascii="Arial" w:hAnsi="Arial" w:cs="Arial"/>
                 <w:szCs w:val="18"/>
               </w:rPr>
             </w:pPr>
             <w:r>
               <w:rPr>
+                <w:rFonts w:ascii="Arial" w:hAnsi="Arial" w:cs="Arial"/>
                 <w:szCs w:val="18"/>
               </w:rPr>
               <w:t>CSEM Fellowship, UT Austin, Oden Institute for Computational Engineering and Sciences</w:t>
@@ -1697,23 +2276,27 @@
               </w:pBdr>
               <w:spacing w:before="0" w:line="240" w:lineRule="auto"/>
               <w:rPr>
+                <w:rFonts w:ascii="Arial" w:hAnsi="Arial" w:cs="Arial"/>
                 <w:szCs w:val="18"/>
               </w:rPr>
             </w:pPr>
             <w:r>
               <w:rPr>
+                <w:rFonts w:ascii="Arial" w:hAnsi="Arial" w:cs="Arial"/>
                 <w:szCs w:val="18"/>
               </w:rPr>
               <w:t>Undergra</w:t>
             </w:r>
             <w:r>
               <w:rPr>
+                <w:rFonts w:ascii="Arial" w:hAnsi="Arial" w:cs="Arial"/>
                 <w:szCs w:val="18"/>
               </w:rPr>
               <w:t>d</w:t>
             </w:r>
             <w:r>
               <w:rPr>
+                <w:rFonts w:ascii="Arial" w:hAnsi="Arial" w:cs="Arial"/>
                 <w:szCs w:val="18"/>
               </w:rPr>
               <w:t xml:space="preserve"> Honors</w:t>
@@ -1750,11 +2333,13 @@
               <w:spacing w:before="0" w:line="240" w:lineRule="auto"/>
               <w:jc w:val="both"/>
               <w:rPr>
+                <w:rFonts w:ascii="Arial" w:hAnsi="Arial" w:cs="Arial"/>
                 <w:szCs w:val="18"/>
               </w:rPr>
             </w:pPr>
             <w:r>
               <w:rPr>
+                <w:rFonts w:ascii="Arial" w:hAnsi="Arial" w:cs="Arial"/>
                 <w:szCs w:val="18"/>
               </w:rPr>
               <w:t>B.B. Comer Math Prize two-time recipient, awarded to one student annually by the University of Alabama’s mathematics department; Distinguished Undergraduate Scholar (awarded to eight seniors in 2013); Phi Beta Kappa; Pi Mu Epsilon.</w:t>
@@ -1769,6 +2354,7 @@
         <w:keepNext w:val="0"/>
         <w:keepLines w:val="0"/>
         <w:rPr>
+          <w:rFonts w:ascii="Arial" w:hAnsi="Arial" w:cs="Arial"/>
           <w:sz w:val="24"/>
           <w:szCs w:val="24"/>
         </w:rPr>
@@ -1777,6 +2363,7 @@
       <w:bookmarkEnd w:id="8"/>
       <w:r>
         <w:rPr>
+          <w:rFonts w:ascii="Arial" w:hAnsi="Arial" w:cs="Arial"/>
           <w:sz w:val="24"/>
           <w:szCs w:val="24"/>
         </w:rPr>
@@ -1832,11 +2419,13 @@
               </w:pBdr>
               <w:spacing w:before="0" w:line="240" w:lineRule="auto"/>
               <w:rPr>
+                <w:rFonts w:ascii="Arial" w:hAnsi="Arial" w:cs="Arial"/>
                 <w:szCs w:val="18"/>
               </w:rPr>
             </w:pPr>
             <w:r>
               <w:rPr>
+                <w:rFonts w:ascii="Arial" w:hAnsi="Arial" w:cs="Arial"/>
                 <w:szCs w:val="18"/>
               </w:rPr>
               <w:t>2021-Present</w:t>
@@ -1872,11 +2461,13 @@
               </w:pBdr>
               <w:spacing w:before="0" w:line="240" w:lineRule="auto"/>
               <w:rPr>
+                <w:rFonts w:ascii="Arial" w:hAnsi="Arial" w:cs="Arial"/>
                 <w:szCs w:val="18"/>
               </w:rPr>
             </w:pPr>
             <w:r>
               <w:rPr>
+                <w:rFonts w:ascii="Arial" w:hAnsi="Arial" w:cs="Arial"/>
                 <w:szCs w:val="18"/>
               </w:rPr>
               <w:t>Rising Stars Organizing Committee.</w:t>
@@ -1914,13 +2505,16 @@
               </w:pBdr>
               <w:spacing w:before="0" w:line="240" w:lineRule="auto"/>
               <w:rPr>
+                <w:rFonts w:ascii="Arial" w:hAnsi="Arial" w:cs="Arial"/>
                 <w:szCs w:val="18"/>
               </w:rPr>
             </w:pPr>
             <w:r>
               <w:rPr>
-                <w:szCs w:val="18"/>
-              </w:rPr>
+                <w:rFonts w:ascii="Arial" w:hAnsi="Arial" w:cs="Arial"/>
+                <w:szCs w:val="18"/>
+              </w:rPr>
+              <w:lastRenderedPageBreak/>
               <w:t>2020-Present</w:t>
             </w:r>
           </w:p>
@@ -1954,11 +2548,13 @@
               </w:pBdr>
               <w:spacing w:before="0" w:line="240" w:lineRule="auto"/>
               <w:rPr>
+                <w:rFonts w:ascii="Arial" w:hAnsi="Arial" w:cs="Arial"/>
                 <w:szCs w:val="18"/>
               </w:rPr>
             </w:pPr>
             <w:r>
               <w:rPr>
+                <w:rFonts w:ascii="Arial" w:hAnsi="Arial" w:cs="Arial"/>
                 <w:szCs w:val="18"/>
               </w:rPr>
               <w:t>Black Leadership Committee’s Research Partnerships Awareness &amp; Engagement committee member. Sandia recruiting team member. Organizer, Sandia UQ Working Group. Co-organizer, Sandia UQ Seminar Series.</w:t>
@@ -1996,11 +2592,13 @@
               </w:pBdr>
               <w:spacing w:before="0" w:line="240" w:lineRule="auto"/>
               <w:rPr>
+                <w:rFonts w:ascii="Arial" w:hAnsi="Arial" w:cs="Arial"/>
                 <w:szCs w:val="18"/>
               </w:rPr>
             </w:pPr>
             <w:r>
               <w:rPr>
+                <w:rFonts w:ascii="Arial" w:hAnsi="Arial" w:cs="Arial"/>
                 <w:szCs w:val="18"/>
               </w:rPr>
               <w:t>2020-2021</w:t>
@@ -2036,11 +2634,13 @@
               </w:pBdr>
               <w:spacing w:before="0" w:line="240" w:lineRule="auto"/>
               <w:rPr>
+                <w:rFonts w:ascii="Arial" w:hAnsi="Arial" w:cs="Arial"/>
                 <w:szCs w:val="18"/>
               </w:rPr>
             </w:pPr>
             <w:r>
               <w:rPr>
+                <w:rFonts w:ascii="Arial" w:hAnsi="Arial" w:cs="Arial"/>
                 <w:szCs w:val="18"/>
               </w:rPr>
               <w:t>Co-founder and co-organizer of 1463 Early-Career Group. Sandia D1000 Workplace Enhancement Council Member.</w:t>
@@ -2078,11 +2678,13 @@
               </w:pBdr>
               <w:spacing w:before="0" w:line="240" w:lineRule="auto"/>
               <w:rPr>
+                <w:rFonts w:ascii="Arial" w:hAnsi="Arial" w:cs="Arial"/>
                 <w:szCs w:val="18"/>
               </w:rPr>
             </w:pPr>
             <w:r>
               <w:rPr>
+                <w:rFonts w:ascii="Arial" w:hAnsi="Arial" w:cs="Arial"/>
                 <w:szCs w:val="18"/>
               </w:rPr>
               <w:t>Reviewed for</w:t>
@@ -2118,42 +2720,49 @@
               </w:pBdr>
               <w:spacing w:before="0" w:line="240" w:lineRule="auto"/>
               <w:rPr>
+                <w:rFonts w:ascii="Arial" w:hAnsi="Arial" w:cs="Arial"/>
                 <w:szCs w:val="18"/>
                 <w:lang w:val="en-US"/>
               </w:rPr>
             </w:pPr>
             <w:r>
               <w:rPr>
+                <w:rFonts w:ascii="Arial" w:hAnsi="Arial" w:cs="Arial"/>
                 <w:szCs w:val="18"/>
               </w:rPr>
               <w:t>Journal of the Royal Society Interface</w:t>
             </w:r>
             <w:r>
               <w:rPr>
+                <w:rFonts w:ascii="Arial" w:hAnsi="Arial" w:cs="Arial"/>
                 <w:szCs w:val="18"/>
               </w:rPr>
               <w:t>;</w:t>
             </w:r>
             <w:r>
               <w:rPr>
+                <w:rFonts w:ascii="Arial" w:hAnsi="Arial" w:cs="Arial"/>
                 <w:szCs w:val="18"/>
               </w:rPr>
               <w:t xml:space="preserve"> Proceedings of the Royal Society A: Mathematical, Physical and Engineering Sciences</w:t>
             </w:r>
             <w:r>
               <w:rPr>
+                <w:rFonts w:ascii="Arial" w:hAnsi="Arial" w:cs="Arial"/>
                 <w:szCs w:val="18"/>
               </w:rPr>
               <w:t>;</w:t>
             </w:r>
             <w:r>
               <w:rPr>
+                <w:rFonts w:ascii="Arial" w:hAnsi="Arial" w:cs="Arial"/>
                 <w:szCs w:val="18"/>
               </w:rPr>
               <w:t xml:space="preserve"> </w:t>
             </w:r>
             <w:r>
               <w:rPr>
+                <w:rFonts w:ascii="Arial" w:hAnsi="Arial" w:cs="Arial"/>
                 <w:szCs w:val="18"/>
                 <w:lang w:val="en-US"/>
               </w:rPr>
@@ -2192,11 +2801,13 @@
               </w:pBdr>
               <w:spacing w:before="0" w:line="240" w:lineRule="auto"/>
               <w:rPr>
+                <w:rFonts w:ascii="Arial" w:hAnsi="Arial" w:cs="Arial"/>
                 <w:szCs w:val="18"/>
               </w:rPr>
             </w:pPr>
             <w:r>
               <w:rPr>
+                <w:rFonts w:ascii="Arial" w:hAnsi="Arial" w:cs="Arial"/>
                 <w:szCs w:val="18"/>
               </w:rPr>
               <w:t>Student Leadership</w:t>
@@ -2232,68 +2843,37 @@
               </w:pBdr>
               <w:spacing w:before="0" w:line="240" w:lineRule="auto"/>
               <w:rPr>
+                <w:rFonts w:ascii="Arial" w:hAnsi="Arial" w:cs="Arial"/>
                 <w:szCs w:val="18"/>
               </w:rPr>
             </w:pPr>
             <w:r>
               <w:rPr>
+                <w:rFonts w:ascii="Arial" w:hAnsi="Arial" w:cs="Arial"/>
                 <w:szCs w:val="18"/>
               </w:rPr>
               <w:t>CSEM Student Representative</w:t>
             </w:r>
             <w:r>
               <w:rPr>
-                <w:szCs w:val="18"/>
-              </w:rPr>
-              <w:t xml:space="preserve">, </w:t>
+                <w:rFonts w:ascii="Arial" w:hAnsi="Arial" w:cs="Arial"/>
+                <w:szCs w:val="18"/>
+              </w:rPr>
+              <w:t>, UT Austin SIAM Student Chapter Representative (2014-2016)</w:t>
             </w:r>
             <w:r>
               <w:rPr>
-                <w:szCs w:val="18"/>
-              </w:rPr>
-              <w:t>UT Austin SIAM Student Chapter Representative</w:t>
-            </w:r>
-            <w:r>
-              <w:rPr>
-                <w:szCs w:val="18"/>
-              </w:rPr>
-              <w:t xml:space="preserve"> (2014-2016)</w:t>
-            </w:r>
-            <w:r>
-              <w:rPr>
+                <w:rFonts w:ascii="Arial" w:hAnsi="Arial" w:cs="Arial"/>
                 <w:szCs w:val="18"/>
               </w:rPr>
               <w:t>.</w:t>
             </w:r>
             <w:r>
               <w:rPr>
-                <w:szCs w:val="18"/>
-              </w:rPr>
-              <w:t xml:space="preserve"> </w:t>
-            </w:r>
-            <w:r>
-              <w:rPr>
-                <w:szCs w:val="18"/>
-              </w:rPr>
-              <w:t>Graduate Student Assembly Representative</w:t>
-            </w:r>
-            <w:r>
-              <w:rPr>
-                <w:szCs w:val="18"/>
-              </w:rPr>
-              <w:t xml:space="preserve"> (2015-2016).</w:t>
-            </w:r>
-            <w:r>
-              <w:rPr>
-                <w:szCs w:val="18"/>
-              </w:rPr>
-              <w:t xml:space="preserve"> Secretary of Pi Mu Epsilon University of Alabama chapter</w:t>
-            </w:r>
-            <w:r>
-              <w:rPr>
-                <w:szCs w:val="18"/>
-              </w:rPr>
-              <w:t xml:space="preserve"> (2012-2013).</w:t>
+                <w:rFonts w:ascii="Arial" w:hAnsi="Arial" w:cs="Arial"/>
+                <w:szCs w:val="18"/>
+              </w:rPr>
+              <w:t xml:space="preserve"> Graduate Student Assembly Representative (2015-2016). Secretary of Pi Mu Epsilon University of Alabama chapter (2012-2013).</w:t>
             </w:r>
           </w:p>
         </w:tc>
@@ -2302,6 +2882,9 @@
     <w:p>
       <w:pPr>
         <w:pStyle w:val="Heading1"/>
+        <w:rPr>
+          <w:rFonts w:ascii="Arial" w:hAnsi="Arial" w:cs="Arial"/>
+        </w:rPr>
       </w:pPr>
       <w:bookmarkStart w:id="9" w:name="_3s43bd3jt0qk" w:colFirst="0" w:colLast="0"/>
       <w:bookmarkStart w:id="10" w:name="_d8294sk8r0" w:colFirst="0" w:colLast="0"/>
@@ -2310,41 +2893,85 @@
       <w:bookmarkEnd w:id="10"/>
       <w:bookmarkEnd w:id="11"/>
       <w:r>
+        <w:rPr>
+          <w:rFonts w:ascii="Arial" w:hAnsi="Arial" w:cs="Arial"/>
+        </w:rPr>
         <w:t>PROFESSIONAL MEMBERSHIPS</w:t>
       </w:r>
     </w:p>
     <w:p>
-      <w:r>
+      <w:pPr>
+        <w:rPr>
+          <w:rFonts w:ascii="Arial" w:hAnsi="Arial" w:cs="Arial"/>
+        </w:rPr>
+      </w:pPr>
+      <w:r>
+        <w:rPr>
+          <w:rFonts w:ascii="Arial" w:hAnsi="Arial" w:cs="Arial"/>
+        </w:rPr>
         <w:t>Member, Society for Industrial and Applied Mathematics (SIAM)</w:t>
       </w:r>
     </w:p>
     <w:p>
-      <w:r>
-        <w:t>Member, Society of Women Engineers (SWE)</w:t>
-      </w:r>
-    </w:p>
-    <w:p>
-      <w:r>
+      <w:pPr>
+        <w:rPr>
+          <w:rFonts w:ascii="Arial" w:hAnsi="Arial" w:cs="Arial"/>
+        </w:rPr>
+      </w:pPr>
+      <w:r>
+        <w:rPr>
+          <w:rFonts w:ascii="Arial" w:hAnsi="Arial" w:cs="Arial"/>
+        </w:rPr>
         <w:t xml:space="preserve">Member, </w:t>
       </w:r>
       <w:r>
         <w:rPr>
-          <w:lang w:val="en-US"/>
-        </w:rPr>
-        <w:t>U.S. Association for Computational Mechanics</w:t>
-      </w:r>
-      <w:r>
-        <w:rPr>
-          <w:lang w:val="en-US"/>
-        </w:rPr>
-        <w:t xml:space="preserve"> (</w:t>
-      </w:r>
-      <w:r>
+          <w:rFonts w:ascii="Arial" w:hAnsi="Arial" w:cs="Arial"/>
+        </w:rPr>
+        <w:t>American Geophysical Union (AGU)</w:t>
+      </w:r>
+    </w:p>
+    <w:p>
+      <w:pPr>
+        <w:rPr>
+          <w:rFonts w:ascii="Arial" w:hAnsi="Arial" w:cs="Arial"/>
+        </w:rPr>
+      </w:pPr>
+      <w:r>
+        <w:rPr>
+          <w:rFonts w:ascii="Arial" w:hAnsi="Arial" w:cs="Arial"/>
+        </w:rPr>
+        <w:t>Member, American Nuclear Society (ANS)</w:t>
+      </w:r>
+    </w:p>
+    <w:p>
+      <w:pPr>
+        <w:rPr>
+          <w:rFonts w:ascii="Arial" w:hAnsi="Arial" w:cs="Arial"/>
+        </w:rPr>
+      </w:pPr>
+      <w:r>
+        <w:rPr>
+          <w:rFonts w:ascii="Arial" w:hAnsi="Arial" w:cs="Arial"/>
+        </w:rPr>
+        <w:t xml:space="preserve">Member, </w:t>
+      </w:r>
+      <w:r>
+        <w:rPr>
+          <w:rFonts w:ascii="Arial" w:hAnsi="Arial" w:cs="Arial"/>
+          <w:lang w:val="en-US"/>
+        </w:rPr>
+        <w:t>U.S. Association for Computational Mechanics (</w:t>
+      </w:r>
+      <w:r>
+        <w:rPr>
+          <w:rFonts w:ascii="Arial" w:hAnsi="Arial" w:cs="Arial"/>
+        </w:rPr>
         <w:t>USACM)</w:t>
       </w:r>
     </w:p>
     <w:sectPr>
-      <w:headerReference w:type="default" r:id="rId11"/>
+      <w:headerReference w:type="default" r:id="rId12"/>
       <w:pgSz w:w="12240" w:h="15840"/>
       <w:pgMar w:top="720" w:right="1440" w:bottom="720" w:left="1440" w:header="0" w:footer="720" w:gutter="0"/>
       <w:pgNumType w:start="1"/>

--- a/assets/cv/CV.docx
+++ b/assets/cv/CV.docx
@@ -282,7 +282,21 @@
           <w:rFonts w:ascii="Arial" w:hAnsi="Arial" w:cs="Arial"/>
           <w:szCs w:val="18"/>
         </w:rPr>
-        <w:t xml:space="preserve"> practical (large-scale) science and engineering problems. Application-area experience in subsurface transport, material modeling, and disease modeling. </w:t>
+        <w:t xml:space="preserve"> practical (large-scale) science and engineering problems. Application-area experience in</w:t>
+      </w:r>
+      <w:r>
+        <w:rPr>
+          <w:rFonts w:ascii="Arial" w:hAnsi="Arial" w:cs="Arial"/>
+          <w:szCs w:val="18"/>
+        </w:rPr>
+        <w:t>cludes</w:t>
+      </w:r>
+      <w:r>
+        <w:rPr>
+          <w:rFonts w:ascii="Arial" w:hAnsi="Arial" w:cs="Arial"/>
+          <w:szCs w:val="18"/>
+        </w:rPr>
+        <w:t xml:space="preserve"> subsurface transport, material modeling, disease modeling. </w:t>
       </w:r>
       <w:r>
         <w:rPr>
@@ -296,7 +310,21 @@
           <w:rFonts w:ascii="Arial" w:hAnsi="Arial" w:cs="Arial"/>
           <w:szCs w:val="18"/>
         </w:rPr>
-        <w:t>xperience in Bayesian inference, Bayesian model selection, global sensitivity analysis, multifidelity UQ, and model-form uncertainty/model discrepancy.</w:t>
+        <w:t>xperience in Bayesian inference, Bayesian model selection, global sensitivity analysis, multifidelity UQ, and model-form uncertainty</w:t>
+      </w:r>
+      <w:r>
+        <w:rPr>
+          <w:rFonts w:ascii="Arial" w:hAnsi="Arial" w:cs="Arial"/>
+          <w:szCs w:val="18"/>
+        </w:rPr>
+        <w:t>/error</w:t>
+      </w:r>
+      <w:r>
+        <w:rPr>
+          <w:rFonts w:ascii="Arial" w:hAnsi="Arial" w:cs="Arial"/>
+          <w:szCs w:val="18"/>
+        </w:rPr>
+        <w:t>.</w:t>
       </w:r>
     </w:p>
     <w:p>
@@ -1194,57 +1222,33 @@
           <w:i/>
           <w:szCs w:val="18"/>
         </w:rPr>
-        <w:t>A stochastic operator model-form uncertainty representation of missing microstructural information</w:t>
-      </w:r>
+        <w:t>A stochastic operator model-form uncertainty representation of missing microstructural information.</w:t>
+      </w:r>
+      <w:r>
+        <w:rPr>
+          <w:rFonts w:ascii="Arial" w:hAnsi="Arial" w:cs="Arial"/>
+          <w:iCs/>
+          <w:szCs w:val="18"/>
+        </w:rPr>
+        <w:t xml:space="preserve"> T. Portone. AGU Fall Meeting 2022, Chicago, IL, USA, December 2022.</w:t>
+      </w:r>
+    </w:p>
+    <w:p>
+      <w:pPr>
+        <w:jc w:val="both"/>
+        <w:rPr>
+          <w:rFonts w:ascii="Arial" w:hAnsi="Arial" w:cs="Arial"/>
+          <w:iCs/>
+          <w:szCs w:val="18"/>
+        </w:rPr>
+      </w:pPr>
       <w:r>
         <w:rPr>
           <w:rFonts w:ascii="Arial" w:hAnsi="Arial" w:cs="Arial"/>
           <w:i/>
           <w:szCs w:val="18"/>
         </w:rPr>
-        <w:t>.</w:t>
-      </w:r>
-      <w:r>
-        <w:rPr>
-          <w:rFonts w:ascii="Arial" w:hAnsi="Arial" w:cs="Arial"/>
-          <w:iCs/>
-          <w:szCs w:val="18"/>
-        </w:rPr>
-        <w:t xml:space="preserve"> T. Portone. </w:t>
-      </w:r>
-      <w:r>
-        <w:rPr>
-          <w:rFonts w:ascii="Arial" w:hAnsi="Arial" w:cs="Arial"/>
-          <w:iCs/>
-          <w:szCs w:val="18"/>
-        </w:rPr>
-        <w:t>AGU Fall Meeting 2022, Chicago, IL, USA, December 2022.</w:t>
-      </w:r>
-    </w:p>
-    <w:p>
-      <w:pPr>
-        <w:jc w:val="both"/>
-        <w:rPr>
-          <w:rFonts w:ascii="Arial" w:hAnsi="Arial" w:cs="Arial"/>
-          <w:iCs/>
-          <w:szCs w:val="18"/>
-        </w:rPr>
-      </w:pPr>
-      <w:r>
-        <w:rPr>
-          <w:rFonts w:ascii="Arial" w:hAnsi="Arial" w:cs="Arial"/>
-          <w:i/>
-          <w:szCs w:val="18"/>
-        </w:rPr>
-        <w:t>A brief survey of uncertainty quantification</w:t>
-      </w:r>
-      <w:r>
-        <w:rPr>
-          <w:rFonts w:ascii="Arial" w:hAnsi="Arial" w:cs="Arial"/>
-          <w:i/>
-          <w:szCs w:val="18"/>
-        </w:rPr>
-        <w:t xml:space="preserve">. </w:t>
+        <w:t xml:space="preserve">A brief survey of uncertainty quantification. </w:t>
       </w:r>
       <w:r>
         <w:rPr>
@@ -1366,15 +1370,61 @@
           <w:i/>
           <w:szCs w:val="18"/>
         </w:rPr>
-        <w:t>Sensitivity analysis for deep geologic repository simulations in crystalline rock</w:t>
-      </w:r>
+        <w:t>Sensitivity analysis for deep geologic repository simulations in crystalline rock.</w:t>
+      </w:r>
+      <w:r>
+        <w:rPr>
+          <w:rFonts w:ascii="Arial" w:hAnsi="Arial" w:cs="Arial"/>
+          <w:iCs/>
+          <w:szCs w:val="18"/>
+        </w:rPr>
+        <w:t xml:space="preserve"> T. Portone, P. Mariner, M. Smith, E. </w:t>
+      </w:r>
+      <w:proofErr w:type="spellStart"/>
+      <w:r>
+        <w:rPr>
+          <w:rFonts w:ascii="Arial" w:hAnsi="Arial" w:cs="Arial"/>
+          <w:iCs/>
+          <w:szCs w:val="18"/>
+        </w:rPr>
+        <w:t>Basurto</w:t>
+      </w:r>
+      <w:proofErr w:type="spellEnd"/>
+      <w:r>
+        <w:rPr>
+          <w:rFonts w:ascii="Arial" w:hAnsi="Arial" w:cs="Arial"/>
+          <w:iCs/>
+          <w:szCs w:val="18"/>
+        </w:rPr>
+        <w:t>, R. Leone, E. Stein, L. Swiler. AGU Fall Meeting 2022, Chicago, IL, USA, December 2022.</w:t>
+      </w:r>
+    </w:p>
+    <w:p>
+      <w:pPr>
+        <w:jc w:val="both"/>
+        <w:rPr>
+          <w:rFonts w:ascii="Arial" w:hAnsi="Arial" w:cs="Arial"/>
+          <w:iCs/>
+          <w:szCs w:val="18"/>
+        </w:rPr>
+      </w:pPr>
+      <w:proofErr w:type="spellStart"/>
       <w:r>
         <w:rPr>
           <w:rFonts w:ascii="Arial" w:hAnsi="Arial" w:cs="Arial"/>
           <w:i/>
           <w:szCs w:val="18"/>
         </w:rPr>
-        <w:t>.</w:t>
+        <w:t>Multimodel</w:t>
+      </w:r>
+      <w:proofErr w:type="spellEnd"/>
+      <w:r>
+        <w:rPr>
+          <w:rFonts w:ascii="Arial" w:hAnsi="Arial" w:cs="Arial"/>
+          <w:i/>
+          <w:szCs w:val="18"/>
+        </w:rPr>
+        <w:t xml:space="preserve"> Methods for Uncertainty Quantification of Repository Systems. </w:t>
       </w:r>
       <w:r>
         <w:rPr>
@@ -1382,112 +1432,26 @@
           <w:iCs/>
           <w:szCs w:val="18"/>
         </w:rPr>
-        <w:t xml:space="preserve"> T. Portone, P. Mariner, M. Smith, E. </w:t>
-      </w:r>
-      <w:proofErr w:type="spellStart"/>
-      <w:r>
+        <w:t>T. Portone, G. Geraci, L. Swiler, M. Eldred. International High-Level Radioactive Waste Management Conference, Phoenix, AZ, USA, November 2022.</w:t>
+      </w:r>
+    </w:p>
+    <w:p>
+      <w:pPr>
+        <w:jc w:val="both"/>
         <w:rPr>
           <w:rFonts w:ascii="Arial" w:hAnsi="Arial" w:cs="Arial"/>
           <w:iCs/>
           <w:szCs w:val="18"/>
-        </w:rPr>
-        <w:t>Basurto</w:t>
-      </w:r>
-      <w:proofErr w:type="spellEnd"/>
-      <w:r>
-        <w:rPr>
-          <w:rFonts w:ascii="Arial" w:hAnsi="Arial" w:cs="Arial"/>
-          <w:iCs/>
-          <w:szCs w:val="18"/>
-        </w:rPr>
-        <w:t>, R. Leone, E. Stein, L. Swiler. AGU Fall Meeting 2022, Chicago, IL, USA, December 2022.</w:t>
-      </w:r>
-    </w:p>
-    <w:p>
-      <w:pPr>
-        <w:jc w:val="both"/>
-        <w:rPr>
-          <w:rFonts w:ascii="Arial" w:hAnsi="Arial" w:cs="Arial"/>
-          <w:iCs/>
-          <w:szCs w:val="18"/>
-        </w:rPr>
-      </w:pPr>
-      <w:proofErr w:type="spellStart"/>
+          <w:lang w:val="en-US"/>
+        </w:rPr>
+      </w:pPr>
       <w:r>
         <w:rPr>
           <w:rFonts w:ascii="Arial" w:hAnsi="Arial" w:cs="Arial"/>
           <w:i/>
           <w:szCs w:val="18"/>
         </w:rPr>
-        <w:t>Multimodel</w:t>
-      </w:r>
-      <w:proofErr w:type="spellEnd"/>
-      <w:r>
-        <w:rPr>
-          <w:rFonts w:ascii="Arial" w:hAnsi="Arial" w:cs="Arial"/>
-          <w:i/>
-          <w:szCs w:val="18"/>
-        </w:rPr>
-        <w:t xml:space="preserve"> Methods for Uncertainty Quantification of Repository Systems</w:t>
-      </w:r>
-      <w:r>
-        <w:rPr>
-          <w:rFonts w:ascii="Arial" w:hAnsi="Arial" w:cs="Arial"/>
-          <w:i/>
-          <w:szCs w:val="18"/>
-        </w:rPr>
-        <w:t xml:space="preserve">. </w:t>
-      </w:r>
-      <w:r>
-        <w:rPr>
-          <w:rFonts w:ascii="Arial" w:hAnsi="Arial" w:cs="Arial"/>
-          <w:iCs/>
-          <w:szCs w:val="18"/>
-        </w:rPr>
-        <w:t xml:space="preserve">T. Portone, G. Geraci, L. Swiler, M. Eldred. </w:t>
-      </w:r>
-      <w:r>
-        <w:rPr>
-          <w:rFonts w:ascii="Arial" w:hAnsi="Arial" w:cs="Arial"/>
-          <w:iCs/>
-          <w:szCs w:val="18"/>
-        </w:rPr>
-        <w:t>International High-Level Radioactive Waste Management Conference</w:t>
-      </w:r>
-      <w:r>
-        <w:rPr>
-          <w:rFonts w:ascii="Arial" w:hAnsi="Arial" w:cs="Arial"/>
-          <w:iCs/>
-          <w:szCs w:val="18"/>
-        </w:rPr>
-        <w:t>, Phoenix, AZ, USA, November 2022.</w:t>
-      </w:r>
-    </w:p>
-    <w:p>
-      <w:pPr>
-        <w:jc w:val="both"/>
-        <w:rPr>
-          <w:rFonts w:ascii="Arial" w:hAnsi="Arial" w:cs="Arial"/>
-          <w:iCs/>
-          <w:szCs w:val="18"/>
-          <w:lang w:val="en-US"/>
-        </w:rPr>
-      </w:pPr>
-      <w:r>
-        <w:rPr>
-          <w:rFonts w:ascii="Arial" w:hAnsi="Arial" w:cs="Arial"/>
-          <w:i/>
-          <w:szCs w:val="18"/>
-        </w:rPr>
-        <w:t>Quantifying model-form uncertainty with an application to subsurface transport</w:t>
-      </w:r>
-      <w:r>
-        <w:rPr>
-          <w:rFonts w:ascii="Arial" w:hAnsi="Arial" w:cs="Arial"/>
-          <w:i/>
-          <w:szCs w:val="18"/>
-        </w:rPr>
-        <w:t>.</w:t>
+        <w:t>Quantifying model-form uncertainty with an application to subsurface transport.</w:t>
       </w:r>
       <w:r>
         <w:rPr>
@@ -3621,6 +3585,7 @@
   <w:style w:type="character" w:default="1" w:styleId="DefaultParagraphFont">
     <w:name w:val="Default Paragraph Font"/>
     <w:uiPriority w:val="1"/>
+    <w:semiHidden/>
     <w:unhideWhenUsed/>
   </w:style>
   <w:style w:type="table" w:default="1" w:styleId="TableNormal">

--- a/assets/cv/CV.docx
+++ b/assets/cv/CV.docx
@@ -1,6 +1,6 @@
 
 <file path=word/document.xml><?xml version="1.0" encoding="utf-8"?>
-<w:document xmlns:wpc="http://schemas.microsoft.com/office/word/2010/wordprocessingCanvas" xmlns:cx="http://schemas.microsoft.com/office/drawing/2014/chartex" xmlns:cx1="http://schemas.microsoft.com/office/drawing/2015/9/8/chartex" xmlns:cx2="http://schemas.microsoft.com/office/drawing/2015/10/21/chartex" xmlns:cx3="http://schemas.microsoft.com/office/drawing/2016/5/9/chartex" xmlns:cx4="http://schemas.microsoft.com/office/drawing/2016/5/10/chartex" xmlns:cx5="http://schemas.microsoft.com/office/drawing/2016/5/11/chartex" xmlns:cx6="http://schemas.microsoft.com/office/drawing/2016/5/12/chartex" xmlns:cx7="http://schemas.microsoft.com/office/drawing/2016/5/13/chartex" xmlns:cx8="http://schemas.microsoft.com/office/drawing/2016/5/14/chartex" xmlns:mc="http://schemas.openxmlformats.org/markup-compatibility/2006" xmlns:aink="http://schemas.microsoft.com/office/drawing/2016/ink" xmlns:am3d="http://schemas.microsoft.com/office/drawing/2017/model3d" xmlns:o="urn:schemas-microsoft-com:office:office" xmlns:oel="http://schemas.microsoft.com/office/2019/extlst" xmlns:r="http://schemas.openxmlformats.org/officeDocument/2006/relationships" xmlns:m="http://schemas.openxmlformats.org/officeDocument/2006/math" xmlns:v="urn:schemas-microsoft-com:vml" xmlns:wp14="http://schemas.microsoft.com/office/word/2010/wordprocessingDrawing" xmlns:wp="http://schemas.openxmlformats.org/drawingml/2006/wordprocessingDrawing" xmlns:w10="urn:schemas-microsoft-com:office:word" xmlns:w="http://schemas.openxmlformats.org/wordprocessingml/2006/main" xmlns:w14="http://schemas.microsoft.com/office/word/2010/wordml" xmlns:w15="http://schemas.microsoft.com/office/word/2012/wordml" xmlns:w16cex="http://schemas.microsoft.com/office/word/2018/wordml/cex" xmlns:w16cid="http://schemas.microsoft.com/office/word/2016/wordml/cid" xmlns:w16="http://schemas.microsoft.com/office/word/2018/wordml" xmlns:w16sdtdh="http://schemas.microsoft.com/office/word/2020/wordml/sdtdatahash" xmlns:w16se="http://schemas.microsoft.com/office/word/2015/wordml/symex" xmlns:wpg="http://schemas.microsoft.com/office/word/2010/wordprocessingGroup" xmlns:wpi="http://schemas.microsoft.com/office/word/2010/wordprocessingInk" xmlns:wne="http://schemas.microsoft.com/office/word/2006/wordml" xmlns:wps="http://schemas.microsoft.com/office/word/2010/wordprocessingShape" mc:Ignorable="w14 w15 w16se w16cid w16 w16cex w16sdtdh wp14">
+<w:document xmlns:wpc="http://schemas.microsoft.com/office/word/2010/wordprocessingCanvas" xmlns:cx="http://schemas.microsoft.com/office/drawing/2014/chartex" xmlns:cx1="http://schemas.microsoft.com/office/drawing/2015/9/8/chartex" xmlns:cx2="http://schemas.microsoft.com/office/drawing/2015/10/21/chartex" xmlns:cx3="http://schemas.microsoft.com/office/drawing/2016/5/9/chartex" xmlns:cx4="http://schemas.microsoft.com/office/drawing/2016/5/10/chartex" xmlns:cx5="http://schemas.microsoft.com/office/drawing/2016/5/11/chartex" xmlns:cx6="http://schemas.microsoft.com/office/drawing/2016/5/12/chartex" xmlns:cx7="http://schemas.microsoft.com/office/drawing/2016/5/13/chartex" xmlns:cx8="http://schemas.microsoft.com/office/drawing/2016/5/14/chartex" xmlns:mc="http://schemas.openxmlformats.org/markup-compatibility/2006" xmlns:aink="http://schemas.microsoft.com/office/drawing/2016/ink" xmlns:am3d="http://schemas.microsoft.com/office/drawing/2017/model3d" xmlns:o="urn:schemas-microsoft-com:office:office" xmlns:oel="http://schemas.microsoft.com/office/2019/extlst" xmlns:r="http://schemas.openxmlformats.org/officeDocument/2006/relationships" xmlns:m="http://schemas.openxmlformats.org/officeDocument/2006/math" xmlns:v="urn:schemas-microsoft-com:vml" xmlns:wp14="http://schemas.microsoft.com/office/word/2010/wordprocessingDrawing" xmlns:wp="http://schemas.openxmlformats.org/drawingml/2006/wordprocessingDrawing" xmlns:w10="urn:schemas-microsoft-com:office:word" xmlns:w="http://schemas.openxmlformats.org/wordprocessingml/2006/main" xmlns:w14="http://schemas.microsoft.com/office/word/2010/wordml" xmlns:w15="http://schemas.microsoft.com/office/word/2012/wordml" xmlns:w16cex="http://schemas.microsoft.com/office/word/2018/wordml/cex" xmlns:w16cid="http://schemas.microsoft.com/office/word/2016/wordml/cid" xmlns:w16="http://schemas.microsoft.com/office/word/2018/wordml" xmlns:w16du="http://schemas.microsoft.com/office/word/2023/wordml/word16du" xmlns:w16sdtdh="http://schemas.microsoft.com/office/word/2020/wordml/sdtdatahash" xmlns:w16sdtfl="http://schemas.microsoft.com/office/word/2024/wordml/sdtformatlock" xmlns:w16se="http://schemas.microsoft.com/office/word/2015/wordml/symex" xmlns:wpg="http://schemas.microsoft.com/office/word/2010/wordprocessingGroup" xmlns:wpi="http://schemas.microsoft.com/office/word/2010/wordprocessingInk" xmlns:wne="http://schemas.microsoft.com/office/word/2006/wordml" xmlns:wps="http://schemas.microsoft.com/office/word/2010/wordprocessingShape" mc:Ignorable="w14 w15 w16se w16cid w16 w16cex w16sdtdh w16sdtfl w16du wp14">
   <w:body>
     <w:p>
       <w:pPr>
@@ -40,7 +40,13 @@
         <w:rPr>
           <w:rFonts w:ascii="Arial" w:hAnsi="Arial" w:cs="Arial"/>
         </w:rPr>
-        <w:t>Senior Member of the Technical Staff</w:t>
+        <w:t xml:space="preserve">Principal </w:t>
+      </w:r>
+      <w:r>
+        <w:rPr>
+          <w:rFonts w:ascii="Arial" w:hAnsi="Arial" w:cs="Arial"/>
+        </w:rPr>
+        <w:t>Member of the Technical Staff</w:t>
       </w:r>
     </w:p>
     <w:p>
@@ -282,21 +288,7 @@
           <w:rFonts w:ascii="Arial" w:hAnsi="Arial" w:cs="Arial"/>
           <w:szCs w:val="18"/>
         </w:rPr>
-        <w:t xml:space="preserve"> practical (large-scale) science and engineering problems. Application-area experience in</w:t>
-      </w:r>
-      <w:r>
-        <w:rPr>
-          <w:rFonts w:ascii="Arial" w:hAnsi="Arial" w:cs="Arial"/>
-          <w:szCs w:val="18"/>
-        </w:rPr>
-        <w:t>cludes</w:t>
-      </w:r>
-      <w:r>
-        <w:rPr>
-          <w:rFonts w:ascii="Arial" w:hAnsi="Arial" w:cs="Arial"/>
-          <w:szCs w:val="18"/>
-        </w:rPr>
-        <w:t xml:space="preserve"> subsurface transport, material modeling, disease modeling. </w:t>
+        <w:t xml:space="preserve"> practical (large-scale) science and engineering problems. </w:t>
       </w:r>
       <w:r>
         <w:rPr>
@@ -325,6 +317,20 @@
           <w:szCs w:val="18"/>
         </w:rPr>
         <w:t>.</w:t>
+      </w:r>
+      <w:r>
+        <w:rPr>
+          <w:rFonts w:ascii="Arial" w:hAnsi="Arial" w:cs="Arial"/>
+          <w:szCs w:val="18"/>
+        </w:rPr>
+        <w:t xml:space="preserve"> </w:t>
+      </w:r>
+      <w:r>
+        <w:rPr>
+          <w:rFonts w:ascii="Arial" w:hAnsi="Arial" w:cs="Arial"/>
+          <w:szCs w:val="18"/>
+        </w:rPr>
+        <w:t>Wide range of application-area experience, including subsurface transport, hypersonic ablation, material modeling, structural dynamics, and disease modeling.</w:t>
       </w:r>
     </w:p>
     <w:p>
@@ -415,7 +421,7 @@
           <w:sz w:val="16"/>
           <w:szCs w:val="16"/>
         </w:rPr>
-        <w:t>SENIOR MEMBER OF THE TECHNICAL STAFF</w:t>
+        <w:t>PRINCIPAL</w:t>
       </w:r>
       <w:r>
         <w:rPr>
@@ -424,7 +430,7 @@
           <w:sz w:val="16"/>
           <w:szCs w:val="16"/>
         </w:rPr>
-        <w:t xml:space="preserve">, </w:t>
+        <w:t xml:space="preserve"> MEMBER OF THE TECHNICAL STAFF, </w:t>
       </w:r>
       <w:r>
         <w:rPr>
@@ -433,7 +439,71 @@
           <w:sz w:val="16"/>
           <w:szCs w:val="16"/>
         </w:rPr>
-        <w:t>JANUARY 2020 - PRESENT</w:t>
+        <w:t>2024</w:t>
+      </w:r>
+      <w:r>
+        <w:rPr>
+          <w:rFonts w:ascii="Arial" w:hAnsi="Arial" w:cs="Arial"/>
+          <w:color w:val="666666"/>
+          <w:sz w:val="16"/>
+          <w:szCs w:val="16"/>
+        </w:rPr>
+        <w:t xml:space="preserve"> - PRESENT</w:t>
+      </w:r>
+    </w:p>
+    <w:p>
+      <w:pPr>
+        <w:pBdr>
+          <w:top w:val="nil"/>
+          <w:left w:val="nil"/>
+          <w:bottom w:val="nil"/>
+          <w:right w:val="nil"/>
+          <w:between w:val="nil"/>
+        </w:pBdr>
+        <w:spacing w:line="240" w:lineRule="auto"/>
+        <w:jc w:val="both"/>
+        <w:rPr>
+          <w:rFonts w:ascii="Arial" w:hAnsi="Arial" w:cs="Arial"/>
+          <w:color w:val="666666"/>
+          <w:sz w:val="16"/>
+          <w:szCs w:val="16"/>
+        </w:rPr>
+      </w:pPr>
+      <w:r>
+        <w:rPr>
+          <w:rFonts w:ascii="Arial" w:hAnsi="Arial" w:cs="Arial"/>
+          <w:color w:val="666666"/>
+          <w:sz w:val="16"/>
+          <w:szCs w:val="16"/>
+        </w:rPr>
+        <w:t>SENIOR MEMBER OF THE TECHNICAL STAFF</w:t>
+      </w:r>
+      <w:r>
+        <w:rPr>
+          <w:rFonts w:ascii="Arial" w:hAnsi="Arial" w:cs="Arial"/>
+          <w:color w:val="666666"/>
+          <w:sz w:val="16"/>
+          <w:szCs w:val="16"/>
+        </w:rPr>
+        <w:t xml:space="preserve">, </w:t>
+      </w:r>
+      <w:r>
+        <w:rPr>
+          <w:rFonts w:ascii="Arial" w:hAnsi="Arial" w:cs="Arial"/>
+          <w:color w:val="666666"/>
+          <w:sz w:val="16"/>
+          <w:szCs w:val="16"/>
+        </w:rPr>
+        <w:t xml:space="preserve">2020 - </w:t>
+      </w:r>
+      <w:r>
+        <w:rPr>
+          <w:rFonts w:ascii="Arial" w:hAnsi="Arial" w:cs="Arial"/>
+          <w:color w:val="666666"/>
+          <w:sz w:val="16"/>
+          <w:szCs w:val="16"/>
+        </w:rPr>
+        <w:t>2024</w:t>
       </w:r>
     </w:p>
     <w:p>
@@ -472,7 +542,67 @@
           <w:rFonts w:ascii="Arial" w:hAnsi="Arial" w:cs="Arial"/>
           <w:szCs w:val="18"/>
         </w:rPr>
-        <w:t>applications, and disease modeling. Particular focus on multifidelity UQ, Bayesian inference, sensitivity analysis, and model-form uncertainty.</w:t>
+        <w:t xml:space="preserve">applications, and disease modeling. </w:t>
+      </w:r>
+      <w:proofErr w:type="gramStart"/>
+      <w:r>
+        <w:rPr>
+          <w:rFonts w:ascii="Arial" w:hAnsi="Arial" w:cs="Arial"/>
+          <w:szCs w:val="18"/>
+        </w:rPr>
+        <w:t>Particular focus</w:t>
+      </w:r>
+      <w:proofErr w:type="gramEnd"/>
+      <w:r>
+        <w:rPr>
+          <w:rFonts w:ascii="Arial" w:hAnsi="Arial" w:cs="Arial"/>
+          <w:szCs w:val="18"/>
+        </w:rPr>
+        <w:t xml:space="preserve"> on Bayesian inference, </w:t>
+      </w:r>
+      <w:r>
+        <w:rPr>
+          <w:rFonts w:ascii="Arial" w:hAnsi="Arial" w:cs="Arial"/>
+          <w:szCs w:val="18"/>
+        </w:rPr>
+        <w:t xml:space="preserve">model-form uncertainty, </w:t>
+      </w:r>
+      <w:r>
+        <w:rPr>
+          <w:rFonts w:ascii="Arial" w:hAnsi="Arial" w:cs="Arial"/>
+          <w:szCs w:val="18"/>
+        </w:rPr>
+        <w:t>sensitivity analysis</w:t>
+      </w:r>
+      <w:r>
+        <w:rPr>
+          <w:rFonts w:ascii="Arial" w:hAnsi="Arial" w:cs="Arial"/>
+          <w:szCs w:val="18"/>
+        </w:rPr>
+        <w:t xml:space="preserve">, and </w:t>
+      </w:r>
+      <w:proofErr w:type="spellStart"/>
+      <w:r>
+        <w:rPr>
+          <w:rFonts w:ascii="Arial" w:hAnsi="Arial" w:cs="Arial"/>
+          <w:szCs w:val="18"/>
+        </w:rPr>
+        <w:t>multifidelity</w:t>
+      </w:r>
+      <w:proofErr w:type="spellEnd"/>
+      <w:r>
+        <w:rPr>
+          <w:rFonts w:ascii="Arial" w:hAnsi="Arial" w:cs="Arial"/>
+          <w:szCs w:val="18"/>
+        </w:rPr>
+        <w:t xml:space="preserve"> UQ</w:t>
+      </w:r>
+      <w:r>
+        <w:rPr>
+          <w:rFonts w:ascii="Arial" w:hAnsi="Arial" w:cs="Arial"/>
+          <w:szCs w:val="18"/>
+        </w:rPr>
+        <w:t>.</w:t>
       </w:r>
     </w:p>
     <w:p>
@@ -667,23 +797,7 @@
           <w:rFonts w:ascii="Arial" w:hAnsi="Arial" w:cs="Arial"/>
           <w:szCs w:val="18"/>
         </w:rPr>
-        <w:t xml:space="preserve">Supervisors: Laura Swiler, John </w:t>
-      </w:r>
-      <w:proofErr w:type="spellStart"/>
-      <w:r>
-        <w:rPr>
-          <w:rFonts w:ascii="Arial" w:hAnsi="Arial" w:cs="Arial"/>
-          <w:szCs w:val="18"/>
-        </w:rPr>
-        <w:t>Niederhaus</w:t>
-      </w:r>
-      <w:proofErr w:type="spellEnd"/>
-      <w:r>
-        <w:rPr>
-          <w:rFonts w:ascii="Arial" w:hAnsi="Arial" w:cs="Arial"/>
-          <w:szCs w:val="18"/>
-        </w:rPr>
-        <w:t>, Jason Sanchez. Applied Bayesian model selection to closure models for yield strength of hardened steel.</w:t>
+        <w:t>Supervisors: Laura Swiler, John Niederhaus, Jason Sanchez. Applied Bayesian model selection to closure models for yield strength of hardened steel.</w:t>
       </w:r>
     </w:p>
     <w:p>
@@ -728,7 +842,253 @@
           <w:rFonts w:ascii="Arial" w:hAnsi="Arial" w:cs="Arial"/>
           <w:lang w:val="en-US"/>
         </w:rPr>
-        <w:t>Journal</w:t>
+        <w:t>P</w:t>
+      </w:r>
+      <w:r>
+        <w:rPr>
+          <w:rFonts w:ascii="Arial" w:hAnsi="Arial" w:cs="Arial"/>
+          <w:lang w:val="en-US"/>
+        </w:rPr>
+        <w:t>REPRINT</w:t>
+      </w:r>
+    </w:p>
+    <w:p>
+      <w:pPr>
+        <w:rPr>
+          <w:lang w:val="en-US"/>
+        </w:rPr>
+      </w:pPr>
+      <w:r>
+        <w:rPr>
+          <w:lang w:val="en-US"/>
+        </w:rPr>
+        <w:t xml:space="preserve">Bandy, R., Morrison, R., </w:t>
+      </w:r>
+      <w:proofErr w:type="spellStart"/>
+      <w:r>
+        <w:rPr>
+          <w:lang w:val="en-US"/>
+        </w:rPr>
+        <w:t>Mussoni</w:t>
+      </w:r>
+      <w:proofErr w:type="spellEnd"/>
+      <w:r>
+        <w:rPr>
+          <w:lang w:val="en-US"/>
+        </w:rPr>
+        <w:t xml:space="preserve">, E., &amp; </w:t>
+      </w:r>
+      <w:r>
+        <w:rPr>
+          <w:b/>
+          <w:bCs/>
+          <w:lang w:val="en-US"/>
+        </w:rPr>
+        <w:t>Portone, T.</w:t>
+      </w:r>
+      <w:r>
+        <w:rPr>
+          <w:lang w:val="en-US"/>
+        </w:rPr>
+        <w:t xml:space="preserve"> (2025). </w:t>
+      </w:r>
+      <w:r>
+        <w:rPr>
+          <w:i/>
+          <w:iCs/>
+          <w:lang w:val="en-US"/>
+        </w:rPr>
+        <w:t>Hybrid Physics-Data Enrichments to Represent Uncertainty in Reduced Gas-Surface Chemistry Models for Hypersonic Flight</w:t>
+      </w:r>
+      <w:r>
+        <w:rPr>
+          <w:lang w:val="en-US"/>
+        </w:rPr>
+        <w:t xml:space="preserve">. </w:t>
+      </w:r>
+      <w:hyperlink r:id="rId7" w:history="1">
+        <w:r>
+          <w:rPr>
+            <w:rStyle w:val="Hyperlink"/>
+            <w:lang w:val="en-US"/>
+          </w:rPr>
+          <w:t>https://arxiv.org/abs/2509.08137</w:t>
+        </w:r>
+      </w:hyperlink>
+    </w:p>
+    <w:p>
+      <w:pPr>
+        <w:rPr>
+          <w:lang w:val="en-US"/>
+        </w:rPr>
+      </w:pPr>
+      <w:r>
+        <w:rPr>
+          <w:lang w:val="en-US"/>
+        </w:rPr>
+        <w:t xml:space="preserve">Crislip, E., Khalil, M., </w:t>
+      </w:r>
+      <w:r>
+        <w:rPr>
+          <w:b/>
+          <w:bCs/>
+          <w:lang w:val="en-US"/>
+        </w:rPr>
+        <w:t>Portone, T.</w:t>
+      </w:r>
+      <w:r>
+        <w:rPr>
+          <w:lang w:val="en-US"/>
+        </w:rPr>
+        <w:t xml:space="preserve">, </w:t>
+      </w:r>
+      <w:proofErr w:type="spellStart"/>
+      <w:r>
+        <w:rPr>
+          <w:lang w:val="en-US"/>
+        </w:rPr>
+        <w:t>Chkrebtii</w:t>
+      </w:r>
+      <w:proofErr w:type="spellEnd"/>
+      <w:r>
+        <w:rPr>
+          <w:lang w:val="en-US"/>
+        </w:rPr>
+        <w:t xml:space="preserve">, O., &amp; Neal, K. (2025). </w:t>
+      </w:r>
+      <w:r>
+        <w:rPr>
+          <w:i/>
+          <w:iCs/>
+          <w:lang w:val="en-US"/>
+        </w:rPr>
+        <w:t>Closure Term Estimation in Spatiotemporal Models of Dynamical Systems</w:t>
+      </w:r>
+      <w:r>
+        <w:rPr>
+          <w:lang w:val="en-US"/>
+        </w:rPr>
+        <w:t xml:space="preserve">. </w:t>
+      </w:r>
+      <w:hyperlink r:id="rId8" w:history="1">
+        <w:r>
+          <w:rPr>
+            <w:rStyle w:val="Hyperlink"/>
+            <w:lang w:val="en-US"/>
+          </w:rPr>
+          <w:t>https://arxiv.org/abs/2511.20869</w:t>
+        </w:r>
+      </w:hyperlink>
+    </w:p>
+    <w:p>
+      <w:pPr>
+        <w:rPr>
+          <w:lang w:val="en-US"/>
+        </w:rPr>
+      </w:pPr>
+      <w:r>
+        <w:rPr>
+          <w:b/>
+          <w:bCs/>
+          <w:lang w:val="en-US"/>
+        </w:rPr>
+        <w:t>Portone, T.</w:t>
+      </w:r>
+      <w:r>
+        <w:rPr>
+          <w:lang w:val="en-US"/>
+        </w:rPr>
+        <w:t xml:space="preserve">, Debusschere, B., Yang, S., Islas-Quinones, E., &amp; Xiao, T. P. (2025). </w:t>
+      </w:r>
+      <w:r>
+        <w:rPr>
+          <w:i/>
+          <w:iCs/>
+          <w:lang w:val="en-US"/>
+        </w:rPr>
+        <w:t>Scalable extensions to given-data Sobol’ index estimators</w:t>
+      </w:r>
+      <w:r>
+        <w:rPr>
+          <w:lang w:val="en-US"/>
+        </w:rPr>
+        <w:t xml:space="preserve">. </w:t>
+      </w:r>
+      <w:hyperlink r:id="rId9" w:history="1">
+        <w:r>
+          <w:rPr>
+            <w:rStyle w:val="Hyperlink"/>
+            <w:lang w:val="en-US"/>
+          </w:rPr>
+          <w:t>https://arxiv.org/abs/2509.09078</w:t>
+        </w:r>
+      </w:hyperlink>
+    </w:p>
+    <w:p>
+      <w:pPr>
+        <w:rPr>
+          <w:lang w:val="en-US"/>
+        </w:rPr>
+      </w:pPr>
+      <w:r>
+        <w:rPr>
+          <w:b/>
+          <w:bCs/>
+          <w:lang w:val="en-US"/>
+        </w:rPr>
+        <w:t>Portone, T.</w:t>
+      </w:r>
+      <w:r>
+        <w:rPr>
+          <w:lang w:val="en-US"/>
+        </w:rPr>
+        <w:t xml:space="preserve">, White, R. D., &amp; Hart, J. L. (2025). </w:t>
+      </w:r>
+      <w:r>
+        <w:rPr>
+          <w:i/>
+          <w:iCs/>
+          <w:lang w:val="en-US"/>
+        </w:rPr>
+        <w:t>Quantifying model prediction sensitivity to model-form uncertainty</w:t>
+      </w:r>
+      <w:r>
+        <w:rPr>
+          <w:lang w:val="en-US"/>
+        </w:rPr>
+        <w:t xml:space="preserve">. </w:t>
+      </w:r>
+      <w:hyperlink r:id="rId10" w:history="1">
+        <w:r>
+          <w:rPr>
+            <w:rStyle w:val="Hyperlink"/>
+            <w:lang w:val="en-US"/>
+          </w:rPr>
+          <w:t>https://arxiv.org/abs/2509.08708</w:t>
+        </w:r>
+      </w:hyperlink>
+      <w:r>
+        <w:rPr>
+          <w:lang w:val="en-US"/>
+        </w:rPr>
+        <w:t xml:space="preserve"> </w:t>
+      </w:r>
+    </w:p>
+    <w:p>
+      <w:pPr>
+        <w:pStyle w:val="Subtitle"/>
+        <w:spacing w:before="120"/>
+        <w:rPr>
+          <w:rFonts w:ascii="Arial" w:hAnsi="Arial" w:cs="Arial"/>
+          <w:lang w:val="en-US"/>
+        </w:rPr>
+      </w:pPr>
+      <w:r>
+        <w:rPr>
+          <w:rFonts w:ascii="Arial" w:hAnsi="Arial" w:cs="Arial"/>
+          <w:lang w:val="en-US"/>
+        </w:rPr>
+        <w:t>JOURNAL</w:t>
       </w:r>
     </w:p>
     <w:p>
@@ -750,13 +1110,14 @@
       <w:r>
         <w:rPr>
           <w:rFonts w:ascii="Arial" w:eastAsia="Arial" w:hAnsi="Arial" w:cs="Arial"/>
+          <w:b/>
+          <w:bCs/>
           <w:color w:val="222222"/>
           <w:szCs w:val="18"/>
           <w:lang w:val="en-US"/>
         </w:rPr>
-        <w:t xml:space="preserve">Brooks, D.M., L.P. Swiler, E. Stein, P.E. Mariner, E. </w:t>
-      </w:r>
-      <w:proofErr w:type="spellStart"/>
+        <w:t>Portone, T.</w:t>
+      </w:r>
       <w:r>
         <w:rPr>
           <w:rFonts w:ascii="Arial" w:eastAsia="Arial" w:hAnsi="Arial" w:cs="Arial"/>
@@ -764,9 +1125,19 @@
           <w:szCs w:val="18"/>
           <w:lang w:val="en-US"/>
         </w:rPr>
-        <w:t>Basurto</w:t>
-      </w:r>
-      <w:proofErr w:type="spellEnd"/>
+        <w:t xml:space="preserve">, Eckert, A., Basurto, E., Friedman-Hill, E., &amp; Swiler, L. (2024). GDSA framework, a computational framework for complex modeling problems in radioactive waste management. </w:t>
+      </w:r>
+      <w:r>
+        <w:rPr>
+          <w:rFonts w:ascii="Arial" w:eastAsia="Arial" w:hAnsi="Arial" w:cs="Arial"/>
+          <w:i/>
+          <w:iCs/>
+          <w:color w:val="222222"/>
+          <w:szCs w:val="18"/>
+          <w:lang w:val="en-US"/>
+        </w:rPr>
+        <w:t>Nuclear Engineering and Technology</w:t>
+      </w:r>
       <w:r>
         <w:rPr>
           <w:rFonts w:ascii="Arial" w:eastAsia="Arial" w:hAnsi="Arial" w:cs="Arial"/>
@@ -774,7 +1145,44 @@
           <w:szCs w:val="18"/>
           <w:lang w:val="en-US"/>
         </w:rPr>
-        <w:t xml:space="preserve">, </w:t>
+        <w:t xml:space="preserve">. </w:t>
+      </w:r>
+      <w:hyperlink r:id="rId11" w:history="1">
+        <w:r>
+          <w:rPr>
+            <w:rStyle w:val="Hyperlink"/>
+            <w:rFonts w:ascii="Arial" w:eastAsia="Arial" w:hAnsi="Arial" w:cs="Arial"/>
+            <w:szCs w:val="18"/>
+            <w:lang w:val="en-US"/>
+          </w:rPr>
+          <w:t>https://doi.org/10.1016/j.net.2024.06.008</w:t>
+        </w:r>
+      </w:hyperlink>
+    </w:p>
+    <w:p>
+      <w:pPr>
+        <w:pBdr>
+          <w:top w:val="nil"/>
+          <w:left w:val="nil"/>
+          <w:bottom w:val="nil"/>
+          <w:right w:val="nil"/>
+          <w:between w:val="nil"/>
+        </w:pBdr>
+        <w:rPr>
+          <w:rFonts w:ascii="Arial" w:eastAsia="Arial" w:hAnsi="Arial" w:cs="Arial"/>
+          <w:color w:val="222222"/>
+          <w:szCs w:val="18"/>
+          <w:lang w:val="en-US"/>
+        </w:rPr>
+      </w:pPr>
+      <w:r>
+        <w:rPr>
+          <w:rFonts w:ascii="Arial" w:eastAsia="Arial" w:hAnsi="Arial" w:cs="Arial"/>
+          <w:color w:val="222222"/>
+          <w:szCs w:val="18"/>
+          <w:lang w:val="en-US"/>
+        </w:rPr>
+        <w:t xml:space="preserve">Brooks, D. M., Swiler, L. P., Stein, E., Mariner, P. E., Basurto, E., </w:t>
       </w:r>
       <w:r>
         <w:rPr>
@@ -785,7 +1193,7 @@
           <w:szCs w:val="18"/>
           <w:lang w:val="en-US"/>
         </w:rPr>
-        <w:t>T. Portone</w:t>
+        <w:t>Portone, T.</w:t>
       </w:r>
       <w:r>
         <w:rPr>
@@ -794,9 +1202,59 @@
           <w:szCs w:val="18"/>
           <w:lang w:val="en-US"/>
         </w:rPr>
-        <w:t xml:space="preserve">, A. Eckert, and R. Leone. “Sensitivity Analysis of Generic Deep Geologic Repository with Focus on Spatial Heterogeneity Induced by Stochastic Fracture Network Generation.” Advances in Water Resources 169 (November 1, 2022): 104310. </w:t>
-      </w:r>
-      <w:hyperlink r:id="rId7" w:history="1">
+        <w:t xml:space="preserve">, Eckert, A., &amp; Leone, R. (2022). Sensitivity analysis of generic deep geologic repository with focus on spatial heterogeneity induced by stochastic </w:t>
+      </w:r>
+      <w:r>
+        <w:rPr>
+          <w:rFonts w:ascii="Arial" w:eastAsia="Arial" w:hAnsi="Arial" w:cs="Arial"/>
+          <w:color w:val="222222"/>
+          <w:szCs w:val="18"/>
+          <w:lang w:val="en-US"/>
+        </w:rPr>
+        <w:lastRenderedPageBreak/>
+        <w:t xml:space="preserve">fracture network generation. </w:t>
+      </w:r>
+      <w:r>
+        <w:rPr>
+          <w:rFonts w:ascii="Arial" w:eastAsia="Arial" w:hAnsi="Arial" w:cs="Arial"/>
+          <w:i/>
+          <w:iCs/>
+          <w:color w:val="222222"/>
+          <w:szCs w:val="18"/>
+          <w:lang w:val="en-US"/>
+        </w:rPr>
+        <w:t>Advances in Water Resources</w:t>
+      </w:r>
+      <w:r>
+        <w:rPr>
+          <w:rFonts w:ascii="Arial" w:eastAsia="Arial" w:hAnsi="Arial" w:cs="Arial"/>
+          <w:color w:val="222222"/>
+          <w:szCs w:val="18"/>
+          <w:lang w:val="en-US"/>
+        </w:rPr>
+        <w:t xml:space="preserve">, </w:t>
+      </w:r>
+      <w:r>
+        <w:rPr>
+          <w:rFonts w:ascii="Arial" w:eastAsia="Arial" w:hAnsi="Arial" w:cs="Arial"/>
+          <w:i/>
+          <w:iCs/>
+          <w:color w:val="222222"/>
+          <w:szCs w:val="18"/>
+          <w:lang w:val="en-US"/>
+        </w:rPr>
+        <w:t>169</w:t>
+      </w:r>
+      <w:r>
+        <w:rPr>
+          <w:rFonts w:ascii="Arial" w:eastAsia="Arial" w:hAnsi="Arial" w:cs="Arial"/>
+          <w:color w:val="222222"/>
+          <w:szCs w:val="18"/>
+          <w:lang w:val="en-US"/>
+        </w:rPr>
+        <w:t xml:space="preserve">, 104310. </w:t>
+      </w:r>
+      <w:hyperlink r:id="rId12" w:history="1">
         <w:r>
           <w:rPr>
             <w:rStyle w:val="Hyperlink"/>
@@ -807,15 +1265,6 @@
           <w:t>https://doi.org/10.1016/j.advwatres.2022.104310</w:t>
         </w:r>
       </w:hyperlink>
-      <w:r>
-        <w:rPr>
-          <w:rFonts w:ascii="Arial" w:eastAsia="Arial" w:hAnsi="Arial" w:cs="Arial"/>
-          <w:color w:val="222222"/>
-          <w:szCs w:val="18"/>
-          <w:lang w:val="en-US"/>
-        </w:rPr>
-        <w:t>.</w:t>
-      </w:r>
     </w:p>
     <w:p>
       <w:pPr>
@@ -842,7 +1291,7 @@
           <w:szCs w:val="18"/>
           <w:lang w:val="en-US"/>
         </w:rPr>
-        <w:t>Portone, Teresa</w:t>
+        <w:t>Portone, T.</w:t>
       </w:r>
       <w:r>
         <w:rPr>
@@ -851,7 +1300,18 @@
           <w:szCs w:val="18"/>
           <w:lang w:val="en-US"/>
         </w:rPr>
-        <w:t>, and Moser</w:t>
+        <w:t xml:space="preserve">, &amp; Moser, R. D. (2022). Bayesian Inference of an Uncertain Generalized Diffusion Operator. </w:t>
+      </w:r>
+      <w:r>
+        <w:rPr>
+          <w:rFonts w:ascii="Arial" w:eastAsia="Arial" w:hAnsi="Arial" w:cs="Arial"/>
+          <w:i/>
+          <w:iCs/>
+          <w:color w:val="222222"/>
+          <w:szCs w:val="18"/>
+          <w:lang w:val="en-US"/>
+        </w:rPr>
+        <w:t>SIAM/ASA Journal on Uncertainty Quantification</w:t>
       </w:r>
       <w:r>
         <w:rPr>
@@ -860,18 +1320,9 @@
           <w:szCs w:val="18"/>
           <w:lang w:val="en-US"/>
         </w:rPr>
-        <w:t>, Robert D</w:t>
-      </w:r>
-      <w:r>
-        <w:rPr>
-          <w:rFonts w:ascii="Arial" w:eastAsia="Arial" w:hAnsi="Arial" w:cs="Arial"/>
-          <w:color w:val="222222"/>
-          <w:szCs w:val="18"/>
-          <w:lang w:val="en-US"/>
-        </w:rPr>
-        <w:t xml:space="preserve">. “Bayesian Inference of an Uncertain Generalized Diffusion Operator.” SIAM/ASA Journal on Uncertainty Quantification, February 7, 2022, 151–78. </w:t>
-      </w:r>
-      <w:hyperlink r:id="rId8" w:history="1">
+        <w:t xml:space="preserve">, 151–178. </w:t>
+      </w:r>
+      <w:hyperlink r:id="rId13" w:history="1">
         <w:r>
           <w:rPr>
             <w:rStyle w:val="Hyperlink"/>
@@ -882,15 +1333,6 @@
           <w:t>https://doi.org/10.1137/21M141659X</w:t>
         </w:r>
       </w:hyperlink>
-      <w:r>
-        <w:rPr>
-          <w:rFonts w:ascii="Arial" w:eastAsia="Arial" w:hAnsi="Arial" w:cs="Arial"/>
-          <w:color w:val="222222"/>
-          <w:szCs w:val="18"/>
-          <w:lang w:val="en-US"/>
-        </w:rPr>
-        <w:t>.</w:t>
-      </w:r>
     </w:p>
     <w:p>
       <w:pPr>
@@ -917,7 +1359,7 @@
           <w:szCs w:val="18"/>
           <w:lang w:val="en-US"/>
         </w:rPr>
-        <w:t>Portone, Teresa</w:t>
+        <w:t>Portone, T.</w:t>
       </w:r>
       <w:r>
         <w:rPr>
@@ -926,9 +1368,19 @@
           <w:szCs w:val="18"/>
           <w:lang w:val="en-US"/>
         </w:rPr>
-        <w:t xml:space="preserve">, </w:t>
-      </w:r>
-      <w:proofErr w:type="spellStart"/>
+        <w:t xml:space="preserve">, Niederhaus, J., Sanchez, J., &amp; Swiler, L. (2020). Bayesian model selection for metal yield models in high-velocity impact. </w:t>
+      </w:r>
+      <w:r>
+        <w:rPr>
+          <w:rFonts w:ascii="Arial" w:eastAsia="Arial" w:hAnsi="Arial" w:cs="Arial"/>
+          <w:i/>
+          <w:iCs/>
+          <w:color w:val="222222"/>
+          <w:szCs w:val="18"/>
+          <w:lang w:val="en-US"/>
+        </w:rPr>
+        <w:t>International Journal of Impact Engineering</w:t>
+      </w:r>
       <w:r>
         <w:rPr>
           <w:rFonts w:ascii="Arial" w:eastAsia="Arial" w:hAnsi="Arial" w:cs="Arial"/>
@@ -936,9 +1388,19 @@
           <w:szCs w:val="18"/>
           <w:lang w:val="en-US"/>
         </w:rPr>
-        <w:t>Niederhaus</w:t>
-      </w:r>
-      <w:proofErr w:type="spellEnd"/>
+        <w:t xml:space="preserve">, </w:t>
+      </w:r>
+      <w:r>
+        <w:rPr>
+          <w:rFonts w:ascii="Arial" w:eastAsia="Arial" w:hAnsi="Arial" w:cs="Arial"/>
+          <w:i/>
+          <w:iCs/>
+          <w:color w:val="222222"/>
+          <w:szCs w:val="18"/>
+          <w:lang w:val="en-US"/>
+        </w:rPr>
+        <w:t>137</w:t>
+      </w:r>
       <w:r>
         <w:rPr>
           <w:rFonts w:ascii="Arial" w:eastAsia="Arial" w:hAnsi="Arial" w:cs="Arial"/>
@@ -946,63 +1408,9 @@
           <w:szCs w:val="18"/>
           <w:lang w:val="en-US"/>
         </w:rPr>
-        <w:t>, John</w:t>
-      </w:r>
-      <w:r>
-        <w:rPr>
-          <w:rFonts w:ascii="Arial" w:eastAsia="Arial" w:hAnsi="Arial" w:cs="Arial"/>
-          <w:color w:val="222222"/>
-          <w:szCs w:val="18"/>
-          <w:lang w:val="en-US"/>
-        </w:rPr>
-        <w:t>, Sanchez</w:t>
-      </w:r>
-      <w:r>
-        <w:rPr>
-          <w:rFonts w:ascii="Arial" w:eastAsia="Arial" w:hAnsi="Arial" w:cs="Arial"/>
-          <w:color w:val="222222"/>
-          <w:szCs w:val="18"/>
-          <w:lang w:val="en-US"/>
-        </w:rPr>
-        <w:t xml:space="preserve">, </w:t>
-      </w:r>
-      <w:r>
-        <w:rPr>
-          <w:rFonts w:ascii="Arial" w:eastAsia="Arial" w:hAnsi="Arial" w:cs="Arial"/>
-          <w:color w:val="222222"/>
-          <w:szCs w:val="18"/>
-          <w:lang w:val="en-US"/>
-        </w:rPr>
-        <w:t>Jason</w:t>
-      </w:r>
-      <w:r>
-        <w:rPr>
-          <w:rFonts w:ascii="Arial" w:eastAsia="Arial" w:hAnsi="Arial" w:cs="Arial"/>
-          <w:color w:val="222222"/>
-          <w:szCs w:val="18"/>
-          <w:lang w:val="en-US"/>
-        </w:rPr>
-        <w:t>, and Swiler</w:t>
-      </w:r>
-      <w:r>
-        <w:rPr>
-          <w:rFonts w:ascii="Arial" w:eastAsia="Arial" w:hAnsi="Arial" w:cs="Arial"/>
-          <w:color w:val="222222"/>
-          <w:szCs w:val="18"/>
-          <w:lang w:val="en-US"/>
-        </w:rPr>
-        <w:t>, Laura</w:t>
-      </w:r>
-      <w:r>
-        <w:rPr>
-          <w:rFonts w:ascii="Arial" w:eastAsia="Arial" w:hAnsi="Arial" w:cs="Arial"/>
-          <w:color w:val="222222"/>
-          <w:szCs w:val="18"/>
-          <w:lang w:val="en-US"/>
-        </w:rPr>
-        <w:t xml:space="preserve">. “Bayesian Model Selection for Metal Yield Models in High-Velocity Impact.” International Journal of Impact Engineering 137 (March 1, 2020): 103459. </w:t>
-      </w:r>
-      <w:hyperlink r:id="rId9" w:history="1">
+        <w:t xml:space="preserve">, 103459. </w:t>
+      </w:r>
+      <w:hyperlink r:id="rId14" w:history="1">
         <w:r>
           <w:rPr>
             <w:rStyle w:val="Hyperlink"/>
@@ -1013,15 +1421,6 @@
           <w:t>https://doi.org/10.1016/j.ijimpeng.2019.103459</w:t>
         </w:r>
       </w:hyperlink>
-      <w:r>
-        <w:rPr>
-          <w:rFonts w:ascii="Arial" w:eastAsia="Arial" w:hAnsi="Arial" w:cs="Arial"/>
-          <w:color w:val="222222"/>
-          <w:szCs w:val="18"/>
-          <w:lang w:val="en-US"/>
-        </w:rPr>
-        <w:t>.</w:t>
-      </w:r>
     </w:p>
     <w:p>
       <w:pPr>
@@ -1037,119 +1436,1305 @@
           <w:rFonts w:ascii="Arial" w:hAnsi="Arial" w:cs="Arial"/>
           <w:lang w:val="en-US"/>
         </w:rPr>
-        <w:t>Conference and Other</w:t>
-      </w:r>
-    </w:p>
-    <w:p>
-      <w:pPr>
-        <w:rPr>
-          <w:rFonts w:ascii="Arial" w:hAnsi="Arial" w:cs="Arial"/>
-          <w:lang w:val="en-US"/>
-        </w:rPr>
-      </w:pPr>
-      <w:r>
-        <w:rPr>
-          <w:rFonts w:ascii="Arial" w:hAnsi="Arial" w:cs="Arial"/>
+        <w:t>CONFERENCE</w:t>
+      </w:r>
+    </w:p>
+    <w:p>
+      <w:pPr>
+        <w:rPr>
+          <w:lang w:val="en-US"/>
+        </w:rPr>
+      </w:pPr>
+      <w:r>
+        <w:rPr>
+          <w:lang w:val="en-US"/>
+        </w:rPr>
+        <w:t xml:space="preserve">Bandy, R., </w:t>
+      </w:r>
+      <w:r>
+        <w:rPr>
           <w:b/>
           <w:bCs/>
           <w:lang w:val="en-US"/>
         </w:rPr>
-        <w:t>Portone, Teresa</w:t>
-      </w:r>
-      <w:r>
-        <w:rPr>
-          <w:rFonts w:ascii="Arial" w:hAnsi="Arial" w:cs="Arial"/>
-          <w:lang w:val="en-US"/>
-        </w:rPr>
-        <w:t>, Eldred, Mike, Geraci, Gianluca, and Swiler, Laura P. 2022. “</w:t>
-      </w:r>
-      <w:proofErr w:type="spellStart"/>
-      <w:r>
-        <w:rPr>
-          <w:rFonts w:ascii="Arial" w:hAnsi="Arial" w:cs="Arial"/>
-          <w:lang w:val="en-US"/>
-        </w:rPr>
-        <w:t>Multimodel</w:t>
-      </w:r>
-      <w:proofErr w:type="spellEnd"/>
-      <w:r>
-        <w:rPr>
-          <w:rFonts w:ascii="Arial" w:hAnsi="Arial" w:cs="Arial"/>
-          <w:lang w:val="en-US"/>
-        </w:rPr>
-        <w:t xml:space="preserve"> Methods for Uncertainty Quantification of Repository Systems.” In </w:t>
-      </w:r>
-      <w:r>
-        <w:rPr>
-          <w:rFonts w:ascii="Arial" w:hAnsi="Arial" w:cs="Arial"/>
-          <w:i/>
-          <w:iCs/>
-          <w:lang w:val="en-US"/>
-        </w:rPr>
-        <w:t>Proceedings of the International High-Level Radioactive Waste Management Conference</w:t>
-      </w:r>
-      <w:r>
-        <w:rPr>
-          <w:rFonts w:ascii="Arial" w:hAnsi="Arial" w:cs="Arial"/>
-          <w:lang w:val="en-US"/>
-        </w:rPr>
-        <w:t xml:space="preserve">, 81–86. Phoenix, AZ, USA. </w:t>
-      </w:r>
-      <w:hyperlink r:id="rId10" w:history="1">
+        <w:t>Portone, T.</w:t>
+      </w:r>
+      <w:r>
+        <w:rPr>
+          <w:lang w:val="en-US"/>
+        </w:rPr>
+        <w:t xml:space="preserve">, &amp; Morrison, R. (2025). Stochastic Model Correction for the Adaptive Vibration Isolation Round-Robin Challenge. In R. Platz, G. Flynn, K. Neal, &amp; S. Ouellette (Eds.), </w:t>
+      </w:r>
+      <w:r>
+        <w:rPr>
+          <w:i/>
+          <w:iCs/>
+          <w:lang w:val="en-US"/>
+        </w:rPr>
+        <w:t>Model Validation and Uncertainty Quantification, Vol. 3</w:t>
+      </w:r>
+      <w:r>
+        <w:rPr>
+          <w:lang w:val="en-US"/>
+        </w:rPr>
+        <w:t xml:space="preserve"> (pp. 53–62). Springer Nature Switzerland. </w:t>
+      </w:r>
+      <w:hyperlink r:id="rId15" w:history="1">
         <w:r>
           <w:rPr>
             <w:rStyle w:val="Hyperlink"/>
-            <w:rFonts w:ascii="Arial" w:hAnsi="Arial" w:cs="Arial"/>
+            <w:lang w:val="en-US"/>
+          </w:rPr>
+          <w:t>https://doi.org/10.1007/978-3-031-68893-5_8</w:t>
+        </w:r>
+      </w:hyperlink>
+    </w:p>
+    <w:p>
+      <w:pPr>
+        <w:rPr>
+          <w:lang w:val="en-US"/>
+        </w:rPr>
+      </w:pPr>
+      <w:r>
+        <w:rPr>
+          <w:b/>
+          <w:bCs/>
+          <w:lang w:val="en-US"/>
+        </w:rPr>
+        <w:t>Portone, T.</w:t>
+      </w:r>
+      <w:r>
+        <w:rPr>
+          <w:lang w:val="en-US"/>
+        </w:rPr>
+        <w:t xml:space="preserve">, Roettgen, D., Neal, K., &amp; Debusschere, B. (2024, January). A preliminary quantification of uncertainties in dynamic substructuring and the frame-wing problem. </w:t>
+      </w:r>
+      <w:r>
+        <w:rPr>
+          <w:i/>
+          <w:iCs/>
+          <w:lang w:val="en-US"/>
+        </w:rPr>
+        <w:t>Proceedings of the IMAC XLII Conference</w:t>
+      </w:r>
+      <w:r>
+        <w:rPr>
+          <w:lang w:val="en-US"/>
+        </w:rPr>
+        <w:t>.</w:t>
+      </w:r>
+    </w:p>
+    <w:p>
+      <w:pPr>
+        <w:rPr>
+          <w:lang w:val="en-US"/>
+        </w:rPr>
+      </w:pPr>
+      <w:r>
+        <w:rPr>
+          <w:lang w:val="en-US"/>
+        </w:rPr>
+        <w:t xml:space="preserve">Bandy, R., Washington, R., Morrison, R. E., &amp; </w:t>
+      </w:r>
+      <w:r>
+        <w:rPr>
+          <w:b/>
+          <w:bCs/>
+          <w:lang w:val="en-US"/>
+        </w:rPr>
+        <w:t>Portone, T.</w:t>
+      </w:r>
+      <w:r>
+        <w:rPr>
+          <w:lang w:val="en-US"/>
+        </w:rPr>
+        <w:t xml:space="preserve"> (2025, February). Isolating and Quantifying Uncertainties in the Vibration Isolation Round-Robin Challenge. </w:t>
+      </w:r>
+      <w:r>
+        <w:rPr>
+          <w:i/>
+          <w:iCs/>
+          <w:lang w:val="en-US"/>
+        </w:rPr>
+        <w:t>Proceedings of the IMAC XLIII Conference</w:t>
+      </w:r>
+      <w:r>
+        <w:rPr>
+          <w:lang w:val="en-US"/>
+        </w:rPr>
+        <w:t>.</w:t>
+      </w:r>
+    </w:p>
+    <w:p>
+      <w:pPr>
+        <w:rPr>
+          <w:lang w:val="en-US"/>
+        </w:rPr>
+      </w:pPr>
+      <w:r>
+        <w:rPr>
+          <w:lang w:val="en-US"/>
+        </w:rPr>
+        <w:t xml:space="preserve">Brooks, D. M., Swiler, Laura P., Mariner, P. E., </w:t>
+      </w:r>
+      <w:r>
+        <w:rPr>
+          <w:b/>
+          <w:bCs/>
+          <w:lang w:val="en-US"/>
+        </w:rPr>
+        <w:t>Portone, Teresa</w:t>
+      </w:r>
+      <w:r>
+        <w:rPr>
+          <w:lang w:val="en-US"/>
+        </w:rPr>
+        <w:t xml:space="preserve">, Basurto, E., &amp; Leone, R. C. (2022). Sensitivity and Uncertainty Analysis of FMD Model Choice for a Generic Crystalline Repository. </w:t>
+      </w:r>
+      <w:r>
+        <w:rPr>
+          <w:i/>
+          <w:iCs/>
+          <w:lang w:val="en-US"/>
+        </w:rPr>
+        <w:t>Proceedings of the International High-Level Radioactive Waste Management Conference</w:t>
+      </w:r>
+      <w:r>
+        <w:rPr>
+          <w:lang w:val="en-US"/>
+        </w:rPr>
+        <w:t xml:space="preserve">, 390–394. </w:t>
+      </w:r>
+      <w:hyperlink r:id="rId16" w:history="1">
+        <w:r>
+          <w:rPr>
+            <w:rStyle w:val="Hyperlink"/>
+            <w:lang w:val="en-US"/>
+          </w:rPr>
+          <w:t>https://www.ans.org/pubs/proceedings/article-52705/</w:t>
+        </w:r>
+      </w:hyperlink>
+    </w:p>
+    <w:p>
+      <w:pPr>
+        <w:rPr>
+          <w:lang w:val="en-US"/>
+        </w:rPr>
+      </w:pPr>
+      <w:r>
+        <w:rPr>
+          <w:lang w:val="en-US"/>
+        </w:rPr>
+        <w:t xml:space="preserve">Mariner, P. E., Basurto, E., Brooks, D. M., Leone, R. C., </w:t>
+      </w:r>
+      <w:r>
+        <w:rPr>
+          <w:b/>
+          <w:bCs/>
+          <w:lang w:val="en-US"/>
+        </w:rPr>
+        <w:t>Portone, Teresa</w:t>
+      </w:r>
+      <w:r>
+        <w:rPr>
+          <w:lang w:val="en-US"/>
+        </w:rPr>
+        <w:t xml:space="preserve">, &amp; Swiler, Laura P. (2022). Use of Virtual Tracers in Repository Performance Assessment Modeling. </w:t>
+      </w:r>
+      <w:r>
+        <w:rPr>
+          <w:i/>
+          <w:iCs/>
+          <w:lang w:val="en-US"/>
+        </w:rPr>
+        <w:t>Proceedings of the International High-Level Radioactive Waste Management Conference</w:t>
+      </w:r>
+      <w:r>
+        <w:rPr>
+          <w:lang w:val="en-US"/>
+        </w:rPr>
+        <w:t xml:space="preserve">, 386–389. </w:t>
+      </w:r>
+      <w:hyperlink r:id="rId17" w:history="1">
+        <w:r>
+          <w:rPr>
+            <w:rStyle w:val="Hyperlink"/>
+            <w:lang w:val="en-US"/>
+          </w:rPr>
+          <w:t>https://www.ans.org/pubs/proceedings/article-52704/</w:t>
+        </w:r>
+      </w:hyperlink>
+    </w:p>
+    <w:p>
+      <w:pPr>
+        <w:rPr>
+          <w:lang w:val="en-US"/>
+        </w:rPr>
+      </w:pPr>
+      <w:r>
+        <w:rPr>
+          <w:lang w:val="en-US"/>
+        </w:rPr>
+        <w:t xml:space="preserve">Neal, K. D., Khalil, M., &amp; </w:t>
+      </w:r>
+      <w:r>
+        <w:rPr>
+          <w:b/>
+          <w:bCs/>
+          <w:lang w:val="en-US"/>
+        </w:rPr>
+        <w:t>Portone, T.</w:t>
+      </w:r>
+      <w:r>
+        <w:rPr>
+          <w:lang w:val="en-US"/>
+        </w:rPr>
+        <w:t xml:space="preserve"> (2024). </w:t>
+      </w:r>
+      <w:r>
+        <w:rPr>
+          <w:i/>
+          <w:iCs/>
+          <w:lang w:val="en-US"/>
+        </w:rPr>
+        <w:t>Investigating Model Form Error Estimation for Sparse Data</w:t>
+      </w:r>
+      <w:r>
+        <w:rPr>
+          <w:lang w:val="en-US"/>
+        </w:rPr>
+        <w:t xml:space="preserve">. </w:t>
+      </w:r>
+      <w:r>
+        <w:rPr>
+          <w:i/>
+          <w:iCs/>
+          <w:lang w:val="en-US"/>
+        </w:rPr>
+        <w:t>16</w:t>
+      </w:r>
+      <w:r>
+        <w:rPr>
+          <w:lang w:val="en-US"/>
+        </w:rPr>
+        <w:t xml:space="preserve">(1). </w:t>
+      </w:r>
+      <w:hyperlink r:id="rId18" w:history="1">
+        <w:r>
+          <w:rPr>
+            <w:rStyle w:val="Hyperlink"/>
+            <w:lang w:val="en-US"/>
+          </w:rPr>
+          <w:t>https://doi.org/10.36001/phmconf.2024.v16i1.4081</w:t>
+        </w:r>
+      </w:hyperlink>
+    </w:p>
+    <w:p>
+      <w:pPr>
+        <w:rPr>
+          <w:lang w:val="en-US"/>
+        </w:rPr>
+      </w:pPr>
+      <w:r>
+        <w:rPr>
+          <w:lang w:val="en-US"/>
+        </w:rPr>
+        <w:t xml:space="preserve">Smith, M., </w:t>
+      </w:r>
+      <w:r>
+        <w:rPr>
+          <w:b/>
+          <w:bCs/>
+          <w:lang w:val="en-US"/>
+        </w:rPr>
+        <w:t>Portone, T.</w:t>
+      </w:r>
+      <w:r>
+        <w:rPr>
+          <w:lang w:val="en-US"/>
+        </w:rPr>
+        <w:t xml:space="preserve">, &amp; Swiler, L. (2022). </w:t>
+      </w:r>
+      <w:r>
+        <w:rPr>
+          <w:i/>
+          <w:iCs/>
+          <w:lang w:val="en-US"/>
+        </w:rPr>
+        <w:t>Effects of Fracture Transmissivity Relationship on Repository Performance Characteristics</w:t>
+      </w:r>
+      <w:r>
+        <w:rPr>
+          <w:lang w:val="en-US"/>
+        </w:rPr>
+        <w:t xml:space="preserve">. ARMA-DFNE-22-0007. </w:t>
+      </w:r>
+      <w:hyperlink r:id="rId19" w:history="1">
+        <w:r>
+          <w:rPr>
+            <w:rStyle w:val="Hyperlink"/>
+            <w:lang w:val="en-US"/>
+          </w:rPr>
+          <w:t>https://doi.org/10.56952/ARMA-DFNE-22-0007</w:t>
+        </w:r>
+      </w:hyperlink>
+    </w:p>
+    <w:p>
+      <w:pPr>
+        <w:rPr>
+          <w:lang w:val="en-US"/>
+        </w:rPr>
+      </w:pPr>
+      <w:r>
+        <w:rPr>
+          <w:lang w:val="en-US"/>
+        </w:rPr>
+        <w:t xml:space="preserve">Smith, M., </w:t>
+      </w:r>
+      <w:r>
+        <w:rPr>
+          <w:b/>
+          <w:bCs/>
+          <w:lang w:val="en-US"/>
+        </w:rPr>
+        <w:t>Portone, Teresa</w:t>
+      </w:r>
+      <w:r>
+        <w:rPr>
+          <w:lang w:val="en-US"/>
+        </w:rPr>
+        <w:t xml:space="preserve">, &amp; Swiler, Laura P. (2022). Effects of Discrete Fracture Network Modeling Choices on Repository Performance Characteristics. </w:t>
+      </w:r>
+      <w:r>
+        <w:rPr>
+          <w:i/>
+          <w:iCs/>
+          <w:lang w:val="en-US"/>
+        </w:rPr>
+        <w:t>Proceedings of the International High-Level Radioactive Waste Management Conference</w:t>
+      </w:r>
+      <w:r>
+        <w:rPr>
+          <w:lang w:val="en-US"/>
+        </w:rPr>
+        <w:t xml:space="preserve">, 395–399. </w:t>
+      </w:r>
+      <w:hyperlink r:id="rId20" w:history="1">
+        <w:r>
+          <w:rPr>
+            <w:rStyle w:val="Hyperlink"/>
+            <w:lang w:val="en-US"/>
+          </w:rPr>
+          <w:t>https://www.ans.org/pubs/proceedings/article-52706/</w:t>
+        </w:r>
+      </w:hyperlink>
+    </w:p>
+    <w:p>
+      <w:pPr>
+        <w:rPr>
+          <w:lang w:val="en-US"/>
+        </w:rPr>
+      </w:pPr>
+      <w:r>
+        <w:rPr>
+          <w:b/>
+          <w:bCs/>
+          <w:lang w:val="en-US"/>
+        </w:rPr>
+        <w:t>Portone, Teresa</w:t>
+      </w:r>
+      <w:r>
+        <w:rPr>
+          <w:lang w:val="en-US"/>
+        </w:rPr>
+        <w:t xml:space="preserve">, Eldred, Mike, Geraci, Gianluca, &amp; Swiler, Laura P. (2022). </w:t>
+      </w:r>
+      <w:proofErr w:type="spellStart"/>
+      <w:r>
+        <w:rPr>
+          <w:lang w:val="en-US"/>
+        </w:rPr>
+        <w:t>Multimodel</w:t>
+      </w:r>
+      <w:proofErr w:type="spellEnd"/>
+      <w:r>
+        <w:rPr>
+          <w:lang w:val="en-US"/>
+        </w:rPr>
+        <w:t xml:space="preserve"> Methods for Uncertainty Quantification of Repository Systems. </w:t>
+      </w:r>
+      <w:r>
+        <w:rPr>
+          <w:i/>
+          <w:iCs/>
+          <w:lang w:val="en-US"/>
+        </w:rPr>
+        <w:t>Proceedings of the International High-Level Radioactive Waste Management Conference</w:t>
+      </w:r>
+      <w:r>
+        <w:rPr>
+          <w:lang w:val="en-US"/>
+        </w:rPr>
+        <w:t xml:space="preserve">, 81–86. </w:t>
+      </w:r>
+      <w:hyperlink r:id="rId21" w:history="1">
+        <w:r>
+          <w:rPr>
+            <w:rStyle w:val="Hyperlink"/>
             <w:lang w:val="en-US"/>
           </w:rPr>
           <w:t>https://www.ans.org/pubs/proceedings/article-52660/</w:t>
         </w:r>
       </w:hyperlink>
-      <w:r>
-        <w:rPr>
-          <w:rFonts w:ascii="Arial" w:hAnsi="Arial" w:cs="Arial"/>
-          <w:lang w:val="en-US"/>
-        </w:rPr>
-        <w:t>.</w:t>
-      </w:r>
-    </w:p>
-    <w:p>
-      <w:pPr>
-        <w:pBdr>
-          <w:top w:val="nil"/>
-          <w:left w:val="nil"/>
-          <w:bottom w:val="nil"/>
-          <w:right w:val="nil"/>
-          <w:between w:val="nil"/>
-        </w:pBdr>
-        <w:rPr>
-          <w:rFonts w:ascii="Arial" w:eastAsia="Arial" w:hAnsi="Arial" w:cs="Arial"/>
-          <w:color w:val="222222"/>
-          <w:szCs w:val="18"/>
-          <w:lang w:val="en-US"/>
-        </w:rPr>
-      </w:pPr>
-      <w:r>
-        <w:rPr>
-          <w:rFonts w:ascii="Arial" w:eastAsia="Arial" w:hAnsi="Arial" w:cs="Arial"/>
+    </w:p>
+    <w:p>
+      <w:pPr>
+        <w:pStyle w:val="Subtitle"/>
+        <w:spacing w:before="120"/>
+        <w:rPr>
+          <w:rFonts w:ascii="Arial" w:hAnsi="Arial" w:cs="Arial"/>
+          <w:lang w:val="en-US"/>
+        </w:rPr>
+      </w:pPr>
+      <w:r>
+        <w:rPr>
+          <w:rFonts w:ascii="Arial" w:hAnsi="Arial" w:cs="Arial"/>
+          <w:lang w:val="en-US"/>
+        </w:rPr>
+        <w:t>TECHNICAL REPORT</w:t>
+      </w:r>
+    </w:p>
+    <w:p>
+      <w:pPr>
+        <w:rPr>
+          <w:lang w:val="en-US"/>
+        </w:rPr>
+      </w:pPr>
+      <w:r>
+        <w:rPr>
           <w:b/>
           <w:bCs/>
-          <w:color w:val="222222"/>
-          <w:szCs w:val="18"/>
-          <w:lang w:val="en-US"/>
-        </w:rPr>
-        <w:t>Portone, Teresa</w:t>
-      </w:r>
-      <w:r>
-        <w:rPr>
-          <w:rFonts w:ascii="Arial" w:eastAsia="Arial" w:hAnsi="Arial" w:cs="Arial"/>
-          <w:color w:val="222222"/>
-          <w:szCs w:val="18"/>
-          <w:lang w:val="en-US"/>
-        </w:rPr>
-        <w:t xml:space="preserve">. “Representing Model-Form Uncertainty from Missing Microstructural Information,” 2019. </w:t>
-      </w:r>
-      <w:hyperlink r:id="rId11" w:history="1">
+          <w:lang w:val="en-US"/>
+        </w:rPr>
+        <w:t>Portone, T.</w:t>
+      </w:r>
+      <w:r>
+        <w:rPr>
+          <w:lang w:val="en-US"/>
+        </w:rPr>
+        <w:t xml:space="preserve">, Brooks, D. M., &amp; Swiler, L. P. (2025). </w:t>
+      </w:r>
+      <w:r>
+        <w:rPr>
+          <w:i/>
+          <w:iCs/>
+          <w:lang w:val="en-US"/>
+        </w:rPr>
+        <w:t>Challenges in quantifying unparameterized spatial uncertainties in deep geologic repositories for nuclear waste</w:t>
+      </w:r>
+      <w:r>
+        <w:rPr>
+          <w:lang w:val="en-US"/>
+        </w:rPr>
+        <w:t xml:space="preserve"> (SAND2025-11240). </w:t>
+      </w:r>
+      <w:hyperlink r:id="rId22" w:history="1">
+        <w:r>
+          <w:rPr>
+            <w:rStyle w:val="Hyperlink"/>
+            <w:lang w:val="en-US"/>
+          </w:rPr>
+          <w:t>https://doi.org/10.2172/2588881</w:t>
+        </w:r>
+      </w:hyperlink>
+    </w:p>
+    <w:p>
+      <w:pPr>
+        <w:rPr>
+          <w:lang w:val="en-US"/>
+        </w:rPr>
+      </w:pPr>
+      <w:r>
+        <w:rPr>
+          <w:b/>
+          <w:bCs/>
+          <w:lang w:val="en-US"/>
+        </w:rPr>
+        <w:t>Portone, T.</w:t>
+      </w:r>
+      <w:r>
+        <w:rPr>
+          <w:lang w:val="en-US"/>
+        </w:rPr>
+        <w:t xml:space="preserve">, &amp; White, R. D. (2025). </w:t>
+      </w:r>
+      <w:r>
+        <w:rPr>
+          <w:i/>
+          <w:iCs/>
+          <w:lang w:val="en-US"/>
+        </w:rPr>
+        <w:t>Theoretical and methodological challenges in hierarchical Bayesian inference for model-form uncertainty</w:t>
+      </w:r>
+      <w:r>
+        <w:rPr>
+          <w:lang w:val="en-US"/>
+        </w:rPr>
+        <w:t xml:space="preserve"> (Sandia Technical Report SAND2025-10780). </w:t>
+      </w:r>
+      <w:hyperlink r:id="rId23" w:history="1">
+        <w:r>
+          <w:rPr>
+            <w:rStyle w:val="Hyperlink"/>
+            <w:lang w:val="en-US"/>
+          </w:rPr>
+          <w:t>https://doi.org/10.2172/2587508</w:t>
+        </w:r>
+      </w:hyperlink>
+    </w:p>
+    <w:p>
+      <w:pPr>
+        <w:rPr>
+          <w:lang w:val="en-US"/>
+        </w:rPr>
+      </w:pPr>
+      <w:r>
+        <w:rPr>
+          <w:b/>
+          <w:bCs/>
+          <w:lang w:val="en-US"/>
+        </w:rPr>
+        <w:t>Portone, T.</w:t>
+      </w:r>
+      <w:r>
+        <w:rPr>
+          <w:lang w:val="en-US"/>
+        </w:rPr>
+        <w:t xml:space="preserve">, White, R. D., &amp; Bandy, R. (2025). </w:t>
+      </w:r>
+      <w:r>
+        <w:rPr>
+          <w:i/>
+          <w:iCs/>
+          <w:lang w:val="en-US"/>
+        </w:rPr>
+        <w:t>Assessing and Enabling Trustworthy Predictions for High-Consequence Decisions</w:t>
+      </w:r>
+      <w:r>
+        <w:rPr>
+          <w:lang w:val="en-US"/>
+        </w:rPr>
+        <w:t xml:space="preserve"> (Sandia Technical Report SAND2025-12656R). </w:t>
+      </w:r>
+      <w:hyperlink r:id="rId24" w:history="1">
+        <w:r>
+          <w:rPr>
+            <w:rStyle w:val="Hyperlink"/>
+            <w:lang w:val="en-US"/>
+          </w:rPr>
+          <w:t>https://doi.org/10.2172/2999140</w:t>
+        </w:r>
+      </w:hyperlink>
+    </w:p>
+    <w:p>
+      <w:pPr>
+        <w:rPr>
+          <w:lang w:val="en-US"/>
+        </w:rPr>
+      </w:pPr>
+      <w:r>
+        <w:rPr>
+          <w:lang w:val="en-US"/>
+        </w:rPr>
+        <w:t xml:space="preserve">Swiler, L. P., Basurto, E., Brooks, D. M., LaForce, T. C., Leone, R. C., Mariner, P. E., </w:t>
+      </w:r>
+      <w:r>
+        <w:rPr>
+          <w:b/>
+          <w:bCs/>
+          <w:lang w:val="en-US"/>
+        </w:rPr>
+        <w:t>Portone, T.</w:t>
+      </w:r>
+      <w:r>
+        <w:rPr>
+          <w:lang w:val="en-US"/>
+        </w:rPr>
+        <w:t xml:space="preserve">, Condon, C., Hargraves, J., &amp; Hay, T. (2025). </w:t>
+      </w:r>
+      <w:r>
+        <w:rPr>
+          <w:i/>
+          <w:iCs/>
+          <w:lang w:val="en-US"/>
+        </w:rPr>
+        <w:t>Uncertainty and Sensitivity Analysis Methods and Applications in the GDSA Framework (FY2025)</w:t>
+      </w:r>
+      <w:r>
+        <w:rPr>
+          <w:lang w:val="en-US"/>
+        </w:rPr>
+        <w:t xml:space="preserve">. </w:t>
+      </w:r>
+      <w:hyperlink r:id="rId25" w:history="1">
+        <w:r>
+          <w:rPr>
+            <w:rStyle w:val="Hyperlink"/>
+            <w:lang w:val="en-US"/>
+          </w:rPr>
+          <w:t>https://doi.org/10.2172/2589619</w:t>
+        </w:r>
+      </w:hyperlink>
+    </w:p>
+    <w:p>
+      <w:pPr>
+        <w:rPr>
+          <w:lang w:val="en-US"/>
+        </w:rPr>
+      </w:pPr>
+      <w:r>
+        <w:rPr>
+          <w:lang w:val="en-US"/>
+        </w:rPr>
+        <w:t xml:space="preserve">Swiler, L. P., Basurto, E., Brooks, D. M., LaForce, T., Leone, R., Mariner, P. E., </w:t>
+      </w:r>
+      <w:r>
+        <w:rPr>
+          <w:b/>
+          <w:bCs/>
+          <w:lang w:val="en-US"/>
+        </w:rPr>
+        <w:t>Portone, T.</w:t>
+      </w:r>
+      <w:r>
+        <w:rPr>
+          <w:lang w:val="en-US"/>
+        </w:rPr>
+        <w:t xml:space="preserve">, Condon, C., Hargraves, J., &amp; Hay, T. (2024). </w:t>
+      </w:r>
+      <w:r>
+        <w:rPr>
+          <w:i/>
+          <w:iCs/>
+          <w:lang w:val="en-US"/>
+        </w:rPr>
+        <w:t>Uncertainty and Sensitivity Analysis Methods and Applications in the GDSA Framework (FY2024)</w:t>
+      </w:r>
+      <w:r>
+        <w:rPr>
+          <w:lang w:val="en-US"/>
+        </w:rPr>
+        <w:t xml:space="preserve"> (SAND2024-11075R).</w:t>
+      </w:r>
+    </w:p>
+    <w:p>
+      <w:pPr>
+        <w:rPr>
+          <w:lang w:val="en-US"/>
+        </w:rPr>
+      </w:pPr>
+      <w:r>
+        <w:rPr>
+          <w:lang w:val="en-US"/>
+        </w:rPr>
+        <w:t xml:space="preserve">Swiler, L. P., Brooks, D. M., </w:t>
+      </w:r>
+      <w:r>
+        <w:rPr>
+          <w:b/>
+          <w:bCs/>
+          <w:lang w:val="en-US"/>
+        </w:rPr>
+        <w:t>Portone, T.</w:t>
+      </w:r>
+      <w:r>
+        <w:rPr>
+          <w:lang w:val="en-US"/>
+        </w:rPr>
+        <w:t xml:space="preserve">, Basurto, E., Mariner, P. E., &amp; Leone, R. (2023). </w:t>
+      </w:r>
+      <w:r>
+        <w:rPr>
+          <w:i/>
+          <w:iCs/>
+          <w:lang w:val="en-US"/>
+        </w:rPr>
+        <w:t>Uncertainty and Sensitivity Analysis Methods and Applications in the GDSA Framework (FY2023)</w:t>
+      </w:r>
+      <w:r>
+        <w:rPr>
+          <w:lang w:val="en-US"/>
+        </w:rPr>
+        <w:t xml:space="preserve"> (SAND2023-08550R). </w:t>
+      </w:r>
+      <w:hyperlink r:id="rId26" w:history="1">
+        <w:r>
+          <w:rPr>
+            <w:rStyle w:val="Hyperlink"/>
+            <w:lang w:val="en-US"/>
+          </w:rPr>
+          <w:t>https://doi.org/10.2172/1884909</w:t>
+        </w:r>
+      </w:hyperlink>
+    </w:p>
+    <w:p>
+      <w:pPr>
+        <w:rPr>
+          <w:lang w:val="en-US"/>
+        </w:rPr>
+      </w:pPr>
+    </w:p>
+    <w:p>
+      <w:pPr>
+        <w:rPr>
+          <w:lang w:val="en-US"/>
+        </w:rPr>
+      </w:pPr>
+      <w:r>
+        <w:rPr>
+          <w:b/>
+          <w:bCs/>
+          <w:lang w:val="en-US"/>
+        </w:rPr>
+        <w:lastRenderedPageBreak/>
+        <w:t>Portone, T.</w:t>
+      </w:r>
+      <w:r>
+        <w:rPr>
+          <w:lang w:val="en-US"/>
+        </w:rPr>
+        <w:t xml:space="preserve">, White, R. D., Rosso, H., Bandy, R. J., &amp; Hart, J. L. (2023). </w:t>
+      </w:r>
+      <w:r>
+        <w:rPr>
+          <w:i/>
+          <w:iCs/>
+          <w:lang w:val="en-US"/>
+        </w:rPr>
+        <w:t>Quantifying model prediction sensitivity to model-form uncertainty</w:t>
+      </w:r>
+      <w:r>
+        <w:rPr>
+          <w:lang w:val="en-US"/>
+        </w:rPr>
+        <w:t xml:space="preserve"> (SAND-2023-10274R). </w:t>
+      </w:r>
+      <w:hyperlink r:id="rId27" w:history="1">
+        <w:r>
+          <w:rPr>
+            <w:rStyle w:val="Hyperlink"/>
+            <w:lang w:val="en-US"/>
+          </w:rPr>
+          <w:t>https://doi.org/10.2172/2430314</w:t>
+        </w:r>
+      </w:hyperlink>
+    </w:p>
+    <w:p>
+      <w:pPr>
+        <w:rPr>
+          <w:lang w:val="en-US"/>
+        </w:rPr>
+      </w:pPr>
+      <w:proofErr w:type="spellStart"/>
+      <w:r>
+        <w:rPr>
+          <w:lang w:val="en-US"/>
+        </w:rPr>
+        <w:t>Acquesta</w:t>
+      </w:r>
+      <w:proofErr w:type="spellEnd"/>
+      <w:r>
+        <w:rPr>
+          <w:lang w:val="en-US"/>
+        </w:rPr>
+        <w:t xml:space="preserve">, E., </w:t>
+      </w:r>
+      <w:r>
+        <w:rPr>
+          <w:b/>
+          <w:bCs/>
+          <w:lang w:val="en-US"/>
+        </w:rPr>
+        <w:t>Portone, T.</w:t>
+      </w:r>
+      <w:r>
+        <w:rPr>
+          <w:lang w:val="en-US"/>
+        </w:rPr>
+        <w:t xml:space="preserve">, Dandekar, R., Rackauckas, C., Bandy, R., &amp; Huerta, J. (2022). </w:t>
+      </w:r>
+      <w:r>
+        <w:rPr>
+          <w:i/>
+          <w:iCs/>
+          <w:lang w:val="en-US"/>
+        </w:rPr>
+        <w:t>Model-Form Epistemic Uncertainty Quantification for Modeling with Differential Equations: Application to Epidemiology.</w:t>
+      </w:r>
+      <w:r>
+        <w:rPr>
+          <w:lang w:val="en-US"/>
+        </w:rPr>
+        <w:t xml:space="preserve"> (SAND2022-12823). Sandia National </w:t>
+      </w:r>
+      <w:proofErr w:type="gramStart"/>
+      <w:r>
+        <w:rPr>
+          <w:lang w:val="en-US"/>
+        </w:rPr>
+        <w:t>Lab.(</w:t>
+      </w:r>
+      <w:proofErr w:type="gramEnd"/>
+      <w:r>
+        <w:rPr>
+          <w:lang w:val="en-US"/>
+        </w:rPr>
+        <w:t xml:space="preserve">SNL-NM), Albuquerque, NM (United States). </w:t>
+      </w:r>
+      <w:hyperlink r:id="rId28" w:history="1">
+        <w:r>
+          <w:rPr>
+            <w:rStyle w:val="Hyperlink"/>
+            <w:lang w:val="en-US"/>
+          </w:rPr>
+          <w:t>https://doi.org/10.2172/1888443</w:t>
+        </w:r>
+      </w:hyperlink>
+    </w:p>
+    <w:p>
+      <w:pPr>
+        <w:rPr>
+          <w:lang w:val="en-US"/>
+        </w:rPr>
+      </w:pPr>
+      <w:r>
+        <w:rPr>
+          <w:lang w:val="en-US"/>
+        </w:rPr>
+        <w:t xml:space="preserve">Adams, B. M., Eldred, M. S., Geraci, G., </w:t>
+      </w:r>
+      <w:r>
+        <w:rPr>
+          <w:b/>
+          <w:bCs/>
+          <w:lang w:val="en-US"/>
+        </w:rPr>
+        <w:t>Portone, T.</w:t>
+      </w:r>
+      <w:r>
+        <w:rPr>
+          <w:lang w:val="en-US"/>
+        </w:rPr>
+        <w:t xml:space="preserve">, Ridgway, E. M., Stephens, J. A., &amp; Wildey, T. M. (2022). </w:t>
+      </w:r>
+      <w:r>
+        <w:rPr>
+          <w:i/>
+          <w:iCs/>
+          <w:lang w:val="en-US"/>
+        </w:rPr>
+        <w:t xml:space="preserve">Deployment of </w:t>
+      </w:r>
+      <w:proofErr w:type="spellStart"/>
+      <w:r>
+        <w:rPr>
+          <w:i/>
+          <w:iCs/>
+          <w:lang w:val="en-US"/>
+        </w:rPr>
+        <w:t>Multifidelity</w:t>
+      </w:r>
+      <w:proofErr w:type="spellEnd"/>
+      <w:r>
+        <w:rPr>
+          <w:i/>
+          <w:iCs/>
+          <w:lang w:val="en-US"/>
+        </w:rPr>
+        <w:t xml:space="preserve"> Uncertainty Quantification for Thermal Battery Assessment Part I: Algorithms and Single Cell Results</w:t>
+      </w:r>
+      <w:r>
+        <w:rPr>
+          <w:lang w:val="en-US"/>
+        </w:rPr>
+        <w:t xml:space="preserve"> (SAND2022-11856). </w:t>
+      </w:r>
+      <w:hyperlink r:id="rId29" w:history="1">
+        <w:r>
+          <w:rPr>
+            <w:rStyle w:val="Hyperlink"/>
+            <w:lang w:val="en-US"/>
+          </w:rPr>
+          <w:t>https://doi.org/10.2172/1885882</w:t>
+        </w:r>
+      </w:hyperlink>
+    </w:p>
+    <w:p>
+      <w:pPr>
+        <w:rPr>
+          <w:lang w:val="en-US"/>
+        </w:rPr>
+      </w:pPr>
+      <w:r>
+        <w:rPr>
+          <w:lang w:val="en-US"/>
+        </w:rPr>
+        <w:t xml:space="preserve">Mullins, J., </w:t>
+      </w:r>
+      <w:r>
+        <w:rPr>
+          <w:b/>
+          <w:bCs/>
+          <w:lang w:val="en-US"/>
+        </w:rPr>
+        <w:t>Portone, T.</w:t>
+      </w:r>
+      <w:r>
+        <w:rPr>
+          <w:lang w:val="en-US"/>
+        </w:rPr>
+        <w:t xml:space="preserve">, Carnes, B., Schroeder, B., Maupin, K., Coleman, R., Huerta, G., Neal, K., Butler, K., &amp; Gilmore, W. (2022). </w:t>
+      </w:r>
+      <w:r>
+        <w:rPr>
+          <w:i/>
+          <w:iCs/>
+          <w:lang w:val="en-US"/>
+        </w:rPr>
+        <w:t>Transfer of Uncertainty Quantification from Past Computational Simulations to Support New Applications</w:t>
+      </w:r>
+      <w:r>
+        <w:rPr>
+          <w:lang w:val="en-US"/>
+        </w:rPr>
+        <w:t xml:space="preserve"> (SAND2022-14404). </w:t>
+      </w:r>
+      <w:hyperlink r:id="rId30" w:history="1">
+        <w:r>
+          <w:rPr>
+            <w:rStyle w:val="Hyperlink"/>
+            <w:lang w:val="en-US"/>
+          </w:rPr>
+          <w:t>https://doi.org/10.2172/1884909</w:t>
+        </w:r>
+      </w:hyperlink>
+    </w:p>
+    <w:p>
+      <w:pPr>
+        <w:rPr>
+          <w:lang w:val="en-US"/>
+        </w:rPr>
+      </w:pPr>
+      <w:r>
+        <w:rPr>
+          <w:lang w:val="en-US"/>
+        </w:rPr>
+        <w:t xml:space="preserve">Swiler, L. P., Basurto, E., Brooks, D. M., Eckert, A. C., Leone, R., Mariner, P. E., </w:t>
+      </w:r>
+      <w:r>
+        <w:rPr>
+          <w:b/>
+          <w:bCs/>
+          <w:lang w:val="en-US"/>
+        </w:rPr>
+        <w:t>Portone, T.</w:t>
+      </w:r>
+      <w:r>
+        <w:rPr>
+          <w:lang w:val="en-US"/>
+        </w:rPr>
+        <w:t xml:space="preserve">, &amp; Smith, M. L. (2022). </w:t>
+      </w:r>
+      <w:r>
+        <w:rPr>
+          <w:i/>
+          <w:iCs/>
+          <w:lang w:val="en-US"/>
+        </w:rPr>
+        <w:t>Uncertainty and Sensitivity Analysis Methods and Applications in the GDSA Framework (FY2022)</w:t>
+      </w:r>
+      <w:r>
+        <w:rPr>
+          <w:lang w:val="en-US"/>
+        </w:rPr>
+        <w:t xml:space="preserve"> (SAND2022-11220R). </w:t>
+      </w:r>
+      <w:hyperlink r:id="rId31" w:history="1">
+        <w:r>
+          <w:rPr>
+            <w:rStyle w:val="Hyperlink"/>
+            <w:lang w:val="en-US"/>
+          </w:rPr>
+          <w:t>https://doi.org/10.2172/1884909</w:t>
+        </w:r>
+      </w:hyperlink>
+    </w:p>
+    <w:p>
+      <w:pPr>
+        <w:rPr>
+          <w:lang w:val="en-US"/>
+        </w:rPr>
+      </w:pPr>
+      <w:r>
+        <w:rPr>
+          <w:lang w:val="en-US"/>
+        </w:rPr>
+        <w:t xml:space="preserve">Swiler, L. P., Basurto, E., Brooks, D. M., Eckert, A. C., Leone, R., Mariner, P. E., </w:t>
+      </w:r>
+      <w:r>
+        <w:rPr>
+          <w:b/>
+          <w:bCs/>
+          <w:lang w:val="en-US"/>
+        </w:rPr>
+        <w:t>Portone, T.</w:t>
+      </w:r>
+      <w:r>
+        <w:rPr>
+          <w:lang w:val="en-US"/>
+        </w:rPr>
+        <w:t xml:space="preserve">, Smith, M. L., &amp; Stein, E. R. (2021). </w:t>
+      </w:r>
+      <w:r>
+        <w:rPr>
+          <w:i/>
+          <w:iCs/>
+          <w:lang w:val="en-US"/>
+        </w:rPr>
+        <w:t>Uncertainty and Sensitivity Analysis Methods and Applications in the GDSA Framework (FY2021)</w:t>
+      </w:r>
+      <w:r>
+        <w:rPr>
+          <w:lang w:val="en-US"/>
+        </w:rPr>
+        <w:t xml:space="preserve"> (SAND2021-9903R). </w:t>
+      </w:r>
+      <w:hyperlink r:id="rId32" w:history="1">
+        <w:r>
+          <w:rPr>
+            <w:rStyle w:val="Hyperlink"/>
+            <w:lang w:val="en-US"/>
+          </w:rPr>
+          <w:t>https://doi.org/10.2172/1855018</w:t>
+        </w:r>
+      </w:hyperlink>
+    </w:p>
+    <w:p>
+      <w:pPr>
+        <w:rPr>
+          <w:lang w:val="en-US"/>
+        </w:rPr>
+      </w:pPr>
+      <w:r>
+        <w:rPr>
+          <w:lang w:val="en-US"/>
+        </w:rPr>
+        <w:t xml:space="preserve">Beyeler, W. E., Frazier, C. R., Krofcheck, D. J., Swiler, L. P., </w:t>
+      </w:r>
+      <w:r>
+        <w:rPr>
+          <w:b/>
+          <w:bCs/>
+          <w:lang w:val="en-US"/>
+        </w:rPr>
+        <w:t>Portone, T.</w:t>
+      </w:r>
+      <w:r>
+        <w:rPr>
+          <w:lang w:val="en-US"/>
+        </w:rPr>
+        <w:t xml:space="preserve">, &amp; Klise, K. A. (2020). </w:t>
+      </w:r>
+      <w:r>
+        <w:rPr>
+          <w:i/>
+          <w:iCs/>
+          <w:lang w:val="en-US"/>
+        </w:rPr>
+        <w:t>Uncertainty Analysis Framework for the Hospital Resource Supply Model for Covid-19</w:t>
+      </w:r>
+      <w:r>
+        <w:rPr>
+          <w:lang w:val="en-US"/>
+        </w:rPr>
+        <w:t xml:space="preserve"> (SAND-2020-5569). </w:t>
+      </w:r>
+      <w:hyperlink r:id="rId33" w:history="1">
+        <w:r>
+          <w:rPr>
+            <w:rStyle w:val="Hyperlink"/>
+            <w:lang w:val="en-US"/>
+          </w:rPr>
+          <w:t>https://doi.org/10.2172/1763544</w:t>
+        </w:r>
+      </w:hyperlink>
+    </w:p>
+    <w:p>
+      <w:pPr>
+        <w:rPr>
+          <w:lang w:val="en-US"/>
+        </w:rPr>
+      </w:pPr>
+      <w:r>
+        <w:rPr>
+          <w:lang w:val="en-US"/>
+        </w:rPr>
+        <w:t xml:space="preserve">Safta, C., Ray, J., </w:t>
+      </w:r>
+      <w:proofErr w:type="spellStart"/>
+      <w:r>
+        <w:rPr>
+          <w:lang w:val="en-US"/>
+        </w:rPr>
+        <w:t>Acquesta</w:t>
+      </w:r>
+      <w:proofErr w:type="spellEnd"/>
+      <w:r>
+        <w:rPr>
+          <w:lang w:val="en-US"/>
+        </w:rPr>
+        <w:t xml:space="preserve">, E., Catanach, T. A., Chowdhary, K. S., Debusschere, B., Galvan, E., Geraci, G., Khalil, M., &amp; </w:t>
+      </w:r>
+      <w:r>
+        <w:rPr>
+          <w:b/>
+          <w:bCs/>
+          <w:lang w:val="en-US"/>
+        </w:rPr>
+        <w:t>Portone, T.</w:t>
+      </w:r>
+      <w:r>
+        <w:rPr>
+          <w:lang w:val="en-US"/>
+        </w:rPr>
+        <w:t xml:space="preserve"> (2020). </w:t>
+      </w:r>
+      <w:r>
+        <w:rPr>
+          <w:i/>
+          <w:iCs/>
+          <w:lang w:val="en-US"/>
+        </w:rPr>
+        <w:t>Characterization of Partially Observed Epidemics—Application to COVID-19</w:t>
+      </w:r>
+      <w:r>
+        <w:rPr>
+          <w:lang w:val="en-US"/>
+        </w:rPr>
+        <w:t xml:space="preserve"> (SAND-2020-6563). </w:t>
+      </w:r>
+      <w:hyperlink r:id="rId34" w:history="1">
+        <w:r>
+          <w:rPr>
+            <w:rStyle w:val="Hyperlink"/>
+            <w:lang w:val="en-US"/>
+          </w:rPr>
+          <w:t>https://doi.org/10.2172/1763554</w:t>
+        </w:r>
+      </w:hyperlink>
+    </w:p>
+    <w:p>
+      <w:pPr>
+        <w:rPr>
+          <w:lang w:val="en-US"/>
+        </w:rPr>
+      </w:pPr>
+      <w:r>
+        <w:rPr>
+          <w:lang w:val="en-US"/>
+        </w:rPr>
+        <w:t xml:space="preserve">Swiler, L. P., Basurto, E., Brooks, D. M., Eckert, A. C., Mariner, P. E., </w:t>
+      </w:r>
+      <w:r>
+        <w:rPr>
+          <w:b/>
+          <w:bCs/>
+          <w:lang w:val="en-US"/>
+        </w:rPr>
+        <w:t>Portone, T.</w:t>
+      </w:r>
+      <w:r>
+        <w:rPr>
+          <w:lang w:val="en-US"/>
+        </w:rPr>
+        <w:t xml:space="preserve">, &amp; Stein, E. R. (2020). </w:t>
+      </w:r>
+      <w:r>
+        <w:rPr>
+          <w:i/>
+          <w:iCs/>
+          <w:lang w:val="en-US"/>
+        </w:rPr>
+        <w:t>Advances in Uncertainty and Sensitivity Analysis Methods and Applications in GDSA Framework.</w:t>
+      </w:r>
+      <w:r>
+        <w:rPr>
+          <w:lang w:val="en-US"/>
+        </w:rPr>
+        <w:t xml:space="preserve"> (SAND-2020-10802R). </w:t>
+      </w:r>
+      <w:hyperlink r:id="rId35" w:history="1">
+        <w:r>
+          <w:rPr>
+            <w:rStyle w:val="Hyperlink"/>
+            <w:lang w:val="en-US"/>
+          </w:rPr>
+          <w:t>https://doi.org/10.2172/1671381</w:t>
+        </w:r>
+      </w:hyperlink>
+    </w:p>
+    <w:p>
+      <w:pPr>
+        <w:pStyle w:val="Subtitle"/>
+        <w:spacing w:before="120"/>
+        <w:rPr>
+          <w:rFonts w:ascii="Arial" w:hAnsi="Arial" w:cs="Arial"/>
+          <w:lang w:val="en-US"/>
+        </w:rPr>
+      </w:pPr>
+      <w:r>
+        <w:rPr>
+          <w:rFonts w:ascii="Arial" w:hAnsi="Arial" w:cs="Arial"/>
+          <w:lang w:val="en-US"/>
+        </w:rPr>
+        <w:t>OTHER</w:t>
+      </w:r>
+    </w:p>
+    <w:p>
+      <w:pPr>
+        <w:rPr>
+          <w:lang w:val="en-US"/>
+        </w:rPr>
+      </w:pPr>
+      <w:r>
+        <w:rPr>
+          <w:b/>
+          <w:bCs/>
+          <w:lang w:val="en-US"/>
+        </w:rPr>
+        <w:t>Portone, T.</w:t>
+      </w:r>
+      <w:r>
+        <w:rPr>
+          <w:lang w:val="en-US"/>
+        </w:rPr>
+        <w:t xml:space="preserve"> (2019). </w:t>
+      </w:r>
+      <w:r>
+        <w:rPr>
+          <w:i/>
+          <w:iCs/>
+          <w:lang w:val="en-US"/>
+        </w:rPr>
+        <w:t>Representing model-form uncertainty from missing microstructural information</w:t>
+      </w:r>
+      <w:r>
+        <w:rPr>
+          <w:lang w:val="en-US"/>
+        </w:rPr>
+        <w:t xml:space="preserve"> [University of Texas at Austin]. </w:t>
+      </w:r>
+      <w:hyperlink r:id="rId36" w:history="1">
         <w:r>
           <w:rPr>
             <w:rStyle w:val="Hyperlink"/>
@@ -1160,15 +2745,6 @@
           <w:t>http://dx.doi.org/10.26153/tsw/10112</w:t>
         </w:r>
       </w:hyperlink>
-      <w:r>
-        <w:rPr>
-          <w:rFonts w:ascii="Arial" w:eastAsia="Arial" w:hAnsi="Arial" w:cs="Arial"/>
-          <w:color w:val="222222"/>
-          <w:szCs w:val="18"/>
-          <w:lang w:val="en-US"/>
-        </w:rPr>
-        <w:t>.</w:t>
-      </w:r>
     </w:p>
     <w:p>
       <w:pPr>
@@ -1181,15 +2757,12 @@
           <w:szCs w:val="24"/>
         </w:rPr>
       </w:pPr>
-      <w:bookmarkStart w:id="6" w:name="_sa6j58e0sxz7" w:colFirst="0" w:colLast="0"/>
-      <w:bookmarkEnd w:id="6"/>
       <w:r>
         <w:rPr>
           <w:rFonts w:ascii="Arial" w:hAnsi="Arial" w:cs="Arial"/>
           <w:sz w:val="24"/>
           <w:szCs w:val="24"/>
         </w:rPr>
-        <w:lastRenderedPageBreak/>
         <w:t>PRESENTATIONS</w:t>
       </w:r>
     </w:p>
@@ -1204,7 +2777,7 @@
         <w:rPr>
           <w:rFonts w:ascii="Arial" w:hAnsi="Arial" w:cs="Arial"/>
         </w:rPr>
-        <w:t>Invited</w:t>
+        <w:t>INVITED</w:t>
       </w:r>
     </w:p>
     <w:p>
@@ -1222,15 +2795,23 @@
           <w:i/>
           <w:szCs w:val="18"/>
         </w:rPr>
-        <w:t>A stochastic operator model-form uncertainty representation of missing microstructural information.</w:t>
-      </w:r>
-      <w:r>
-        <w:rPr>
-          <w:rFonts w:ascii="Arial" w:hAnsi="Arial" w:cs="Arial"/>
-          <w:iCs/>
-          <w:szCs w:val="18"/>
-        </w:rPr>
-        <w:t xml:space="preserve"> T. Portone. AGU Fall Meeting 2022, Chicago, IL, USA, December 2022.</w:t>
+        <w:t>Beyond parametric uncertainty: quantifying model-form uncertainty in model predictions</w:t>
+      </w:r>
+      <w:r>
+        <w:rPr>
+          <w:rFonts w:ascii="Arial" w:hAnsi="Arial" w:cs="Arial"/>
+          <w:i/>
+          <w:szCs w:val="18"/>
+        </w:rPr>
+        <w:t xml:space="preserve">. </w:t>
+      </w:r>
+      <w:r>
+        <w:rPr>
+          <w:rFonts w:ascii="Arial" w:hAnsi="Arial" w:cs="Arial"/>
+          <w:iCs/>
+          <w:szCs w:val="18"/>
+        </w:rPr>
+        <w:t>UW Madison Applied and Computational Math Seminar, Madison, WI, USA, October 2024.</w:t>
       </w:r>
     </w:p>
     <w:p>
@@ -1248,6 +2829,158 @@
           <w:i/>
           <w:szCs w:val="18"/>
         </w:rPr>
+        <w:t>What if your governing equations are uncertain? Quantifying model-form uncertainty in model predictions</w:t>
+      </w:r>
+      <w:r>
+        <w:rPr>
+          <w:rFonts w:ascii="Arial" w:hAnsi="Arial" w:cs="Arial"/>
+          <w:i/>
+          <w:szCs w:val="18"/>
+        </w:rPr>
+        <w:t xml:space="preserve">. </w:t>
+      </w:r>
+      <w:r>
+        <w:rPr>
+          <w:rFonts w:ascii="Arial" w:hAnsi="Arial" w:cs="Arial"/>
+          <w:iCs/>
+          <w:szCs w:val="18"/>
+        </w:rPr>
+        <w:t>USACM Uncertainty Quantification and Probabilistic Modeling Technical Thrust Area Webinar</w:t>
+      </w:r>
+      <w:r>
+        <w:rPr>
+          <w:rFonts w:ascii="Arial" w:hAnsi="Arial" w:cs="Arial"/>
+          <w:iCs/>
+          <w:szCs w:val="18"/>
+        </w:rPr>
+        <w:t>. Virtual. June 2024.</w:t>
+      </w:r>
+    </w:p>
+    <w:p>
+      <w:pPr>
+        <w:jc w:val="both"/>
+        <w:rPr>
+          <w:rFonts w:ascii="Arial" w:hAnsi="Arial" w:cs="Arial"/>
+          <w:iCs/>
+          <w:szCs w:val="18"/>
+        </w:rPr>
+      </w:pPr>
+      <w:r>
+        <w:rPr>
+          <w:rFonts w:ascii="Arial" w:hAnsi="Arial" w:cs="Arial"/>
+          <w:i/>
+          <w:szCs w:val="18"/>
+        </w:rPr>
+        <w:t>Why you should never evaluate your model just once: a brief introduction to uncertainty quantification</w:t>
+      </w:r>
+      <w:r>
+        <w:rPr>
+          <w:rFonts w:ascii="Arial" w:hAnsi="Arial" w:cs="Arial"/>
+          <w:i/>
+          <w:szCs w:val="18"/>
+        </w:rPr>
+        <w:t xml:space="preserve">. </w:t>
+      </w:r>
+      <w:r>
+        <w:rPr>
+          <w:rFonts w:ascii="Arial" w:hAnsi="Arial" w:cs="Arial"/>
+          <w:iCs/>
+          <w:szCs w:val="18"/>
+        </w:rPr>
+        <w:t>Presentation to the Computational Science Center at National Renewable Energy Lab</w:t>
+      </w:r>
+      <w:r>
+        <w:rPr>
+          <w:rFonts w:ascii="Arial" w:hAnsi="Arial" w:cs="Arial"/>
+          <w:iCs/>
+          <w:szCs w:val="18"/>
+        </w:rPr>
+        <w:t>. May 2024.</w:t>
+      </w:r>
+    </w:p>
+    <w:p>
+      <w:pPr>
+        <w:jc w:val="both"/>
+        <w:rPr>
+          <w:rFonts w:ascii="Arial" w:hAnsi="Arial" w:cs="Arial"/>
+          <w:iCs/>
+          <w:szCs w:val="18"/>
+        </w:rPr>
+      </w:pPr>
+      <w:r>
+        <w:rPr>
+          <w:rFonts w:ascii="Arial" w:hAnsi="Arial" w:cs="Arial"/>
+          <w:i/>
+          <w:szCs w:val="18"/>
+        </w:rPr>
+        <w:t>How reliable are mathematical model predictions if their equations are uncertain?</w:t>
+      </w:r>
+      <w:r>
+        <w:rPr>
+          <w:rFonts w:ascii="Arial" w:hAnsi="Arial" w:cs="Arial"/>
+          <w:iCs/>
+          <w:szCs w:val="18"/>
+        </w:rPr>
+        <w:t xml:space="preserve"> University of New Mexico Applied Mathematics Seminar, Albuquerque, NM, April 2024.</w:t>
+      </w:r>
+    </w:p>
+    <w:p>
+      <w:pPr>
+        <w:jc w:val="both"/>
+        <w:rPr>
+          <w:rFonts w:ascii="Arial" w:hAnsi="Arial" w:cs="Arial"/>
+          <w:iCs/>
+          <w:szCs w:val="18"/>
+        </w:rPr>
+      </w:pPr>
+      <w:r>
+        <w:rPr>
+          <w:rFonts w:ascii="Arial" w:hAnsi="Arial" w:cs="Arial"/>
+          <w:i/>
+          <w:szCs w:val="18"/>
+        </w:rPr>
+        <w:t>A</w:t>
+      </w:r>
+      <w:r>
+        <w:rPr>
+          <w:rFonts w:ascii="Arial" w:hAnsi="Arial" w:cs="Arial"/>
+          <w:i/>
+          <w:szCs w:val="18"/>
+        </w:rPr>
+        <w:t xml:space="preserve"> </w:t>
+      </w:r>
+      <w:r>
+        <w:rPr>
+          <w:rFonts w:ascii="Arial" w:hAnsi="Arial" w:cs="Arial"/>
+          <w:i/>
+          <w:szCs w:val="18"/>
+        </w:rPr>
+        <w:t>stochastic operator model-form uncertainty representation of missing microstructural information.</w:t>
+      </w:r>
+      <w:r>
+        <w:rPr>
+          <w:rFonts w:ascii="Arial" w:hAnsi="Arial" w:cs="Arial"/>
+          <w:iCs/>
+          <w:szCs w:val="18"/>
+        </w:rPr>
+        <w:t xml:space="preserve"> AGU Fall Meeting 2022, Chicago, IL, USA, December 2022.</w:t>
+      </w:r>
+    </w:p>
+    <w:p>
+      <w:pPr>
+        <w:jc w:val="both"/>
+        <w:rPr>
+          <w:rFonts w:ascii="Arial" w:hAnsi="Arial" w:cs="Arial"/>
+          <w:iCs/>
+          <w:szCs w:val="18"/>
+        </w:rPr>
+      </w:pPr>
+      <w:r>
+        <w:rPr>
+          <w:rFonts w:ascii="Arial" w:hAnsi="Arial" w:cs="Arial"/>
+          <w:i/>
+          <w:szCs w:val="18"/>
+        </w:rPr>
         <w:t xml:space="preserve">A brief survey of uncertainty quantification. </w:t>
       </w:r>
       <w:r>
@@ -1256,7 +2989,7 @@
           <w:iCs/>
           <w:szCs w:val="18"/>
         </w:rPr>
-        <w:t>T. Portone. University of Alabama Mathematics Colloquium, November 2022.</w:t>
+        <w:t>University of Alabama Mathematics Colloquium, November 2022.</w:t>
       </w:r>
     </w:p>
     <w:p>
@@ -1281,7 +3014,14 @@
           <w:rFonts w:ascii="Arial" w:hAnsi="Arial" w:cs="Arial"/>
           <w:szCs w:val="18"/>
         </w:rPr>
-        <w:t xml:space="preserve"> T. Portone. N</w:t>
+        <w:t xml:space="preserve"> </w:t>
+      </w:r>
+      <w:r>
+        <w:rPr>
+          <w:rFonts w:ascii="Arial" w:hAnsi="Arial" w:cs="Arial"/>
+          <w:szCs w:val="18"/>
+        </w:rPr>
+        <w:t>N</w:t>
       </w:r>
       <w:r>
         <w:rPr>
@@ -1352,7 +3092,7 @@
         <w:rPr>
           <w:rFonts w:ascii="Arial" w:hAnsi="Arial" w:cs="Arial"/>
         </w:rPr>
-        <w:t>Conference and Other</w:t>
+        <w:t>CONFERENCE AND OTHER</w:t>
       </w:r>
     </w:p>
     <w:p>
@@ -1370,6 +3110,375 @@
           <w:i/>
           <w:szCs w:val="18"/>
         </w:rPr>
+        <w:t>Assessing assumption importance to model outputs for prediction and validation</w:t>
+      </w:r>
+      <w:r>
+        <w:rPr>
+          <w:rFonts w:ascii="Arial" w:hAnsi="Arial" w:cs="Arial"/>
+          <w:i/>
+          <w:szCs w:val="18"/>
+        </w:rPr>
+        <w:t xml:space="preserve">. </w:t>
+      </w:r>
+      <w:r>
+        <w:rPr>
+          <w:rFonts w:ascii="Arial" w:hAnsi="Arial" w:cs="Arial"/>
+          <w:iCs/>
+          <w:szCs w:val="18"/>
+        </w:rPr>
+        <w:t xml:space="preserve">T. Portone, R. White, R. Bandy. </w:t>
+      </w:r>
+      <w:r>
+        <w:rPr>
+          <w:rFonts w:ascii="Arial" w:hAnsi="Arial" w:cs="Arial"/>
+          <w:iCs/>
+          <w:szCs w:val="18"/>
+        </w:rPr>
+        <w:t>18th U.S. National Congress on Computational Mechanics (USNCCM18)</w:t>
+      </w:r>
+      <w:r>
+        <w:rPr>
+          <w:rFonts w:ascii="Arial" w:hAnsi="Arial" w:cs="Arial"/>
+          <w:iCs/>
+          <w:szCs w:val="18"/>
+        </w:rPr>
+        <w:t>. Chicago, IL, USA. July 2025.</w:t>
+      </w:r>
+    </w:p>
+    <w:p>
+      <w:pPr>
+        <w:jc w:val="both"/>
+        <w:rPr>
+          <w:rFonts w:ascii="Arial" w:hAnsi="Arial" w:cs="Arial"/>
+          <w:iCs/>
+          <w:szCs w:val="18"/>
+        </w:rPr>
+      </w:pPr>
+      <w:r>
+        <w:rPr>
+          <w:rFonts w:ascii="Arial" w:hAnsi="Arial" w:cs="Arial"/>
+          <w:i/>
+          <w:szCs w:val="18"/>
+        </w:rPr>
+        <w:lastRenderedPageBreak/>
+        <w:t>Computing Sobol’ main effects indices with unstructured samples for discrete random variables and streaming data</w:t>
+      </w:r>
+      <w:r>
+        <w:rPr>
+          <w:rFonts w:ascii="Arial" w:hAnsi="Arial" w:cs="Arial"/>
+          <w:i/>
+          <w:szCs w:val="18"/>
+        </w:rPr>
+        <w:t>.</w:t>
+      </w:r>
+      <w:r>
+        <w:rPr>
+          <w:rFonts w:ascii="Arial" w:hAnsi="Arial" w:cs="Arial"/>
+          <w:iCs/>
+          <w:szCs w:val="18"/>
+        </w:rPr>
+        <w:t xml:space="preserve"> T. Portone, B. Debusschere, S. Yang, E. Islas Quinones, T.P. Xiao. </w:t>
+      </w:r>
+      <w:r>
+        <w:rPr>
+          <w:rFonts w:ascii="Arial" w:hAnsi="Arial" w:cs="Arial"/>
+          <w:iCs/>
+          <w:szCs w:val="18"/>
+        </w:rPr>
+        <w:t>14th International Conference on Structural Safety and Reliability (ICOSSAR'25)</w:t>
+      </w:r>
+      <w:r>
+        <w:rPr>
+          <w:rFonts w:ascii="Arial" w:hAnsi="Arial" w:cs="Arial"/>
+          <w:iCs/>
+          <w:szCs w:val="18"/>
+        </w:rPr>
+        <w:t>. Los Angeles, CA, USA. June 2025.</w:t>
+      </w:r>
+    </w:p>
+    <w:p>
+      <w:pPr>
+        <w:jc w:val="both"/>
+        <w:rPr>
+          <w:rFonts w:ascii="Arial" w:hAnsi="Arial" w:cs="Arial"/>
+          <w:i/>
+          <w:szCs w:val="18"/>
+        </w:rPr>
+      </w:pPr>
+      <w:r>
+        <w:rPr>
+          <w:rFonts w:ascii="Arial" w:hAnsi="Arial" w:cs="Arial"/>
+          <w:i/>
+          <w:szCs w:val="18"/>
+        </w:rPr>
+        <w:t>Trustworthy and Scalable Data-Driven Closure Models</w:t>
+      </w:r>
+      <w:r>
+        <w:rPr>
+          <w:rFonts w:ascii="Arial" w:hAnsi="Arial" w:cs="Arial"/>
+          <w:i/>
+          <w:szCs w:val="18"/>
+        </w:rPr>
+        <w:t xml:space="preserve">. </w:t>
+      </w:r>
+      <w:r>
+        <w:rPr>
+          <w:rFonts w:ascii="Arial" w:hAnsi="Arial" w:cs="Arial"/>
+          <w:iCs/>
+          <w:szCs w:val="18"/>
+        </w:rPr>
+        <w:t>T. Portone, M. Khalil</w:t>
+      </w:r>
+      <w:r>
+        <w:rPr>
+          <w:rFonts w:ascii="Arial" w:hAnsi="Arial" w:cs="Arial"/>
+          <w:iCs/>
+          <w:szCs w:val="18"/>
+        </w:rPr>
+        <w:t xml:space="preserve">, K. Neal. </w:t>
+      </w:r>
+      <w:r>
+        <w:rPr>
+          <w:rFonts w:ascii="Arial" w:hAnsi="Arial" w:cs="Arial"/>
+          <w:iCs/>
+          <w:szCs w:val="18"/>
+        </w:rPr>
+        <w:t>16th World Congress on Computational Mechanics and 4th Pan American Congress on Computational Mechanics</w:t>
+      </w:r>
+      <w:r>
+        <w:rPr>
+          <w:rFonts w:ascii="Arial" w:hAnsi="Arial" w:cs="Arial"/>
+          <w:iCs/>
+          <w:szCs w:val="18"/>
+        </w:rPr>
+        <w:t>. Vancouver, BC, Canada. July 2024.</w:t>
+      </w:r>
+    </w:p>
+    <w:p>
+      <w:pPr>
+        <w:jc w:val="both"/>
+        <w:rPr>
+          <w:rFonts w:ascii="Arial" w:hAnsi="Arial" w:cs="Arial"/>
+          <w:iCs/>
+          <w:szCs w:val="18"/>
+        </w:rPr>
+      </w:pPr>
+      <w:r>
+        <w:rPr>
+          <w:rFonts w:ascii="Arial" w:hAnsi="Arial" w:cs="Arial"/>
+          <w:i/>
+          <w:szCs w:val="18"/>
+        </w:rPr>
+        <w:t>Enabling Quantitative Assessment of Validation Relevance to Model Predictions</w:t>
+      </w:r>
+      <w:r>
+        <w:rPr>
+          <w:rFonts w:ascii="Arial" w:hAnsi="Arial" w:cs="Arial"/>
+          <w:i/>
+          <w:szCs w:val="18"/>
+        </w:rPr>
+        <w:t>.</w:t>
+      </w:r>
+      <w:r>
+        <w:rPr>
+          <w:rFonts w:ascii="Arial" w:hAnsi="Arial" w:cs="Arial"/>
+          <w:iCs/>
+          <w:szCs w:val="18"/>
+        </w:rPr>
+        <w:t xml:space="preserve"> T. Portone, R. Bandy, R. White. </w:t>
+      </w:r>
+      <w:r>
+        <w:rPr>
+          <w:rFonts w:ascii="Arial" w:hAnsi="Arial" w:cs="Arial"/>
+          <w:iCs/>
+          <w:szCs w:val="18"/>
+        </w:rPr>
+        <w:t>ASME 2024 Verification, Validation, and Uncertainty Quantification Symposium (VVUQ2024)</w:t>
+      </w:r>
+      <w:r>
+        <w:rPr>
+          <w:rFonts w:ascii="Arial" w:hAnsi="Arial" w:cs="Arial"/>
+          <w:iCs/>
+          <w:szCs w:val="18"/>
+        </w:rPr>
+        <w:t>. College Station, TX, USA. May 2024.</w:t>
+      </w:r>
+    </w:p>
+    <w:p>
+      <w:pPr>
+        <w:jc w:val="both"/>
+        <w:rPr>
+          <w:rFonts w:ascii="Arial" w:hAnsi="Arial" w:cs="Arial"/>
+          <w:iCs/>
+          <w:szCs w:val="18"/>
+        </w:rPr>
+      </w:pPr>
+      <w:r>
+        <w:rPr>
+          <w:rFonts w:ascii="Arial" w:hAnsi="Arial" w:cs="Arial"/>
+          <w:i/>
+          <w:szCs w:val="18"/>
+        </w:rPr>
+        <w:t>Assessing Model Prediction Trustworthiness in the Presence of Model-Form Uncertainty</w:t>
+      </w:r>
+      <w:r>
+        <w:rPr>
+          <w:rFonts w:ascii="Arial" w:hAnsi="Arial" w:cs="Arial"/>
+          <w:i/>
+          <w:szCs w:val="18"/>
+        </w:rPr>
+        <w:t>.</w:t>
+      </w:r>
+      <w:r>
+        <w:rPr>
+          <w:rFonts w:ascii="Arial" w:hAnsi="Arial" w:cs="Arial"/>
+          <w:iCs/>
+          <w:szCs w:val="18"/>
+        </w:rPr>
+        <w:t xml:space="preserve"> T. Portone, R. White, J. Hart. SIAM UQ24. Trieste, Italy, February 2024.</w:t>
+      </w:r>
+    </w:p>
+    <w:p>
+      <w:pPr>
+        <w:jc w:val="both"/>
+        <w:rPr>
+          <w:rFonts w:ascii="Arial" w:hAnsi="Arial" w:cs="Arial"/>
+          <w:iCs/>
+          <w:szCs w:val="18"/>
+        </w:rPr>
+      </w:pPr>
+      <w:r>
+        <w:rPr>
+          <w:rFonts w:ascii="Arial" w:hAnsi="Arial" w:cs="Arial"/>
+          <w:i/>
+          <w:szCs w:val="18"/>
+        </w:rPr>
+        <w:t>Quantifying Model Prediction Sensitivity to Model-Form Uncertainty</w:t>
+      </w:r>
+      <w:r>
+        <w:rPr>
+          <w:rFonts w:ascii="Arial" w:hAnsi="Arial" w:cs="Arial"/>
+          <w:i/>
+          <w:szCs w:val="18"/>
+        </w:rPr>
+        <w:t xml:space="preserve">. </w:t>
+      </w:r>
+      <w:r>
+        <w:rPr>
+          <w:rFonts w:ascii="Arial" w:hAnsi="Arial" w:cs="Arial"/>
+          <w:iCs/>
+          <w:szCs w:val="18"/>
+        </w:rPr>
+        <w:t>T. Portone, J. Hart, R. White.</w:t>
+      </w:r>
+      <w:r>
+        <w:rPr>
+          <w:rFonts w:ascii="Arial" w:hAnsi="Arial" w:cs="Arial"/>
+          <w:iCs/>
+          <w:szCs w:val="18"/>
+        </w:rPr>
+        <w:t xml:space="preserve"> USACM17. Albuquerque, NM, July 2023.</w:t>
+      </w:r>
+    </w:p>
+    <w:p>
+      <w:pPr>
+        <w:jc w:val="both"/>
+        <w:rPr>
+          <w:rFonts w:ascii="Arial" w:hAnsi="Arial" w:cs="Arial"/>
+          <w:iCs/>
+          <w:szCs w:val="18"/>
+        </w:rPr>
+      </w:pPr>
+      <w:r>
+        <w:rPr>
+          <w:rFonts w:ascii="Arial" w:hAnsi="Arial" w:cs="Arial"/>
+          <w:i/>
+          <w:szCs w:val="18"/>
+        </w:rPr>
+        <w:t>Model-form uncertainty for digital twins</w:t>
+      </w:r>
+      <w:r>
+        <w:rPr>
+          <w:rFonts w:ascii="Arial" w:hAnsi="Arial" w:cs="Arial"/>
+          <w:i/>
+          <w:szCs w:val="18"/>
+        </w:rPr>
+        <w:t xml:space="preserve">. </w:t>
+      </w:r>
+      <w:r>
+        <w:rPr>
+          <w:rFonts w:ascii="Arial" w:hAnsi="Arial" w:cs="Arial"/>
+          <w:iCs/>
+          <w:szCs w:val="18"/>
+        </w:rPr>
+        <w:t xml:space="preserve">T. Portone. </w:t>
+      </w:r>
+      <w:r>
+        <w:rPr>
+          <w:rFonts w:ascii="Arial" w:hAnsi="Arial" w:cs="Arial"/>
+          <w:iCs/>
+          <w:szCs w:val="18"/>
+        </w:rPr>
+        <w:t>AIRES 4 Workshop: Machine Learning for Robust Digital Twins</w:t>
+      </w:r>
+      <w:r>
+        <w:rPr>
+          <w:rFonts w:ascii="Arial" w:hAnsi="Arial" w:cs="Arial"/>
+          <w:iCs/>
+          <w:szCs w:val="18"/>
+        </w:rPr>
+        <w:t>. Oak Ridge, TN, USA, April 2023.</w:t>
+      </w:r>
+    </w:p>
+    <w:p>
+      <w:pPr>
+        <w:jc w:val="both"/>
+        <w:rPr>
+          <w:rFonts w:ascii="Arial" w:hAnsi="Arial" w:cs="Arial"/>
+          <w:iCs/>
+          <w:szCs w:val="18"/>
+        </w:rPr>
+      </w:pPr>
+      <w:r>
+        <w:rPr>
+          <w:rFonts w:ascii="Arial" w:hAnsi="Arial" w:cs="Arial"/>
+          <w:i/>
+          <w:szCs w:val="18"/>
+        </w:rPr>
+        <w:t>Quantifying Model Prediction Sensitivity to Model-Form Uncertainty</w:t>
+      </w:r>
+      <w:r>
+        <w:rPr>
+          <w:rFonts w:ascii="Arial" w:hAnsi="Arial" w:cs="Arial"/>
+          <w:i/>
+          <w:szCs w:val="18"/>
+        </w:rPr>
+        <w:t>.</w:t>
+      </w:r>
+      <w:r>
+        <w:rPr>
+          <w:rFonts w:ascii="Arial" w:hAnsi="Arial" w:cs="Arial"/>
+          <w:iCs/>
+          <w:szCs w:val="18"/>
+        </w:rPr>
+        <w:t xml:space="preserve"> T. Portone, J. Hart, R. White. SIAM CSE23. Amsterdam, The Netherlands, March 2023.</w:t>
+      </w:r>
+    </w:p>
+    <w:p>
+      <w:pPr>
+        <w:jc w:val="both"/>
+        <w:rPr>
+          <w:rFonts w:ascii="Arial" w:hAnsi="Arial" w:cs="Arial"/>
+          <w:iCs/>
+          <w:szCs w:val="18"/>
+        </w:rPr>
+      </w:pPr>
+      <w:r>
+        <w:rPr>
+          <w:rFonts w:ascii="Arial" w:hAnsi="Arial" w:cs="Arial"/>
+          <w:i/>
+          <w:szCs w:val="18"/>
+        </w:rPr>
         <w:t>Sensitivity analysis for deep geologic repository simulations in crystalline rock.</w:t>
       </w:r>
       <w:r>
@@ -1378,25 +3487,43 @@
           <w:iCs/>
           <w:szCs w:val="18"/>
         </w:rPr>
-        <w:t xml:space="preserve"> T. Portone, P. Mariner, M. Smith, E. </w:t>
-      </w:r>
+        <w:t xml:space="preserve"> T. Portone, P. Mariner, M. Smith, E. Basurto, R. Leone, E. Stein, L. Swiler. AGU Fall Meeting 2022, Chicago, IL, USA, December 2022.</w:t>
+      </w:r>
+    </w:p>
+    <w:p>
+      <w:pPr>
+        <w:jc w:val="both"/>
+        <w:rPr>
+          <w:rFonts w:ascii="Arial" w:hAnsi="Arial" w:cs="Arial"/>
+          <w:iCs/>
+          <w:szCs w:val="18"/>
+        </w:rPr>
+      </w:pPr>
       <w:proofErr w:type="spellStart"/>
       <w:r>
         <w:rPr>
           <w:rFonts w:ascii="Arial" w:hAnsi="Arial" w:cs="Arial"/>
-          <w:iCs/>
-          <w:szCs w:val="18"/>
-        </w:rPr>
-        <w:t>Basurto</w:t>
+          <w:i/>
+          <w:szCs w:val="18"/>
+        </w:rPr>
+        <w:t>Multimodel</w:t>
       </w:r>
       <w:proofErr w:type="spellEnd"/>
       <w:r>
         <w:rPr>
           <w:rFonts w:ascii="Arial" w:hAnsi="Arial" w:cs="Arial"/>
-          <w:iCs/>
-          <w:szCs w:val="18"/>
-        </w:rPr>
-        <w:t>, R. Leone, E. Stein, L. Swiler. AGU Fall Meeting 2022, Chicago, IL, USA, December 2022.</w:t>
+          <w:i/>
+          <w:szCs w:val="18"/>
+        </w:rPr>
+        <w:t xml:space="preserve"> Methods for Uncertainty Quantification of Repository Systems. </w:t>
+      </w:r>
+      <w:r>
+        <w:rPr>
+          <w:rFonts w:ascii="Arial" w:hAnsi="Arial" w:cs="Arial"/>
+          <w:iCs/>
+          <w:szCs w:val="18"/>
+        </w:rPr>
+        <w:t>T. Portone, G. Geraci, L. Swiler, M. Eldred. International High-Level Radioactive Waste Management Conference, Phoenix, AZ, USA, November 2022.</w:t>
       </w:r>
     </w:p>
     <w:p>
@@ -1406,33 +3533,92 @@
           <w:rFonts w:ascii="Arial" w:hAnsi="Arial" w:cs="Arial"/>
           <w:iCs/>
           <w:szCs w:val="18"/>
-        </w:rPr>
-      </w:pPr>
+          <w:lang w:val="en-US"/>
+        </w:rPr>
+      </w:pPr>
+      <w:r>
+        <w:rPr>
+          <w:rFonts w:ascii="Arial" w:hAnsi="Arial" w:cs="Arial"/>
+          <w:i/>
+          <w:szCs w:val="18"/>
+        </w:rPr>
+        <w:t>Quantifying model-form uncertainty with an application to subsurface transport.</w:t>
+      </w:r>
+      <w:r>
+        <w:rPr>
+          <w:rFonts w:ascii="Arial" w:hAnsi="Arial" w:cs="Arial"/>
+          <w:iCs/>
+          <w:szCs w:val="18"/>
+        </w:rPr>
+        <w:t xml:space="preserve"> T. Portone. University of Alabama Applied Mathematics Seminar Series, November 2022.</w:t>
+      </w:r>
+    </w:p>
+    <w:p>
+      <w:pPr>
+        <w:jc w:val="both"/>
+        <w:rPr>
+          <w:rFonts w:ascii="Arial" w:hAnsi="Arial" w:cs="Arial"/>
+          <w:iCs/>
+          <w:szCs w:val="18"/>
+          <w:lang w:val="en-US"/>
+        </w:rPr>
+      </w:pPr>
+      <w:r>
+        <w:rPr>
+          <w:rFonts w:ascii="Arial" w:hAnsi="Arial" w:cs="Arial"/>
+          <w:i/>
+          <w:szCs w:val="18"/>
+          <w:lang w:val="en-US"/>
+        </w:rPr>
+        <w:t>Data-Driven Model-Form Uncertainty with Bayesian Statistics and Neural Differential Equations.</w:t>
+      </w:r>
+      <w:r>
+        <w:rPr>
+          <w:rFonts w:ascii="Arial" w:hAnsi="Arial" w:cs="Arial"/>
+          <w:iCs/>
+          <w:szCs w:val="18"/>
+          <w:lang w:val="en-US"/>
+        </w:rPr>
+        <w:t xml:space="preserve"> T. Portone, E. </w:t>
+      </w:r>
       <w:proofErr w:type="spellStart"/>
       <w:r>
         <w:rPr>
           <w:rFonts w:ascii="Arial" w:hAnsi="Arial" w:cs="Arial"/>
-          <w:i/>
-          <w:szCs w:val="18"/>
-        </w:rPr>
-        <w:t>Multimodel</w:t>
+          <w:iCs/>
+          <w:szCs w:val="18"/>
+          <w:lang w:val="en-US"/>
+        </w:rPr>
+        <w:t>Acquesta</w:t>
       </w:r>
       <w:proofErr w:type="spellEnd"/>
       <w:r>
         <w:rPr>
           <w:rFonts w:ascii="Arial" w:hAnsi="Arial" w:cs="Arial"/>
-          <w:i/>
-          <w:szCs w:val="18"/>
-        </w:rPr>
-        <w:t xml:space="preserve"> Methods for Uncertainty Quantification of Repository Systems. </w:t>
-      </w:r>
-      <w:r>
-        <w:rPr>
-          <w:rFonts w:ascii="Arial" w:hAnsi="Arial" w:cs="Arial"/>
-          <w:iCs/>
-          <w:szCs w:val="18"/>
-        </w:rPr>
-        <w:t>T. Portone, G. Geraci, L. Swiler, M. Eldred. International High-Level Radioactive Waste Management Conference, Phoenix, AZ, USA, November 2022.</w:t>
+          <w:iCs/>
+          <w:szCs w:val="18"/>
+          <w:lang w:val="en-US"/>
+        </w:rPr>
+        <w:t>, R. Dandekar, C. Rackauckas. 8</w:t>
+      </w:r>
+      <w:r>
+        <w:rPr>
+          <w:rFonts w:ascii="Arial" w:hAnsi="Arial" w:cs="Arial"/>
+          <w:iCs/>
+          <w:szCs w:val="18"/>
+          <w:vertAlign w:val="superscript"/>
+          <w:lang w:val="en-US"/>
+        </w:rPr>
+        <w:t>th</w:t>
+      </w:r>
+      <w:r>
+        <w:rPr>
+          <w:rFonts w:ascii="Arial" w:hAnsi="Arial" w:cs="Arial"/>
+          <w:iCs/>
+          <w:szCs w:val="18"/>
+          <w:lang w:val="en-US"/>
+        </w:rPr>
+        <w:t xml:space="preserve"> ECCOMAS, Oslo, Norway, June 2022.</w:t>
       </w:r>
     </w:p>
     <w:p>
@@ -1450,16 +3636,27 @@
           <w:rFonts w:ascii="Arial" w:hAnsi="Arial" w:cs="Arial"/>
           <w:i/>
           <w:szCs w:val="18"/>
-        </w:rPr>
-        <w:t>Quantifying model-form uncertainty with an application to subsurface transport.</w:t>
-      </w:r>
-      <w:r>
-        <w:rPr>
-          <w:rFonts w:ascii="Arial" w:hAnsi="Arial" w:cs="Arial"/>
-          <w:iCs/>
-          <w:szCs w:val="18"/>
-        </w:rPr>
-        <w:t xml:space="preserve"> T. Portone. University of Alabama Applied Mathematics Seminar Series, November 2022.</w:t>
+          <w:lang w:val="en-US"/>
+        </w:rPr>
+        <w:t>Physics-Constrained Bayesian Inference of an Uncertain Operator in the Sparse-Data Regime</w:t>
+      </w:r>
+      <w:r>
+        <w:rPr>
+          <w:rFonts w:ascii="Arial" w:hAnsi="Arial" w:cs="Arial"/>
+          <w:i/>
+          <w:szCs w:val="18"/>
+          <w:lang w:val="en-US"/>
+        </w:rPr>
+        <w:t>.</w:t>
+      </w:r>
+      <w:r>
+        <w:rPr>
+          <w:rFonts w:ascii="Arial" w:hAnsi="Arial" w:cs="Arial"/>
+          <w:iCs/>
+          <w:szCs w:val="18"/>
+          <w:lang w:val="en-US"/>
+        </w:rPr>
+        <w:t xml:space="preserve"> T. Portone, R.D. Moser. SIAM UQ22. Atlanta, GA, April 2022.</w:t>
       </w:r>
     </w:p>
     <w:p>
@@ -1479,16 +3676,16 @@
           <w:szCs w:val="18"/>
           <w:lang w:val="en-US"/>
         </w:rPr>
-        <w:t>Data-Driven Model-Form Uncertainty with Bayesian Statistics and Neural Differential Equations.</w:t>
-      </w:r>
-      <w:r>
-        <w:rPr>
-          <w:rFonts w:ascii="Arial" w:hAnsi="Arial" w:cs="Arial"/>
-          <w:iCs/>
-          <w:szCs w:val="18"/>
-          <w:lang w:val="en-US"/>
-        </w:rPr>
-        <w:t xml:space="preserve"> T. Portone, E. </w:t>
+        <w:t xml:space="preserve">Learning Missing Mechanisms in a Dynamical System from a Subset of State Variable Observations. </w:t>
+      </w:r>
+      <w:r>
+        <w:rPr>
+          <w:rFonts w:ascii="Arial" w:hAnsi="Arial" w:cs="Arial"/>
+          <w:iCs/>
+          <w:szCs w:val="18"/>
+          <w:lang w:val="en-US"/>
+        </w:rPr>
+        <w:t xml:space="preserve">T. Portone, E. </w:t>
       </w:r>
       <w:proofErr w:type="spellStart"/>
       <w:r>
@@ -1508,26 +3705,7 @@
           <w:szCs w:val="18"/>
           <w:lang w:val="en-US"/>
         </w:rPr>
-        <w:t>, R. Dandekar, C. Rackauckas. 8</w:t>
-      </w:r>
-      <w:r>
-        <w:rPr>
-          <w:rFonts w:ascii="Arial" w:hAnsi="Arial" w:cs="Arial"/>
-          <w:iCs/>
-          <w:szCs w:val="18"/>
-          <w:vertAlign w:val="superscript"/>
-          <w:lang w:val="en-US"/>
-        </w:rPr>
-        <w:t>th</w:t>
-      </w:r>
-      <w:r>
-        <w:rPr>
-          <w:rFonts w:ascii="Arial" w:hAnsi="Arial" w:cs="Arial"/>
-          <w:iCs/>
-          <w:szCs w:val="18"/>
-          <w:lang w:val="en-US"/>
-        </w:rPr>
-        <w:t xml:space="preserve"> ECCOMAS, Oslo, Norway, June 2022.</w:t>
+        <w:t>, R. Dandekar, C. Rackauckas. USNCCM16, Virtual, July 2021.</w:t>
       </w:r>
     </w:p>
     <w:p>
@@ -1547,36 +3725,16 @@
           <w:szCs w:val="18"/>
           <w:lang w:val="en-US"/>
         </w:rPr>
-        <w:t xml:space="preserve">Learning Missing Mechanisms in a Dynamical System from a Subset of State Variable Observations. </w:t>
-      </w:r>
-      <w:r>
-        <w:rPr>
-          <w:rFonts w:ascii="Arial" w:hAnsi="Arial" w:cs="Arial"/>
-          <w:iCs/>
-          <w:szCs w:val="18"/>
-          <w:lang w:val="en-US"/>
-        </w:rPr>
-        <w:t xml:space="preserve">T. Portone, E. </w:t>
-      </w:r>
-      <w:proofErr w:type="spellStart"/>
-      <w:r>
-        <w:rPr>
-          <w:rFonts w:ascii="Arial" w:hAnsi="Arial" w:cs="Arial"/>
-          <w:iCs/>
-          <w:szCs w:val="18"/>
-          <w:lang w:val="en-US"/>
-        </w:rPr>
-        <w:t>Acquesta</w:t>
-      </w:r>
-      <w:proofErr w:type="spellEnd"/>
-      <w:r>
-        <w:rPr>
-          <w:rFonts w:ascii="Arial" w:hAnsi="Arial" w:cs="Arial"/>
-          <w:iCs/>
-          <w:szCs w:val="18"/>
-          <w:lang w:val="en-US"/>
-        </w:rPr>
-        <w:t>, R. Dandekar, C. Rackauckas. USNCCM16, Virtual, July 2021.</w:t>
+        <w:t xml:space="preserve">Application of Multifidelity Uncertainty Quantification Methods to a Subsurface Transport Model. </w:t>
+      </w:r>
+      <w:r>
+        <w:rPr>
+          <w:rFonts w:ascii="Arial" w:hAnsi="Arial" w:cs="Arial"/>
+          <w:iCs/>
+          <w:szCs w:val="18"/>
+          <w:lang w:val="en-US"/>
+        </w:rPr>
+        <w:t>T. Portone, M.S. Eldred, G. Geraci, L.P. Swiler. SIAM CSE21. Virtual, March 2021.</w:t>
       </w:r>
     </w:p>
     <w:p>
@@ -1584,28 +3742,23 @@
         <w:jc w:val="both"/>
         <w:rPr>
           <w:rFonts w:ascii="Arial" w:hAnsi="Arial" w:cs="Arial"/>
-          <w:iCs/>
-          <w:szCs w:val="18"/>
-          <w:lang w:val="en-US"/>
-        </w:rPr>
-      </w:pPr>
-      <w:r>
-        <w:rPr>
-          <w:rFonts w:ascii="Arial" w:hAnsi="Arial" w:cs="Arial"/>
-          <w:i/>
-          <w:szCs w:val="18"/>
-          <w:lang w:val="en-US"/>
-        </w:rPr>
-        <w:t xml:space="preserve">Application of Multifidelity Uncertainty Quantification Methods to a Subsurface Transport Model. </w:t>
-      </w:r>
-      <w:r>
-        <w:rPr>
-          <w:rFonts w:ascii="Arial" w:hAnsi="Arial" w:cs="Arial"/>
-          <w:iCs/>
-          <w:szCs w:val="18"/>
-          <w:lang w:val="en-US"/>
-        </w:rPr>
-        <w:t>T. Portone, M.S. Eldred, G. Geraci, L.P. Swiler. SIAM CSE21. Virtual, March 2021.</w:t>
+          <w:szCs w:val="18"/>
+        </w:rPr>
+      </w:pPr>
+      <w:r>
+        <w:rPr>
+          <w:rFonts w:ascii="Arial" w:hAnsi="Arial" w:cs="Arial"/>
+          <w:i/>
+          <w:szCs w:val="18"/>
+        </w:rPr>
+        <w:t xml:space="preserve">Characterizing model-form uncertainty in an inadequate model of anomalous transport. </w:t>
+      </w:r>
+      <w:r>
+        <w:rPr>
+          <w:rFonts w:ascii="Arial" w:hAnsi="Arial" w:cs="Arial"/>
+          <w:szCs w:val="18"/>
+        </w:rPr>
+        <w:t>T. Portone, R.D. Moser. SIAM UQ 2020. Virtual minisymposium, May 2020.</w:t>
       </w:r>
     </w:p>
     <w:p>
@@ -1622,30 +3775,6 @@
           <w:i/>
           <w:szCs w:val="18"/>
         </w:rPr>
-        <w:t xml:space="preserve">Characterizing model-form uncertainty in an inadequate model of anomalous transport. </w:t>
-      </w:r>
-      <w:r>
-        <w:rPr>
-          <w:rFonts w:ascii="Arial" w:hAnsi="Arial" w:cs="Arial"/>
-          <w:szCs w:val="18"/>
-        </w:rPr>
-        <w:t>T. Portone, R.D. Moser. SIAM UQ 2020. Virtual minisymposium, May 2020.</w:t>
-      </w:r>
-    </w:p>
-    <w:p>
-      <w:pPr>
-        <w:jc w:val="both"/>
-        <w:rPr>
-          <w:rFonts w:ascii="Arial" w:hAnsi="Arial" w:cs="Arial"/>
-          <w:szCs w:val="18"/>
-        </w:rPr>
-      </w:pPr>
-      <w:r>
-        <w:rPr>
-          <w:rFonts w:ascii="Arial" w:hAnsi="Arial" w:cs="Arial"/>
-          <w:i/>
-          <w:szCs w:val="18"/>
-        </w:rPr>
         <w:t>Bayesian model selection for metal yield models in high-velocity impact.</w:t>
       </w:r>
       <w:r>
@@ -1653,23 +3782,7 @@
           <w:rFonts w:ascii="Arial" w:hAnsi="Arial" w:cs="Arial"/>
           <w:szCs w:val="18"/>
         </w:rPr>
-        <w:t xml:space="preserve"> T. Portone, J.H. </w:t>
-      </w:r>
-      <w:proofErr w:type="spellStart"/>
-      <w:r>
-        <w:rPr>
-          <w:rFonts w:ascii="Arial" w:hAnsi="Arial" w:cs="Arial"/>
-          <w:szCs w:val="18"/>
-        </w:rPr>
-        <w:t>Niederhaus</w:t>
-      </w:r>
-      <w:proofErr w:type="spellEnd"/>
-      <w:r>
-        <w:rPr>
-          <w:rFonts w:ascii="Arial" w:hAnsi="Arial" w:cs="Arial"/>
-          <w:szCs w:val="18"/>
-        </w:rPr>
-        <w:t xml:space="preserve">, J.J. Sanchez, L.P. Swiler. 2019 Hypervelocity Impact Symposium, Destin, Florida, April 2019. </w:t>
+        <w:t xml:space="preserve"> T. Portone, J.H. Niederhaus, J.J. Sanchez, L.P. Swiler. 2019 Hypervelocity Impact Symposium, Destin, Florida, April 2019. </w:t>
       </w:r>
     </w:p>
     <w:p>
@@ -1802,8 +3915,8 @@
           <w:szCs w:val="24"/>
         </w:rPr>
       </w:pPr>
-      <w:bookmarkStart w:id="7" w:name="_ae7nxmsezq58" w:colFirst="0" w:colLast="0"/>
-      <w:bookmarkEnd w:id="7"/>
+      <w:bookmarkStart w:id="6" w:name="_ae7nxmsezq58" w:colFirst="0" w:colLast="0"/>
+      <w:bookmarkEnd w:id="6"/>
       <w:r>
         <w:rPr>
           <w:rFonts w:ascii="Arial" w:hAnsi="Arial" w:cs="Arial"/>
@@ -1842,7 +3955,6 @@
               <w:bottom w:val="nil"/>
               <w:right w:val="nil"/>
             </w:tcBorders>
-            <w:shd w:val="clear" w:color="auto" w:fill="auto"/>
             <w:tcMar>
               <w:top w:w="100" w:type="dxa"/>
               <w:left w:w="100" w:type="dxa"/>
@@ -1871,7 +3983,7 @@
                 <w:rFonts w:ascii="Arial" w:hAnsi="Arial" w:cs="Arial"/>
                 <w:szCs w:val="18"/>
               </w:rPr>
-              <w:t>2021</w:t>
+              <w:t>2025</w:t>
             </w:r>
           </w:p>
         </w:tc>
@@ -1884,7 +3996,6 @@
               <w:bottom w:val="nil"/>
               <w:right w:val="nil"/>
             </w:tcBorders>
-            <w:shd w:val="clear" w:color="auto" w:fill="auto"/>
             <w:tcMar>
               <w:top w:w="100" w:type="dxa"/>
               <w:left w:w="100" w:type="dxa"/>
@@ -1907,7 +4018,6 @@
               <w:rPr>
                 <w:rFonts w:ascii="Arial" w:hAnsi="Arial" w:cs="Arial"/>
                 <w:szCs w:val="18"/>
-                <w:lang w:val="en-US"/>
               </w:rPr>
             </w:pPr>
             <w:r>
@@ -1915,36 +4025,7 @@
                 <w:rFonts w:ascii="Arial" w:hAnsi="Arial" w:cs="Arial"/>
                 <w:szCs w:val="18"/>
               </w:rPr>
-              <w:t xml:space="preserve">Technical Excellence </w:t>
-            </w:r>
-            <w:r>
-              <w:rPr>
-                <w:rFonts w:ascii="Arial" w:hAnsi="Arial" w:cs="Arial"/>
-                <w:szCs w:val="18"/>
-              </w:rPr>
-              <w:t xml:space="preserve">Sandia </w:t>
-            </w:r>
-            <w:r>
-              <w:rPr>
-                <w:rFonts w:ascii="Arial" w:hAnsi="Arial" w:cs="Arial"/>
-                <w:szCs w:val="18"/>
-              </w:rPr>
-              <w:t xml:space="preserve">Employee Recognition Award, </w:t>
-            </w:r>
-            <w:r>
-              <w:rPr>
-                <w:rFonts w:ascii="Arial" w:hAnsi="Arial" w:cs="Arial"/>
-                <w:szCs w:val="18"/>
-                <w:lang w:val="en-US"/>
-              </w:rPr>
-              <w:t>DOE COVID Epidemiology Modeling Team.</w:t>
-            </w:r>
-            <w:r>
-              <w:rPr>
-                <w:rFonts w:ascii="Arial" w:hAnsi="Arial" w:cs="Arial"/>
-                <w:szCs w:val="18"/>
-              </w:rPr>
-              <w:t xml:space="preserve"> </w:t>
+              <w:t>Culture Champions Sandia Employee Recognition Award, CSRI Internship Institute Mentorship Team</w:t>
             </w:r>
           </w:p>
         </w:tc>
@@ -1959,7 +4040,6 @@
               <w:bottom w:val="nil"/>
               <w:right w:val="nil"/>
             </w:tcBorders>
-            <w:shd w:val="clear" w:color="auto" w:fill="auto"/>
             <w:tcMar>
               <w:top w:w="100" w:type="dxa"/>
               <w:left w:w="100" w:type="dxa"/>
@@ -1988,7 +4068,7 @@
                 <w:rFonts w:ascii="Arial" w:hAnsi="Arial" w:cs="Arial"/>
                 <w:szCs w:val="18"/>
               </w:rPr>
-              <w:t>2019</w:t>
+              <w:t>2021</w:t>
             </w:r>
           </w:p>
         </w:tc>
@@ -2001,7 +4081,6 @@
               <w:bottom w:val="nil"/>
               <w:right w:val="nil"/>
             </w:tcBorders>
-            <w:shd w:val="clear" w:color="auto" w:fill="auto"/>
             <w:tcMar>
               <w:top w:w="100" w:type="dxa"/>
               <w:left w:w="100" w:type="dxa"/>
@@ -2024,6 +4103,7 @@
               <w:rPr>
                 <w:rFonts w:ascii="Arial" w:hAnsi="Arial" w:cs="Arial"/>
                 <w:szCs w:val="18"/>
+                <w:lang w:val="en-US"/>
               </w:rPr>
             </w:pPr>
             <w:r>
@@ -2031,7 +4111,36 @@
                 <w:rFonts w:ascii="Arial" w:hAnsi="Arial" w:cs="Arial"/>
                 <w:szCs w:val="18"/>
               </w:rPr>
-              <w:t>Rising Stars in Computational &amp; Data Sciences Attendee</w:t>
+              <w:t xml:space="preserve">Technical Excellence </w:t>
+            </w:r>
+            <w:r>
+              <w:rPr>
+                <w:rFonts w:ascii="Arial" w:hAnsi="Arial" w:cs="Arial"/>
+                <w:szCs w:val="18"/>
+              </w:rPr>
+              <w:t xml:space="preserve">Sandia </w:t>
+            </w:r>
+            <w:r>
+              <w:rPr>
+                <w:rFonts w:ascii="Arial" w:hAnsi="Arial" w:cs="Arial"/>
+                <w:szCs w:val="18"/>
+              </w:rPr>
+              <w:t xml:space="preserve">Employee Recognition Award, </w:t>
+            </w:r>
+            <w:r>
+              <w:rPr>
+                <w:rFonts w:ascii="Arial" w:hAnsi="Arial" w:cs="Arial"/>
+                <w:szCs w:val="18"/>
+                <w:lang w:val="en-US"/>
+              </w:rPr>
+              <w:t>DOE COVID Epidemiology Modeling Team.</w:t>
+            </w:r>
+            <w:r>
+              <w:rPr>
+                <w:rFonts w:ascii="Arial" w:hAnsi="Arial" w:cs="Arial"/>
+                <w:szCs w:val="18"/>
+              </w:rPr>
+              <w:t xml:space="preserve"> </w:t>
             </w:r>
           </w:p>
         </w:tc>
@@ -2046,7 +4155,6 @@
               <w:bottom w:val="nil"/>
               <w:right w:val="nil"/>
             </w:tcBorders>
-            <w:shd w:val="clear" w:color="auto" w:fill="auto"/>
             <w:tcMar>
               <w:top w:w="100" w:type="dxa"/>
               <w:left w:w="100" w:type="dxa"/>
@@ -2075,7 +4183,8 @@
                 <w:rFonts w:ascii="Arial" w:hAnsi="Arial" w:cs="Arial"/>
                 <w:szCs w:val="18"/>
               </w:rPr>
-              <w:t>2015</w:t>
+              <w:lastRenderedPageBreak/>
+              <w:t>2019</w:t>
             </w:r>
           </w:p>
         </w:tc>
@@ -2088,7 +4197,6 @@
               <w:bottom w:val="nil"/>
               <w:right w:val="nil"/>
             </w:tcBorders>
-            <w:shd w:val="clear" w:color="auto" w:fill="auto"/>
             <w:tcMar>
               <w:top w:w="100" w:type="dxa"/>
               <w:left w:w="100" w:type="dxa"/>
@@ -2118,7 +4226,7 @@
                 <w:rFonts w:ascii="Arial" w:hAnsi="Arial" w:cs="Arial"/>
                 <w:szCs w:val="18"/>
               </w:rPr>
-              <w:t>Honorable Mention, NSF Graduate Research Fellowship Program</w:t>
+              <w:t>Rising Stars in Computational &amp; Data Sciences Attendee</w:t>
             </w:r>
           </w:p>
         </w:tc>
@@ -2133,7 +4241,6 @@
               <w:bottom w:val="nil"/>
               <w:right w:val="nil"/>
             </w:tcBorders>
-            <w:shd w:val="clear" w:color="auto" w:fill="auto"/>
             <w:tcMar>
               <w:top w:w="100" w:type="dxa"/>
               <w:left w:w="100" w:type="dxa"/>
@@ -2162,7 +4269,7 @@
                 <w:rFonts w:ascii="Arial" w:hAnsi="Arial" w:cs="Arial"/>
                 <w:szCs w:val="18"/>
               </w:rPr>
-              <w:t>2013-2017</w:t>
+              <w:t>2015</w:t>
             </w:r>
           </w:p>
         </w:tc>
@@ -2175,7 +4282,6 @@
               <w:bottom w:val="nil"/>
               <w:right w:val="nil"/>
             </w:tcBorders>
-            <w:shd w:val="clear" w:color="auto" w:fill="auto"/>
             <w:tcMar>
               <w:top w:w="100" w:type="dxa"/>
               <w:left w:w="100" w:type="dxa"/>
@@ -2205,7 +4311,7 @@
                 <w:rFonts w:ascii="Arial" w:hAnsi="Arial" w:cs="Arial"/>
                 <w:szCs w:val="18"/>
               </w:rPr>
-              <w:t>CSEM Fellowship, UT Austin, Oden Institute for Computational Engineering and Sciences</w:t>
+              <w:t>Honorable Mention, NSF Graduate Research Fellowship Program</w:t>
             </w:r>
           </w:p>
         </w:tc>
@@ -2220,7 +4326,6 @@
               <w:bottom w:val="nil"/>
               <w:right w:val="nil"/>
             </w:tcBorders>
-            <w:shd w:val="clear" w:color="auto" w:fill="auto"/>
             <w:tcMar>
               <w:top w:w="100" w:type="dxa"/>
               <w:left w:w="100" w:type="dxa"/>
@@ -2249,21 +4354,7 @@
                 <w:rFonts w:ascii="Arial" w:hAnsi="Arial" w:cs="Arial"/>
                 <w:szCs w:val="18"/>
               </w:rPr>
-              <w:t>Undergra</w:t>
-            </w:r>
-            <w:r>
-              <w:rPr>
-                <w:rFonts w:ascii="Arial" w:hAnsi="Arial" w:cs="Arial"/>
-                <w:szCs w:val="18"/>
-              </w:rPr>
-              <w:t>d</w:t>
-            </w:r>
-            <w:r>
-              <w:rPr>
-                <w:rFonts w:ascii="Arial" w:hAnsi="Arial" w:cs="Arial"/>
-                <w:szCs w:val="18"/>
-              </w:rPr>
-              <w:t xml:space="preserve"> Honors</w:t>
+              <w:t>2013-2017</w:t>
             </w:r>
           </w:p>
         </w:tc>
@@ -2276,7 +4367,6 @@
               <w:bottom w:val="nil"/>
               <w:right w:val="nil"/>
             </w:tcBorders>
-            <w:shd w:val="clear" w:color="auto" w:fill="auto"/>
             <w:tcMar>
               <w:top w:w="100" w:type="dxa"/>
               <w:left w:w="100" w:type="dxa"/>
@@ -2306,6 +4396,105 @@
                 <w:rFonts w:ascii="Arial" w:hAnsi="Arial" w:cs="Arial"/>
                 <w:szCs w:val="18"/>
               </w:rPr>
+              <w:t>CSEM Fellowship, UT Austin, Oden Institute for Computational Engineering and Sciences</w:t>
+            </w:r>
+          </w:p>
+        </w:tc>
+      </w:tr>
+      <w:tr>
+        <w:tc>
+          <w:tcPr>
+            <w:tcW w:w="1080" w:type="dxa"/>
+            <w:tcBorders>
+              <w:top w:val="nil"/>
+              <w:left w:val="nil"/>
+              <w:bottom w:val="nil"/>
+              <w:right w:val="nil"/>
+            </w:tcBorders>
+            <w:tcMar>
+              <w:top w:w="100" w:type="dxa"/>
+              <w:left w:w="100" w:type="dxa"/>
+              <w:bottom w:w="100" w:type="dxa"/>
+              <w:right w:w="100" w:type="dxa"/>
+            </w:tcMar>
+          </w:tcPr>
+          <w:p>
+            <w:pPr>
+              <w:widowControl w:val="0"/>
+              <w:pBdr>
+                <w:top w:val="nil"/>
+                <w:left w:val="nil"/>
+                <w:bottom w:val="nil"/>
+                <w:right w:val="nil"/>
+                <w:between w:val="nil"/>
+              </w:pBdr>
+              <w:spacing w:before="0" w:line="240" w:lineRule="auto"/>
+              <w:rPr>
+                <w:rFonts w:ascii="Arial" w:hAnsi="Arial" w:cs="Arial"/>
+                <w:szCs w:val="18"/>
+              </w:rPr>
+            </w:pPr>
+            <w:r>
+              <w:rPr>
+                <w:rFonts w:ascii="Arial" w:hAnsi="Arial" w:cs="Arial"/>
+                <w:szCs w:val="18"/>
+              </w:rPr>
+              <w:t>Undergra</w:t>
+            </w:r>
+            <w:r>
+              <w:rPr>
+                <w:rFonts w:ascii="Arial" w:hAnsi="Arial" w:cs="Arial"/>
+                <w:szCs w:val="18"/>
+              </w:rPr>
+              <w:t>d</w:t>
+            </w:r>
+            <w:r>
+              <w:rPr>
+                <w:rFonts w:ascii="Arial" w:hAnsi="Arial" w:cs="Arial"/>
+                <w:szCs w:val="18"/>
+              </w:rPr>
+              <w:t xml:space="preserve"> Honors</w:t>
+            </w:r>
+          </w:p>
+        </w:tc>
+        <w:tc>
+          <w:tcPr>
+            <w:tcW w:w="8265" w:type="dxa"/>
+            <w:tcBorders>
+              <w:top w:val="nil"/>
+              <w:left w:val="nil"/>
+              <w:bottom w:val="nil"/>
+              <w:right w:val="nil"/>
+            </w:tcBorders>
+            <w:tcMar>
+              <w:top w:w="100" w:type="dxa"/>
+              <w:left w:w="100" w:type="dxa"/>
+              <w:bottom w:w="100" w:type="dxa"/>
+              <w:right w:w="100" w:type="dxa"/>
+            </w:tcMar>
+          </w:tcPr>
+          <w:p>
+            <w:pPr>
+              <w:widowControl w:val="0"/>
+              <w:pBdr>
+                <w:top w:val="nil"/>
+                <w:left w:val="nil"/>
+                <w:bottom w:val="nil"/>
+                <w:right w:val="nil"/>
+                <w:between w:val="nil"/>
+              </w:pBdr>
+              <w:spacing w:before="0" w:line="240" w:lineRule="auto"/>
+              <w:jc w:val="both"/>
+              <w:rPr>
+                <w:rFonts w:ascii="Arial" w:hAnsi="Arial" w:cs="Arial"/>
+                <w:szCs w:val="18"/>
+              </w:rPr>
+            </w:pPr>
+            <w:r>
+              <w:rPr>
+                <w:rFonts w:ascii="Arial" w:hAnsi="Arial" w:cs="Arial"/>
+                <w:szCs w:val="18"/>
+              </w:rPr>
               <w:t>B.B. Comer Math Prize two-time recipient, awarded to one student annually by the University of Alabama’s mathematics department; Distinguished Undergraduate Scholar (awarded to eight seniors in 2013); Phi Beta Kappa; Pi Mu Epsilon.</w:t>
             </w:r>
           </w:p>
@@ -2323,8 +4512,8 @@
           <w:szCs w:val="24"/>
         </w:rPr>
       </w:pPr>
-      <w:bookmarkStart w:id="8" w:name="_jecxu05xkuty" w:colFirst="0" w:colLast="0"/>
-      <w:bookmarkEnd w:id="8"/>
+      <w:bookmarkStart w:id="7" w:name="_jecxu05xkuty" w:colFirst="0" w:colLast="0"/>
+      <w:bookmarkEnd w:id="7"/>
       <w:r>
         <w:rPr>
           <w:rFonts w:ascii="Arial" w:hAnsi="Arial" w:cs="Arial"/>
@@ -2363,7 +4552,6 @@
               <w:bottom w:val="nil"/>
               <w:right w:val="nil"/>
             </w:tcBorders>
-            <w:shd w:val="clear" w:color="auto" w:fill="auto"/>
             <w:tcMar>
               <w:top w:w="100" w:type="dxa"/>
               <w:left w:w="100" w:type="dxa"/>
@@ -2392,7 +4580,7 @@
                 <w:rFonts w:ascii="Arial" w:hAnsi="Arial" w:cs="Arial"/>
                 <w:szCs w:val="18"/>
               </w:rPr>
-              <w:t>2021-Present</w:t>
+              <w:t>2025-Present</w:t>
             </w:r>
           </w:p>
         </w:tc>
@@ -2405,7 +4593,6 @@
               <w:bottom w:val="nil"/>
               <w:right w:val="nil"/>
             </w:tcBorders>
-            <w:shd w:val="clear" w:color="auto" w:fill="auto"/>
             <w:tcMar>
               <w:top w:w="100" w:type="dxa"/>
               <w:left w:w="100" w:type="dxa"/>
@@ -2434,7 +4621,7 @@
                 <w:rFonts w:ascii="Arial" w:hAnsi="Arial" w:cs="Arial"/>
                 <w:szCs w:val="18"/>
               </w:rPr>
-              <w:t>Rising Stars Organizing Committee.</w:t>
+              <w:t>Secretary, SIAM Uncertainty Quantification Activity Group</w:t>
             </w:r>
           </w:p>
         </w:tc>
@@ -2449,7 +4636,6 @@
               <w:bottom w:val="nil"/>
               <w:right w:val="nil"/>
             </w:tcBorders>
-            <w:shd w:val="clear" w:color="auto" w:fill="auto"/>
             <w:tcMar>
               <w:top w:w="100" w:type="dxa"/>
               <w:left w:w="100" w:type="dxa"/>
@@ -2478,8 +4664,7 @@
                 <w:rFonts w:ascii="Arial" w:hAnsi="Arial" w:cs="Arial"/>
                 <w:szCs w:val="18"/>
               </w:rPr>
-              <w:lastRenderedPageBreak/>
-              <w:t>2020-Present</w:t>
+              <w:t>2021-Present</w:t>
             </w:r>
           </w:p>
         </w:tc>
@@ -2492,7 +4677,6 @@
               <w:bottom w:val="nil"/>
               <w:right w:val="nil"/>
             </w:tcBorders>
-            <w:shd w:val="clear" w:color="auto" w:fill="auto"/>
             <w:tcMar>
               <w:top w:w="100" w:type="dxa"/>
               <w:left w:w="100" w:type="dxa"/>
@@ -2521,7 +4705,7 @@
                 <w:rFonts w:ascii="Arial" w:hAnsi="Arial" w:cs="Arial"/>
                 <w:szCs w:val="18"/>
               </w:rPr>
-              <w:t>Black Leadership Committee’s Research Partnerships Awareness &amp; Engagement committee member. Sandia recruiting team member. Organizer, Sandia UQ Working Group. Co-organizer, Sandia UQ Seminar Series.</w:t>
+              <w:t>Rising Stars Organizing Committee.</w:t>
             </w:r>
           </w:p>
         </w:tc>
@@ -2536,7 +4720,6 @@
               <w:bottom w:val="nil"/>
               <w:right w:val="nil"/>
             </w:tcBorders>
-            <w:shd w:val="clear" w:color="auto" w:fill="auto"/>
             <w:tcMar>
               <w:top w:w="100" w:type="dxa"/>
               <w:left w:w="100" w:type="dxa"/>
@@ -2565,7 +4748,7 @@
                 <w:rFonts w:ascii="Arial" w:hAnsi="Arial" w:cs="Arial"/>
                 <w:szCs w:val="18"/>
               </w:rPr>
-              <w:t>2020-2021</w:t>
+              <w:t>2020-Present</w:t>
             </w:r>
           </w:p>
         </w:tc>
@@ -2578,7 +4761,6 @@
               <w:bottom w:val="nil"/>
               <w:right w:val="nil"/>
             </w:tcBorders>
-            <w:shd w:val="clear" w:color="auto" w:fill="auto"/>
             <w:tcMar>
               <w:top w:w="100" w:type="dxa"/>
               <w:left w:w="100" w:type="dxa"/>
@@ -2607,7 +4789,35 @@
                 <w:rFonts w:ascii="Arial" w:hAnsi="Arial" w:cs="Arial"/>
                 <w:szCs w:val="18"/>
               </w:rPr>
-              <w:t>Co-founder and co-organizer of 1463 Early-Career Group. Sandia D1000 Workplace Enhancement Council Member.</w:t>
+              <w:t xml:space="preserve">Sandia </w:t>
+            </w:r>
+            <w:r>
+              <w:rPr>
+                <w:rFonts w:ascii="Arial" w:hAnsi="Arial" w:cs="Arial"/>
+                <w:szCs w:val="18"/>
+              </w:rPr>
+              <w:t xml:space="preserve">Advanced Science &amp; Technology Division </w:t>
+            </w:r>
+            <w:r>
+              <w:rPr>
+                <w:rFonts w:ascii="Arial" w:hAnsi="Arial" w:cs="Arial"/>
+                <w:szCs w:val="18"/>
+              </w:rPr>
+              <w:t xml:space="preserve">Workplace </w:t>
+            </w:r>
+            <w:r>
+              <w:rPr>
+                <w:rFonts w:ascii="Arial" w:hAnsi="Arial" w:cs="Arial"/>
+                <w:szCs w:val="18"/>
+              </w:rPr>
+              <w:t>Improvement Network</w:t>
+            </w:r>
+            <w:r>
+              <w:rPr>
+                <w:rFonts w:ascii="Arial" w:hAnsi="Arial" w:cs="Arial"/>
+                <w:szCs w:val="18"/>
+              </w:rPr>
+              <w:t xml:space="preserve"> Member.</w:t>
             </w:r>
           </w:p>
         </w:tc>
@@ -2622,7 +4832,6 @@
               <w:bottom w:val="nil"/>
               <w:right w:val="nil"/>
             </w:tcBorders>
-            <w:shd w:val="clear" w:color="auto" w:fill="auto"/>
             <w:tcMar>
               <w:top w:w="100" w:type="dxa"/>
               <w:left w:w="100" w:type="dxa"/>
@@ -2651,7 +4860,7 @@
                 <w:rFonts w:ascii="Arial" w:hAnsi="Arial" w:cs="Arial"/>
                 <w:szCs w:val="18"/>
               </w:rPr>
-              <w:t>Reviewed for</w:t>
+              <w:t>2020-2024</w:t>
             </w:r>
           </w:p>
         </w:tc>
@@ -2664,7 +4873,6 @@
               <w:bottom w:val="nil"/>
               <w:right w:val="nil"/>
             </w:tcBorders>
-            <w:shd w:val="clear" w:color="auto" w:fill="auto"/>
             <w:tcMar>
               <w:top w:w="100" w:type="dxa"/>
               <w:left w:w="100" w:type="dxa"/>
@@ -2686,7 +4894,6 @@
               <w:rPr>
                 <w:rFonts w:ascii="Arial" w:hAnsi="Arial" w:cs="Arial"/>
                 <w:szCs w:val="18"/>
-                <w:lang w:val="en-US"/>
               </w:rPr>
             </w:pPr>
             <w:r>
@@ -2694,43 +4901,14 @@
                 <w:rFonts w:ascii="Arial" w:hAnsi="Arial" w:cs="Arial"/>
                 <w:szCs w:val="18"/>
               </w:rPr>
-              <w:t>Journal of the Royal Society Interface</w:t>
+              <w:t xml:space="preserve">Co-organizer, Sandia UQ </w:t>
             </w:r>
             <w:r>
               <w:rPr>
                 <w:rFonts w:ascii="Arial" w:hAnsi="Arial" w:cs="Arial"/>
                 <w:szCs w:val="18"/>
               </w:rPr>
-              <w:t>;</w:t>
-            </w:r>
-            <w:r>
-              <w:rPr>
-                <w:rFonts w:ascii="Arial" w:hAnsi="Arial" w:cs="Arial"/>
-                <w:szCs w:val="18"/>
-              </w:rPr>
-              <w:t xml:space="preserve"> Proceedings of the Royal Society A: Mathematical, Physical and Engineering Sciences</w:t>
-            </w:r>
-            <w:r>
-              <w:rPr>
-                <w:rFonts w:ascii="Arial" w:hAnsi="Arial" w:cs="Arial"/>
-                <w:szCs w:val="18"/>
-              </w:rPr>
-              <w:t>;</w:t>
-            </w:r>
-            <w:r>
-              <w:rPr>
-                <w:rFonts w:ascii="Arial" w:hAnsi="Arial" w:cs="Arial"/>
-                <w:szCs w:val="18"/>
-              </w:rPr>
-              <w:t xml:space="preserve"> </w:t>
-            </w:r>
-            <w:r>
-              <w:rPr>
-                <w:rFonts w:ascii="Arial" w:hAnsi="Arial" w:cs="Arial"/>
-                <w:szCs w:val="18"/>
-                <w:lang w:val="en-US"/>
-              </w:rPr>
-              <w:t>ASME Journal of VVUQ</w:t>
+              <w:t>Working Group.</w:t>
             </w:r>
           </w:p>
         </w:tc>
@@ -2745,7 +4923,6 @@
               <w:bottom w:val="nil"/>
               <w:right w:val="nil"/>
             </w:tcBorders>
-            <w:shd w:val="clear" w:color="auto" w:fill="auto"/>
             <w:tcMar>
               <w:top w:w="100" w:type="dxa"/>
               <w:left w:w="100" w:type="dxa"/>
@@ -2774,7 +4951,14 @@
                 <w:rFonts w:ascii="Arial" w:hAnsi="Arial" w:cs="Arial"/>
                 <w:szCs w:val="18"/>
               </w:rPr>
-              <w:t>Student Leadership</w:t>
+              <w:t>2020-</w:t>
+            </w:r>
+            <w:r>
+              <w:rPr>
+                <w:rFonts w:ascii="Arial" w:hAnsi="Arial" w:cs="Arial"/>
+                <w:szCs w:val="18"/>
+              </w:rPr>
+              <w:t>2022</w:t>
             </w:r>
           </w:p>
         </w:tc>
@@ -2787,7 +4971,6 @@
               <w:bottom w:val="nil"/>
               <w:right w:val="nil"/>
             </w:tcBorders>
-            <w:shd w:val="clear" w:color="auto" w:fill="auto"/>
             <w:tcMar>
               <w:top w:w="100" w:type="dxa"/>
               <w:left w:w="100" w:type="dxa"/>
@@ -2816,6 +4999,342 @@
                 <w:rFonts w:ascii="Arial" w:hAnsi="Arial" w:cs="Arial"/>
                 <w:szCs w:val="18"/>
               </w:rPr>
+              <w:t xml:space="preserve">Black Leadership Committee’s Research Partnerships Awareness &amp; Engagement committee member. Sandia recruiting team member. Organizer, Sandia UQ </w:t>
+            </w:r>
+            <w:r>
+              <w:rPr>
+                <w:rFonts w:ascii="Arial" w:hAnsi="Arial" w:cs="Arial"/>
+                <w:szCs w:val="18"/>
+              </w:rPr>
+              <w:t>Seminar Series.</w:t>
+            </w:r>
+            <w:r>
+              <w:rPr>
+                <w:rFonts w:ascii="Arial" w:hAnsi="Arial" w:cs="Arial"/>
+                <w:szCs w:val="18"/>
+              </w:rPr>
+              <w:t xml:space="preserve"> </w:t>
+            </w:r>
+          </w:p>
+        </w:tc>
+      </w:tr>
+      <w:tr>
+        <w:tc>
+          <w:tcPr>
+            <w:tcW w:w="1695" w:type="dxa"/>
+            <w:tcBorders>
+              <w:top w:val="nil"/>
+              <w:left w:val="nil"/>
+              <w:bottom w:val="nil"/>
+              <w:right w:val="nil"/>
+            </w:tcBorders>
+            <w:tcMar>
+              <w:top w:w="100" w:type="dxa"/>
+              <w:left w:w="100" w:type="dxa"/>
+              <w:bottom w:w="100" w:type="dxa"/>
+              <w:right w:w="100" w:type="dxa"/>
+            </w:tcMar>
+          </w:tcPr>
+          <w:p>
+            <w:pPr>
+              <w:widowControl w:val="0"/>
+              <w:pBdr>
+                <w:top w:val="nil"/>
+                <w:left w:val="nil"/>
+                <w:bottom w:val="nil"/>
+                <w:right w:val="nil"/>
+                <w:between w:val="nil"/>
+              </w:pBdr>
+              <w:spacing w:before="0" w:line="240" w:lineRule="auto"/>
+              <w:rPr>
+                <w:rFonts w:ascii="Arial" w:hAnsi="Arial" w:cs="Arial"/>
+                <w:szCs w:val="18"/>
+              </w:rPr>
+            </w:pPr>
+            <w:r>
+              <w:rPr>
+                <w:rFonts w:ascii="Arial" w:hAnsi="Arial" w:cs="Arial"/>
+                <w:szCs w:val="18"/>
+              </w:rPr>
+              <w:t>2020-2021</w:t>
+            </w:r>
+          </w:p>
+        </w:tc>
+        <w:tc>
+          <w:tcPr>
+            <w:tcW w:w="8025" w:type="dxa"/>
+            <w:tcBorders>
+              <w:top w:val="nil"/>
+              <w:left w:val="nil"/>
+              <w:bottom w:val="nil"/>
+              <w:right w:val="nil"/>
+            </w:tcBorders>
+            <w:tcMar>
+              <w:top w:w="100" w:type="dxa"/>
+              <w:left w:w="100" w:type="dxa"/>
+              <w:bottom w:w="100" w:type="dxa"/>
+              <w:right w:w="100" w:type="dxa"/>
+            </w:tcMar>
+          </w:tcPr>
+          <w:p>
+            <w:pPr>
+              <w:widowControl w:val="0"/>
+              <w:pBdr>
+                <w:top w:val="nil"/>
+                <w:left w:val="nil"/>
+                <w:bottom w:val="nil"/>
+                <w:right w:val="nil"/>
+                <w:between w:val="nil"/>
+              </w:pBdr>
+              <w:spacing w:before="0" w:line="240" w:lineRule="auto"/>
+              <w:rPr>
+                <w:rFonts w:ascii="Arial" w:hAnsi="Arial" w:cs="Arial"/>
+                <w:szCs w:val="18"/>
+              </w:rPr>
+            </w:pPr>
+            <w:r>
+              <w:rPr>
+                <w:rFonts w:ascii="Arial" w:hAnsi="Arial" w:cs="Arial"/>
+                <w:szCs w:val="18"/>
+              </w:rPr>
+              <w:t xml:space="preserve">Co-founder and co-organizer of 1463 Early-Career Group. </w:t>
+            </w:r>
+          </w:p>
+        </w:tc>
+      </w:tr>
+      <w:tr>
+        <w:tc>
+          <w:tcPr>
+            <w:tcW w:w="1695" w:type="dxa"/>
+            <w:tcBorders>
+              <w:top w:val="nil"/>
+              <w:left w:val="nil"/>
+              <w:bottom w:val="nil"/>
+              <w:right w:val="nil"/>
+            </w:tcBorders>
+            <w:tcMar>
+              <w:top w:w="100" w:type="dxa"/>
+              <w:left w:w="100" w:type="dxa"/>
+              <w:bottom w:w="100" w:type="dxa"/>
+              <w:right w:w="100" w:type="dxa"/>
+            </w:tcMar>
+          </w:tcPr>
+          <w:p>
+            <w:pPr>
+              <w:widowControl w:val="0"/>
+              <w:pBdr>
+                <w:top w:val="nil"/>
+                <w:left w:val="nil"/>
+                <w:bottom w:val="nil"/>
+                <w:right w:val="nil"/>
+                <w:between w:val="nil"/>
+              </w:pBdr>
+              <w:spacing w:before="0" w:line="240" w:lineRule="auto"/>
+              <w:rPr>
+                <w:rFonts w:ascii="Arial" w:hAnsi="Arial" w:cs="Arial"/>
+                <w:szCs w:val="18"/>
+              </w:rPr>
+            </w:pPr>
+            <w:r>
+              <w:rPr>
+                <w:rFonts w:ascii="Arial" w:hAnsi="Arial" w:cs="Arial"/>
+                <w:szCs w:val="18"/>
+              </w:rPr>
+              <w:t>Reviewed for</w:t>
+            </w:r>
+          </w:p>
+        </w:tc>
+        <w:tc>
+          <w:tcPr>
+            <w:tcW w:w="8025" w:type="dxa"/>
+            <w:tcBorders>
+              <w:top w:val="nil"/>
+              <w:left w:val="nil"/>
+              <w:bottom w:val="nil"/>
+              <w:right w:val="nil"/>
+            </w:tcBorders>
+            <w:tcMar>
+              <w:top w:w="100" w:type="dxa"/>
+              <w:left w:w="100" w:type="dxa"/>
+              <w:bottom w:w="100" w:type="dxa"/>
+              <w:right w:w="100" w:type="dxa"/>
+            </w:tcMar>
+          </w:tcPr>
+          <w:p>
+            <w:pPr>
+              <w:widowControl w:val="0"/>
+              <w:pBdr>
+                <w:top w:val="nil"/>
+                <w:left w:val="nil"/>
+                <w:bottom w:val="nil"/>
+                <w:right w:val="nil"/>
+                <w:between w:val="nil"/>
+              </w:pBdr>
+              <w:spacing w:before="0" w:line="240" w:lineRule="auto"/>
+              <w:rPr>
+                <w:rFonts w:ascii="Arial" w:hAnsi="Arial" w:cs="Arial"/>
+                <w:szCs w:val="18"/>
+                <w:lang w:val="en-US"/>
+              </w:rPr>
+            </w:pPr>
+            <w:r>
+              <w:rPr>
+                <w:rFonts w:ascii="Arial" w:hAnsi="Arial" w:cs="Arial"/>
+                <w:szCs w:val="18"/>
+              </w:rPr>
+              <w:t>Journal of the Royal Society Interface</w:t>
+            </w:r>
+            <w:r>
+              <w:rPr>
+                <w:rFonts w:ascii="Arial" w:hAnsi="Arial" w:cs="Arial"/>
+                <w:szCs w:val="18"/>
+              </w:rPr>
+              <w:t>;</w:t>
+            </w:r>
+            <w:r>
+              <w:rPr>
+                <w:rFonts w:ascii="Arial" w:hAnsi="Arial" w:cs="Arial"/>
+                <w:szCs w:val="18"/>
+              </w:rPr>
+              <w:t xml:space="preserve"> Proceedings of the Royal Society A: Mathematical, Physical and Engineering Sciences</w:t>
+            </w:r>
+            <w:r>
+              <w:rPr>
+                <w:rFonts w:ascii="Arial" w:hAnsi="Arial" w:cs="Arial"/>
+                <w:szCs w:val="18"/>
+              </w:rPr>
+              <w:t>;</w:t>
+            </w:r>
+            <w:r>
+              <w:rPr>
+                <w:rFonts w:ascii="Arial" w:hAnsi="Arial" w:cs="Arial"/>
+                <w:szCs w:val="18"/>
+              </w:rPr>
+              <w:t xml:space="preserve"> Numerical Algebra, Control and Optimization;</w:t>
+            </w:r>
+            <w:r>
+              <w:rPr>
+                <w:rFonts w:ascii="Arial" w:hAnsi="Arial" w:cs="Arial"/>
+                <w:szCs w:val="18"/>
+              </w:rPr>
+              <w:t xml:space="preserve"> </w:t>
+            </w:r>
+            <w:r>
+              <w:rPr>
+                <w:rFonts w:ascii="Arial" w:hAnsi="Arial" w:cs="Arial"/>
+                <w:szCs w:val="18"/>
+                <w:lang w:val="en-US"/>
+              </w:rPr>
+              <w:t>ASME Journal of VVUQ</w:t>
+            </w:r>
+            <w:r>
+              <w:rPr>
+                <w:rFonts w:ascii="Arial" w:hAnsi="Arial" w:cs="Arial"/>
+                <w:szCs w:val="18"/>
+                <w:lang w:val="en-US"/>
+              </w:rPr>
+              <w:t xml:space="preserve">; International Journal of Uncertainty Quantification; International Journal of </w:t>
+            </w:r>
+            <w:proofErr w:type="gramStart"/>
+            <w:r>
+              <w:rPr>
+                <w:rFonts w:ascii="Arial" w:hAnsi="Arial" w:cs="Arial"/>
+                <w:szCs w:val="18"/>
+                <w:lang w:val="en-US"/>
+              </w:rPr>
+              <w:t>High Performance</w:t>
+            </w:r>
+            <w:proofErr w:type="gramEnd"/>
+            <w:r>
+              <w:rPr>
+                <w:rFonts w:ascii="Arial" w:hAnsi="Arial" w:cs="Arial"/>
+                <w:szCs w:val="18"/>
+                <w:lang w:val="en-US"/>
+              </w:rPr>
+              <w:t xml:space="preserve"> Computing Applications; International Journal of Multiscale Computational Engineering.</w:t>
+            </w:r>
+          </w:p>
+        </w:tc>
+      </w:tr>
+      <w:tr>
+        <w:tc>
+          <w:tcPr>
+            <w:tcW w:w="1695" w:type="dxa"/>
+            <w:tcBorders>
+              <w:top w:val="nil"/>
+              <w:left w:val="nil"/>
+              <w:bottom w:val="nil"/>
+              <w:right w:val="nil"/>
+            </w:tcBorders>
+            <w:tcMar>
+              <w:top w:w="100" w:type="dxa"/>
+              <w:left w:w="100" w:type="dxa"/>
+              <w:bottom w:w="100" w:type="dxa"/>
+              <w:right w:w="100" w:type="dxa"/>
+            </w:tcMar>
+          </w:tcPr>
+          <w:p>
+            <w:pPr>
+              <w:widowControl w:val="0"/>
+              <w:pBdr>
+                <w:top w:val="nil"/>
+                <w:left w:val="nil"/>
+                <w:bottom w:val="nil"/>
+                <w:right w:val="nil"/>
+                <w:between w:val="nil"/>
+              </w:pBdr>
+              <w:spacing w:before="0" w:line="240" w:lineRule="auto"/>
+              <w:rPr>
+                <w:rFonts w:ascii="Arial" w:hAnsi="Arial" w:cs="Arial"/>
+                <w:szCs w:val="18"/>
+              </w:rPr>
+            </w:pPr>
+            <w:r>
+              <w:rPr>
+                <w:rFonts w:ascii="Arial" w:hAnsi="Arial" w:cs="Arial"/>
+                <w:szCs w:val="18"/>
+              </w:rPr>
+              <w:t>Student Leadership</w:t>
+            </w:r>
+          </w:p>
+        </w:tc>
+        <w:tc>
+          <w:tcPr>
+            <w:tcW w:w="8025" w:type="dxa"/>
+            <w:tcBorders>
+              <w:top w:val="nil"/>
+              <w:left w:val="nil"/>
+              <w:bottom w:val="nil"/>
+              <w:right w:val="nil"/>
+            </w:tcBorders>
+            <w:tcMar>
+              <w:top w:w="100" w:type="dxa"/>
+              <w:left w:w="100" w:type="dxa"/>
+              <w:bottom w:w="100" w:type="dxa"/>
+              <w:right w:w="100" w:type="dxa"/>
+            </w:tcMar>
+          </w:tcPr>
+          <w:p>
+            <w:pPr>
+              <w:widowControl w:val="0"/>
+              <w:pBdr>
+                <w:top w:val="nil"/>
+                <w:left w:val="nil"/>
+                <w:bottom w:val="nil"/>
+                <w:right w:val="nil"/>
+                <w:between w:val="nil"/>
+              </w:pBdr>
+              <w:spacing w:before="0" w:line="240" w:lineRule="auto"/>
+              <w:rPr>
+                <w:rFonts w:ascii="Arial" w:hAnsi="Arial" w:cs="Arial"/>
+                <w:szCs w:val="18"/>
+              </w:rPr>
+            </w:pPr>
+            <w:r>
+              <w:rPr>
+                <w:rFonts w:ascii="Arial" w:hAnsi="Arial" w:cs="Arial"/>
+                <w:szCs w:val="18"/>
+              </w:rPr>
               <w:t>CSEM Student Representative</w:t>
             </w:r>
             <w:r>
@@ -2846,16 +5365,41 @@
     <w:p>
       <w:pPr>
         <w:pStyle w:val="Heading1"/>
-        <w:rPr>
-          <w:rFonts w:ascii="Arial" w:hAnsi="Arial" w:cs="Arial"/>
-        </w:rPr>
-      </w:pPr>
-      <w:bookmarkStart w:id="9" w:name="_3s43bd3jt0qk" w:colFirst="0" w:colLast="0"/>
-      <w:bookmarkStart w:id="10" w:name="_d8294sk8r0" w:colFirst="0" w:colLast="0"/>
-      <w:bookmarkStart w:id="11" w:name="_yvdy1td3t4x1" w:colFirst="0" w:colLast="0"/>
+        <w:keepNext w:val="0"/>
+        <w:keepLines w:val="0"/>
+        <w:rPr>
+          <w:rFonts w:ascii="Arial" w:hAnsi="Arial" w:cs="Arial"/>
+          <w:sz w:val="24"/>
+          <w:szCs w:val="24"/>
+        </w:rPr>
+      </w:pPr>
+      <w:bookmarkStart w:id="8" w:name="_3s43bd3jt0qk" w:colFirst="0" w:colLast="0"/>
+      <w:bookmarkStart w:id="9" w:name="_d8294sk8r0" w:colFirst="0" w:colLast="0"/>
+      <w:bookmarkStart w:id="10" w:name="_yvdy1td3t4x1" w:colFirst="0" w:colLast="0"/>
+      <w:bookmarkEnd w:id="8"/>
       <w:bookmarkEnd w:id="9"/>
       <w:bookmarkEnd w:id="10"/>
-      <w:bookmarkEnd w:id="11"/>
+      <w:r>
+        <w:rPr>
+          <w:rFonts w:ascii="Arial" w:hAnsi="Arial" w:cs="Arial"/>
+          <w:sz w:val="24"/>
+          <w:szCs w:val="24"/>
+        </w:rPr>
+        <w:t>TEACHING &amp; MENTORING</w:t>
+      </w:r>
+    </w:p>
+    <w:p>
+      <w:r>
+        <w:t>I have mentored 4 undergraduate and graduate student interns. One has converted to a staff position at Sandia, one to a postdoctoral appointee under my supervision, and one to a graduate intern while pursuing a master’s degree in ECE at the University of New Mexico.</w:t>
+      </w:r>
+    </w:p>
+    <w:p>
+      <w:pPr>
+        <w:pStyle w:val="Heading1"/>
+        <w:rPr>
+          <w:rFonts w:ascii="Arial" w:hAnsi="Arial" w:cs="Arial"/>
+        </w:rPr>
+      </w:pPr>
       <w:r>
         <w:rPr>
           <w:rFonts w:ascii="Arial" w:hAnsi="Arial" w:cs="Arial"/>
@@ -2891,38 +5435,6 @@
       <w:r>
         <w:rPr>
           <w:rFonts w:ascii="Arial" w:hAnsi="Arial" w:cs="Arial"/>
-        </w:rPr>
-        <w:t>American Geophysical Union (AGU)</w:t>
-      </w:r>
-    </w:p>
-    <w:p>
-      <w:pPr>
-        <w:rPr>
-          <w:rFonts w:ascii="Arial" w:hAnsi="Arial" w:cs="Arial"/>
-        </w:rPr>
-      </w:pPr>
-      <w:r>
-        <w:rPr>
-          <w:rFonts w:ascii="Arial" w:hAnsi="Arial" w:cs="Arial"/>
-        </w:rPr>
-        <w:t>Member, American Nuclear Society (ANS)</w:t>
-      </w:r>
-    </w:p>
-    <w:p>
-      <w:pPr>
-        <w:rPr>
-          <w:rFonts w:ascii="Arial" w:hAnsi="Arial" w:cs="Arial"/>
-        </w:rPr>
-      </w:pPr>
-      <w:r>
-        <w:rPr>
-          <w:rFonts w:ascii="Arial" w:hAnsi="Arial" w:cs="Arial"/>
-        </w:rPr>
-        <w:t xml:space="preserve">Member, </w:t>
-      </w:r>
-      <w:r>
-        <w:rPr>
-          <w:rFonts w:ascii="Arial" w:hAnsi="Arial" w:cs="Arial"/>
           <w:lang w:val="en-US"/>
         </w:rPr>
         <w:t>U.S. Association for Computational Mechanics (</w:t>
@@ -2935,7 +5447,7 @@
       </w:r>
     </w:p>
     <w:sectPr>
-      <w:headerReference w:type="default" r:id="rId12"/>
+      <w:headerReference w:type="default" r:id="rId37"/>
       <w:pgSz w:w="12240" w:h="15840"/>
       <w:pgMar w:top="720" w:right="1440" w:bottom="720" w:left="1440" w:header="0" w:footer="720" w:gutter="0"/>
       <w:pgNumType w:start="1"/>
@@ -2946,7 +5458,7 @@
 </file>
 
 <file path=word/endnotes.xml><?xml version="1.0" encoding="utf-8"?>
-<w:endnotes xmlns:wpc="http://schemas.microsoft.com/office/word/2010/wordprocessingCanvas" xmlns:cx="http://schemas.microsoft.com/office/drawing/2014/chartex" xmlns:cx1="http://schemas.microsoft.com/office/drawing/2015/9/8/chartex" xmlns:cx2="http://schemas.microsoft.com/office/drawing/2015/10/21/chartex" xmlns:cx3="http://schemas.microsoft.com/office/drawing/2016/5/9/chartex" xmlns:cx4="http://schemas.microsoft.com/office/drawing/2016/5/10/chartex" xmlns:cx5="http://schemas.microsoft.com/office/drawing/2016/5/11/chartex" xmlns:cx6="http://schemas.microsoft.com/office/drawing/2016/5/12/chartex" xmlns:cx7="http://schemas.microsoft.com/office/drawing/2016/5/13/chartex" xmlns:cx8="http://schemas.microsoft.com/office/drawing/2016/5/14/chartex" xmlns:mc="http://schemas.openxmlformats.org/markup-compatibility/2006" xmlns:aink="http://schemas.microsoft.com/office/drawing/2016/ink" xmlns:am3d="http://schemas.microsoft.com/office/drawing/2017/model3d" xmlns:o="urn:schemas-microsoft-com:office:office" xmlns:oel="http://schemas.microsoft.com/office/2019/extlst" xmlns:r="http://schemas.openxmlformats.org/officeDocument/2006/relationships" xmlns:m="http://schemas.openxmlformats.org/officeDocument/2006/math" xmlns:v="urn:schemas-microsoft-com:vml" xmlns:wp14="http://schemas.microsoft.com/office/word/2010/wordprocessingDrawing" xmlns:wp="http://schemas.openxmlformats.org/drawingml/2006/wordprocessingDrawing" xmlns:w10="urn:schemas-microsoft-com:office:word" xmlns:w="http://schemas.openxmlformats.org/wordprocessingml/2006/main" xmlns:w14="http://schemas.microsoft.com/office/word/2010/wordml" xmlns:w15="http://schemas.microsoft.com/office/word/2012/wordml" xmlns:w16cex="http://schemas.microsoft.com/office/word/2018/wordml/cex" xmlns:w16cid="http://schemas.microsoft.com/office/word/2016/wordml/cid" xmlns:w16="http://schemas.microsoft.com/office/word/2018/wordml" xmlns:w16sdtdh="http://schemas.microsoft.com/office/word/2020/wordml/sdtdatahash" xmlns:w16se="http://schemas.microsoft.com/office/word/2015/wordml/symex" xmlns:wpg="http://schemas.microsoft.com/office/word/2010/wordprocessingGroup" xmlns:wpi="http://schemas.microsoft.com/office/word/2010/wordprocessingInk" xmlns:wne="http://schemas.microsoft.com/office/word/2006/wordml" xmlns:wps="http://schemas.microsoft.com/office/word/2010/wordprocessingShape" mc:Ignorable="w14 w15 w16se w16cid w16 w16cex w16sdtdh wp14">
+<w:endnotes xmlns:wpc="http://schemas.microsoft.com/office/word/2010/wordprocessingCanvas" xmlns:cx="http://schemas.microsoft.com/office/drawing/2014/chartex" xmlns:cx1="http://schemas.microsoft.com/office/drawing/2015/9/8/chartex" xmlns:cx2="http://schemas.microsoft.com/office/drawing/2015/10/21/chartex" xmlns:cx3="http://schemas.microsoft.com/office/drawing/2016/5/9/chartex" xmlns:cx4="http://schemas.microsoft.com/office/drawing/2016/5/10/chartex" xmlns:cx5="http://schemas.microsoft.com/office/drawing/2016/5/11/chartex" xmlns:cx6="http://schemas.microsoft.com/office/drawing/2016/5/12/chartex" xmlns:cx7="http://schemas.microsoft.com/office/drawing/2016/5/13/chartex" xmlns:cx8="http://schemas.microsoft.com/office/drawing/2016/5/14/chartex" xmlns:mc="http://schemas.openxmlformats.org/markup-compatibility/2006" xmlns:aink="http://schemas.microsoft.com/office/drawing/2016/ink" xmlns:am3d="http://schemas.microsoft.com/office/drawing/2017/model3d" xmlns:o="urn:schemas-microsoft-com:office:office" xmlns:oel="http://schemas.microsoft.com/office/2019/extlst" xmlns:r="http://schemas.openxmlformats.org/officeDocument/2006/relationships" xmlns:m="http://schemas.openxmlformats.org/officeDocument/2006/math" xmlns:v="urn:schemas-microsoft-com:vml" xmlns:wp14="http://schemas.microsoft.com/office/word/2010/wordprocessingDrawing" xmlns:wp="http://schemas.openxmlformats.org/drawingml/2006/wordprocessingDrawing" xmlns:w10="urn:schemas-microsoft-com:office:word" xmlns:w="http://schemas.openxmlformats.org/wordprocessingml/2006/main" xmlns:w14="http://schemas.microsoft.com/office/word/2010/wordml" xmlns:w15="http://schemas.microsoft.com/office/word/2012/wordml" xmlns:w16cex="http://schemas.microsoft.com/office/word/2018/wordml/cex" xmlns:w16cid="http://schemas.microsoft.com/office/word/2016/wordml/cid" xmlns:w16="http://schemas.microsoft.com/office/word/2018/wordml" xmlns:w16du="http://schemas.microsoft.com/office/word/2023/wordml/word16du" xmlns:w16sdtdh="http://schemas.microsoft.com/office/word/2020/wordml/sdtdatahash" xmlns:w16sdtfl="http://schemas.microsoft.com/office/word/2024/wordml/sdtformatlock" xmlns:w16se="http://schemas.microsoft.com/office/word/2015/wordml/symex" xmlns:wpg="http://schemas.microsoft.com/office/word/2010/wordprocessingGroup" xmlns:wpi="http://schemas.microsoft.com/office/word/2010/wordprocessingInk" xmlns:wne="http://schemas.microsoft.com/office/word/2006/wordml" xmlns:wps="http://schemas.microsoft.com/office/word/2010/wordprocessingShape" mc:Ignorable="w14 w15 w16se w16cid w16 w16cex w16sdtdh w16sdtfl w16du wp14">
   <w:endnote w:type="separator" w:id="-1">
     <w:p>
       <w:pPr>
@@ -2971,7 +5483,7 @@
 </file>
 
 <file path=word/footnotes.xml><?xml version="1.0" encoding="utf-8"?>
-<w:footnotes xmlns:wpc="http://schemas.microsoft.com/office/word/2010/wordprocessingCanvas" xmlns:cx="http://schemas.microsoft.com/office/drawing/2014/chartex" xmlns:cx1="http://schemas.microsoft.com/office/drawing/2015/9/8/chartex" xmlns:cx2="http://schemas.microsoft.com/office/drawing/2015/10/21/chartex" xmlns:cx3="http://schemas.microsoft.com/office/drawing/2016/5/9/chartex" xmlns:cx4="http://schemas.microsoft.com/office/drawing/2016/5/10/chartex" xmlns:cx5="http://schemas.microsoft.com/office/drawing/2016/5/11/chartex" xmlns:cx6="http://schemas.microsoft.com/office/drawing/2016/5/12/chartex" xmlns:cx7="http://schemas.microsoft.com/office/drawing/2016/5/13/chartex" xmlns:cx8="http://schemas.microsoft.com/office/drawing/2016/5/14/chartex" xmlns:mc="http://schemas.openxmlformats.org/markup-compatibility/2006" xmlns:aink="http://schemas.microsoft.com/office/drawing/2016/ink" xmlns:am3d="http://schemas.microsoft.com/office/drawing/2017/model3d" xmlns:o="urn:schemas-microsoft-com:office:office" xmlns:oel="http://schemas.microsoft.com/office/2019/extlst" xmlns:r="http://schemas.openxmlformats.org/officeDocument/2006/relationships" xmlns:m="http://schemas.openxmlformats.org/officeDocument/2006/math" xmlns:v="urn:schemas-microsoft-com:vml" xmlns:wp14="http://schemas.microsoft.com/office/word/2010/wordprocessingDrawing" xmlns:wp="http://schemas.openxmlformats.org/drawingml/2006/wordprocessingDrawing" xmlns:w10="urn:schemas-microsoft-com:office:word" xmlns:w="http://schemas.openxmlformats.org/wordprocessingml/2006/main" xmlns:w14="http://schemas.microsoft.com/office/word/2010/wordml" xmlns:w15="http://schemas.microsoft.com/office/word/2012/wordml" xmlns:w16cex="http://schemas.microsoft.com/office/word/2018/wordml/cex" xmlns:w16cid="http://schemas.microsoft.com/office/word/2016/wordml/cid" xmlns:w16="http://schemas.microsoft.com/office/word/2018/wordml" xmlns:w16sdtdh="http://schemas.microsoft.com/office/word/2020/wordml/sdtdatahash" xmlns:w16se="http://schemas.microsoft.com/office/word/2015/wordml/symex" xmlns:wpg="http://schemas.microsoft.com/office/word/2010/wordprocessingGroup" xmlns:wpi="http://schemas.microsoft.com/office/word/2010/wordprocessingInk" xmlns:wne="http://schemas.microsoft.com/office/word/2006/wordml" xmlns:wps="http://schemas.microsoft.com/office/word/2010/wordprocessingShape" mc:Ignorable="w14 w15 w16se w16cid w16 w16cex w16sdtdh wp14">
+<w:footnotes xmlns:wpc="http://schemas.microsoft.com/office/word/2010/wordprocessingCanvas" xmlns:cx="http://schemas.microsoft.com/office/drawing/2014/chartex" xmlns:cx1="http://schemas.microsoft.com/office/drawing/2015/9/8/chartex" xmlns:cx2="http://schemas.microsoft.com/office/drawing/2015/10/21/chartex" xmlns:cx3="http://schemas.microsoft.com/office/drawing/2016/5/9/chartex" xmlns:cx4="http://schemas.microsoft.com/office/drawing/2016/5/10/chartex" xmlns:cx5="http://schemas.microsoft.com/office/drawing/2016/5/11/chartex" xmlns:cx6="http://schemas.microsoft.com/office/drawing/2016/5/12/chartex" xmlns:cx7="http://schemas.microsoft.com/office/drawing/2016/5/13/chartex" xmlns:cx8="http://schemas.microsoft.com/office/drawing/2016/5/14/chartex" xmlns:mc="http://schemas.openxmlformats.org/markup-compatibility/2006" xmlns:aink="http://schemas.microsoft.com/office/drawing/2016/ink" xmlns:am3d="http://schemas.microsoft.com/office/drawing/2017/model3d" xmlns:o="urn:schemas-microsoft-com:office:office" xmlns:oel="http://schemas.microsoft.com/office/2019/extlst" xmlns:r="http://schemas.openxmlformats.org/officeDocument/2006/relationships" xmlns:m="http://schemas.openxmlformats.org/officeDocument/2006/math" xmlns:v="urn:schemas-microsoft-com:vml" xmlns:wp14="http://schemas.microsoft.com/office/word/2010/wordprocessingDrawing" xmlns:wp="http://schemas.openxmlformats.org/drawingml/2006/wordprocessingDrawing" xmlns:w10="urn:schemas-microsoft-com:office:word" xmlns:w="http://schemas.openxmlformats.org/wordprocessingml/2006/main" xmlns:w14="http://schemas.microsoft.com/office/word/2010/wordml" xmlns:w15="http://schemas.microsoft.com/office/word/2012/wordml" xmlns:w16cex="http://schemas.microsoft.com/office/word/2018/wordml/cex" xmlns:w16cid="http://schemas.microsoft.com/office/word/2016/wordml/cid" xmlns:w16="http://schemas.microsoft.com/office/word/2018/wordml" xmlns:w16du="http://schemas.microsoft.com/office/word/2023/wordml/word16du" xmlns:w16sdtdh="http://schemas.microsoft.com/office/word/2020/wordml/sdtdatahash" xmlns:w16sdtfl="http://schemas.microsoft.com/office/word/2024/wordml/sdtformatlock" xmlns:w16se="http://schemas.microsoft.com/office/word/2015/wordml/symex" xmlns:wpg="http://schemas.microsoft.com/office/word/2010/wordprocessingGroup" xmlns:wpi="http://schemas.microsoft.com/office/word/2010/wordprocessingInk" xmlns:wne="http://schemas.microsoft.com/office/word/2006/wordml" xmlns:wps="http://schemas.microsoft.com/office/word/2010/wordprocessingShape" mc:Ignorable="w14 w15 w16se w16cid w16 w16cex w16sdtdh w16sdtfl w16du wp14">
   <w:footnote w:type="separator" w:id="-1">
     <w:p>
       <w:pPr>
@@ -2996,7 +5508,7 @@
 </file>
 
 <file path=word/header1.xml><?xml version="1.0" encoding="utf-8"?>
-<w:hdr xmlns:wpc="http://schemas.microsoft.com/office/word/2010/wordprocessingCanvas" xmlns:cx="http://schemas.microsoft.com/office/drawing/2014/chartex" xmlns:cx1="http://schemas.microsoft.com/office/drawing/2015/9/8/chartex" xmlns:cx2="http://schemas.microsoft.com/office/drawing/2015/10/21/chartex" xmlns:cx3="http://schemas.microsoft.com/office/drawing/2016/5/9/chartex" xmlns:cx4="http://schemas.microsoft.com/office/drawing/2016/5/10/chartex" xmlns:cx5="http://schemas.microsoft.com/office/drawing/2016/5/11/chartex" xmlns:cx6="http://schemas.microsoft.com/office/drawing/2016/5/12/chartex" xmlns:cx7="http://schemas.microsoft.com/office/drawing/2016/5/13/chartex" xmlns:cx8="http://schemas.microsoft.com/office/drawing/2016/5/14/chartex" xmlns:mc="http://schemas.openxmlformats.org/markup-compatibility/2006" xmlns:aink="http://schemas.microsoft.com/office/drawing/2016/ink" xmlns:am3d="http://schemas.microsoft.com/office/drawing/2017/model3d" xmlns:o="urn:schemas-microsoft-com:office:office" xmlns:oel="http://schemas.microsoft.com/office/2019/extlst" xmlns:r="http://schemas.openxmlformats.org/officeDocument/2006/relationships" xmlns:m="http://schemas.openxmlformats.org/officeDocument/2006/math" xmlns:v="urn:schemas-microsoft-com:vml" xmlns:wp14="http://schemas.microsoft.com/office/word/2010/wordprocessingDrawing" xmlns:wp="http://schemas.openxmlformats.org/drawingml/2006/wordprocessingDrawing" xmlns:w10="urn:schemas-microsoft-com:office:word" xmlns:w="http://schemas.openxmlformats.org/wordprocessingml/2006/main" xmlns:w14="http://schemas.microsoft.com/office/word/2010/wordml" xmlns:w15="http://schemas.microsoft.com/office/word/2012/wordml" xmlns:w16cex="http://schemas.microsoft.com/office/word/2018/wordml/cex" xmlns:w16cid="http://schemas.microsoft.com/office/word/2016/wordml/cid" xmlns:w16="http://schemas.microsoft.com/office/word/2018/wordml" xmlns:w16sdtdh="http://schemas.microsoft.com/office/word/2020/wordml/sdtdatahash" xmlns:w16se="http://schemas.microsoft.com/office/word/2015/wordml/symex" xmlns:wpg="http://schemas.microsoft.com/office/word/2010/wordprocessingGroup" xmlns:wpi="http://schemas.microsoft.com/office/word/2010/wordprocessingInk" xmlns:wne="http://schemas.microsoft.com/office/word/2006/wordml" xmlns:wps="http://schemas.microsoft.com/office/word/2010/wordprocessingShape" mc:Ignorable="w14 w15 w16se w16cid w16 w16cex w16sdtdh wp14">
+<w:hdr xmlns:wpc="http://schemas.microsoft.com/office/word/2010/wordprocessingCanvas" xmlns:cx="http://schemas.microsoft.com/office/drawing/2014/chartex" xmlns:cx1="http://schemas.microsoft.com/office/drawing/2015/9/8/chartex" xmlns:cx2="http://schemas.microsoft.com/office/drawing/2015/10/21/chartex" xmlns:cx3="http://schemas.microsoft.com/office/drawing/2016/5/9/chartex" xmlns:cx4="http://schemas.microsoft.com/office/drawing/2016/5/10/chartex" xmlns:cx5="http://schemas.microsoft.com/office/drawing/2016/5/11/chartex" xmlns:cx6="http://schemas.microsoft.com/office/drawing/2016/5/12/chartex" xmlns:cx7="http://schemas.microsoft.com/office/drawing/2016/5/13/chartex" xmlns:cx8="http://schemas.microsoft.com/office/drawing/2016/5/14/chartex" xmlns:mc="http://schemas.openxmlformats.org/markup-compatibility/2006" xmlns:aink="http://schemas.microsoft.com/office/drawing/2016/ink" xmlns:am3d="http://schemas.microsoft.com/office/drawing/2017/model3d" xmlns:o="urn:schemas-microsoft-com:office:office" xmlns:oel="http://schemas.microsoft.com/office/2019/extlst" xmlns:r="http://schemas.openxmlformats.org/officeDocument/2006/relationships" xmlns:m="http://schemas.openxmlformats.org/officeDocument/2006/math" xmlns:v="urn:schemas-microsoft-com:vml" xmlns:wp14="http://schemas.microsoft.com/office/word/2010/wordprocessingDrawing" xmlns:wp="http://schemas.openxmlformats.org/drawingml/2006/wordprocessingDrawing" xmlns:w10="urn:schemas-microsoft-com:office:word" xmlns:w="http://schemas.openxmlformats.org/wordprocessingml/2006/main" xmlns:w14="http://schemas.microsoft.com/office/word/2010/wordml" xmlns:w15="http://schemas.microsoft.com/office/word/2012/wordml" xmlns:w16cex="http://schemas.microsoft.com/office/word/2018/wordml/cex" xmlns:w16cid="http://schemas.microsoft.com/office/word/2016/wordml/cid" xmlns:w16="http://schemas.microsoft.com/office/word/2018/wordml" xmlns:w16du="http://schemas.microsoft.com/office/word/2023/wordml/word16du" xmlns:w16sdtdh="http://schemas.microsoft.com/office/word/2020/wordml/sdtdatahash" xmlns:w16sdtfl="http://schemas.microsoft.com/office/word/2024/wordml/sdtformatlock" xmlns:w16se="http://schemas.microsoft.com/office/word/2015/wordml/symex" xmlns:wpg="http://schemas.microsoft.com/office/word/2010/wordprocessingGroup" xmlns:wpi="http://schemas.microsoft.com/office/word/2010/wordprocessingInk" xmlns:wne="http://schemas.microsoft.com/office/word/2006/wordml" xmlns:wps="http://schemas.microsoft.com/office/word/2010/wordprocessingShape" mc:Ignorable="w14 w15 w16se w16cid w16 w16cex w16sdtdh w16sdtfl w16du wp14">
   <w:p>
     <w:pPr>
       <w:pBdr>
@@ -3065,7 +5577,7 @@
 </file>
 
 <file path=word/styles.xml><?xml version="1.0" encoding="utf-8"?>
-<w:styles xmlns:mc="http://schemas.openxmlformats.org/markup-compatibility/2006" xmlns:r="http://schemas.openxmlformats.org/officeDocument/2006/relationships" xmlns:w="http://schemas.openxmlformats.org/wordprocessingml/2006/main" xmlns:w14="http://schemas.microsoft.com/office/word/2010/wordml" xmlns:w15="http://schemas.microsoft.com/office/word/2012/wordml" xmlns:w16cex="http://schemas.microsoft.com/office/word/2018/wordml/cex" xmlns:w16cid="http://schemas.microsoft.com/office/word/2016/wordml/cid" xmlns:w16="http://schemas.microsoft.com/office/word/2018/wordml" xmlns:w16sdtdh="http://schemas.microsoft.com/office/word/2020/wordml/sdtdatahash" xmlns:w16se="http://schemas.microsoft.com/office/word/2015/wordml/symex" mc:Ignorable="w14 w15 w16se w16cid w16 w16cex w16sdtdh">
+<w:styles xmlns:mc="http://schemas.openxmlformats.org/markup-compatibility/2006" xmlns:r="http://schemas.openxmlformats.org/officeDocument/2006/relationships" xmlns:w="http://schemas.openxmlformats.org/wordprocessingml/2006/main" xmlns:w14="http://schemas.microsoft.com/office/word/2010/wordml" xmlns:w15="http://schemas.microsoft.com/office/word/2012/wordml" xmlns:w16cex="http://schemas.microsoft.com/office/word/2018/wordml/cex" xmlns:w16cid="http://schemas.microsoft.com/office/word/2016/wordml/cid" xmlns:w16="http://schemas.microsoft.com/office/word/2018/wordml" xmlns:w16du="http://schemas.microsoft.com/office/word/2023/wordml/word16du" xmlns:w16sdtdh="http://schemas.microsoft.com/office/word/2020/wordml/sdtdatahash" xmlns:w16sdtfl="http://schemas.microsoft.com/office/word/2024/wordml/sdtformatlock" xmlns:w16se="http://schemas.microsoft.com/office/word/2015/wordml/symex" mc:Ignorable="w14 w15 w16se w16cid w16 w16cex w16sdtdh w16sdtfl w16du">
   <w:docDefaults>
     <w:rPrDefault>
       <w:rPr>
@@ -3585,7 +6097,6 @@
   <w:style w:type="character" w:default="1" w:styleId="DefaultParagraphFont">
     <w:name w:val="Default Paragraph Font"/>
     <w:uiPriority w:val="1"/>
-    <w:semiHidden/>
     <w:unhideWhenUsed/>
   </w:style>
   <w:style w:type="table" w:default="1" w:styleId="TableNormal">
